--- a/Entwurfsphase/Styleguide.docx
+++ b/Entwurfsphase/Styleguide.docx
@@ -1,6 +1,6 @@
 
 <file path=word/document.xml><?xml version="1.0" encoding="utf-8"?>
-<w:document xmlns:wpc="http://schemas.microsoft.com/office/word/2010/wordprocessingCanvas" xmlns:mc="http://schemas.openxmlformats.org/markup-compatibility/2006" xmlns:o="urn:schemas-microsoft-com:office:office" xmlns:r="http://schemas.openxmlformats.org/officeDocument/2006/relationships" xmlns:m="http://schemas.openxmlformats.org/officeDocument/2006/math" xmlns:v="urn:schemas-microsoft-com:vml" xmlns:wp14="http://schemas.microsoft.com/office/word/2010/wordprocessingDrawing" xmlns:wp="http://schemas.openxmlformats.org/drawingml/2006/wordprocessingDrawing" xmlns:w10="urn:schemas-microsoft-com:office:word" xmlns:w="http://schemas.openxmlformats.org/wordprocessingml/2006/main" xmlns:w14="http://schemas.microsoft.com/office/word/2010/wordml" xmlns:w15="http://schemas.microsoft.com/office/word/2012/wordml" xmlns:wpg="http://schemas.microsoft.com/office/word/2010/wordprocessingGroup" xmlns:wpi="http://schemas.microsoft.com/office/word/2010/wordprocessingInk" xmlns:wne="http://schemas.microsoft.com/office/word/2006/wordml" xmlns:wps="http://schemas.microsoft.com/office/word/2010/wordprocessingShape" mc:Ignorable="w14 w15 wp14">
+<w:document xmlns:ve="http://schemas.openxmlformats.org/markup-compatibility/2006" xmlns:o="urn:schemas-microsoft-com:office:office" xmlns:r="http://schemas.openxmlformats.org/officeDocument/2006/relationships" xmlns:m="http://schemas.openxmlformats.org/officeDocument/2006/math" xmlns:v="urn:schemas-microsoft-com:vml" xmlns:wp="http://schemas.openxmlformats.org/drawingml/2006/wordprocessingDrawing" xmlns:w10="urn:schemas-microsoft-com:office:word" xmlns:w="http://schemas.openxmlformats.org/wordprocessingml/2006/main" xmlns:wne="http://schemas.microsoft.com/office/word/2006/wordml">
   <w:body>
     <w:p>
       <w:pPr>
@@ -27,14 +27,6 @@
       </w:r>
     </w:p>
     <w:p>
-      <w:r>
-        <w:t>Es wird</w:t>
-      </w:r>
-      <w:r>
-        <w:t xml:space="preserve"> die Standard-Swing-Oberfläche inkl. ihrer Komponenten verwendet. Eine farbliche Anpassung an CI o.ä. erfolgt nicht.</w:t>
-      </w:r>
-    </w:p>
-    <w:p>
       <w:pPr>
         <w:pStyle w:val="Listenabsatz"/>
         <w:numPr>
@@ -112,28 +104,31 @@
         <w:t xml:space="preserve">- </w:t>
       </w:r>
       <w:r>
-        <w:t>Das Fenster ist in drei Teile gegliedert. Navigationsbaum (west), Arbeitsbereich (</w:t>
+        <w:t>Das Fenster ist in drei Teile g</w:t>
+      </w:r>
+      <w:r>
+        <w:t>egliedert. Navigationsbaum (links), Arbeitsbereich (</w:t>
       </w:r>
       <w:proofErr w:type="spellStart"/>
       <w:r>
-        <w:t>center</w:t>
+        <w:t>mitte</w:t>
       </w:r>
       <w:proofErr w:type="spellEnd"/>
       <w:r>
-        <w:t>), Hilfe?/Logout-Button und ein Meldungsfe</w:t>
-      </w:r>
-      <w:r>
-        <w:t>l</w:t>
-      </w:r>
-      <w:r>
-        <w:t>d (</w:t>
+        <w:t>), Hilfe?/</w:t>
       </w:r>
       <w:proofErr w:type="spellStart"/>
       <w:r>
-        <w:t>east</w:t>
+        <w:t>Logout</w:t>
       </w:r>
       <w:proofErr w:type="spellEnd"/>
       <w:r>
+        <w:t>-Button und ein Meldungsfe</w:t>
+      </w:r>
+      <w:r>
+        <w:t>ld (rechts</w:t>
+      </w:r>
+      <w:r>
         <w:t>).</w:t>
       </w:r>
     </w:p>
@@ -142,13 +137,7 @@
         <w:pStyle w:val="Listenabsatz"/>
       </w:pPr>
       <w:r>
-        <w:t>- Fenstergröße:</w:t>
-      </w:r>
-      <w:r>
-        <w:t xml:space="preserve">  800x</w:t>
-      </w:r>
-      <w:r>
-        <w:t>600.</w:t>
+        <w:t>- Fenstergröße:  800*600.</w:t>
       </w:r>
     </w:p>
     <w:p>
@@ -221,6 +210,45 @@
       </w:pPr>
       <w:r>
         <w:tab/>
+        <w:t xml:space="preserve">- </w:t>
+      </w:r>
+      <w:r>
+        <w:t xml:space="preserve">Abstände: Links: </w:t>
+      </w:r>
+      <w:r>
+        <w:t xml:space="preserve"> 11</w:t>
+      </w:r>
+      <w:r>
+        <w:tab/>
+        <w:t>Rechts:</w:t>
+      </w:r>
+      <w:r>
+        <w:t xml:space="preserve">  11</w:t>
+      </w:r>
+      <w:r>
+        <w:tab/>
+        <w:t>Oben:</w:t>
+      </w:r>
+      <w:r>
+        <w:tab/>
+      </w:r>
+      <w:r>
+        <w:t>11</w:t>
+      </w:r>
+      <w:r>
+        <w:tab/>
+        <w:t>Unten:</w:t>
+      </w:r>
+      <w:r>
+        <w:t xml:space="preserve">  9</w:t>
+      </w:r>
+    </w:p>
+    <w:p>
+      <w:pPr>
+        <w:pStyle w:val="Listenabsatz"/>
+      </w:pPr>
+      <w:r>
+        <w:tab/>
         <w:t>- Kasten besitzt eine schwarze Umrandung (</w:t>
       </w:r>
       <w:proofErr w:type="spellStart"/>
@@ -298,6 +326,41 @@
       </w:pPr>
       <w:r>
         <w:tab/>
+        <w:t xml:space="preserve">- Abstände: Links: </w:t>
+      </w:r>
+      <w:r>
+        <w:t xml:space="preserve"> 11</w:t>
+      </w:r>
+      <w:r>
+        <w:tab/>
+        <w:t>Rechts:</w:t>
+      </w:r>
+      <w:r>
+        <w:tab/>
+      </w:r>
+      <w:r>
+        <w:t xml:space="preserve"> 11</w:t>
+      </w:r>
+      <w:r>
+        <w:tab/>
+        <w:t xml:space="preserve">Oben:  11 </w:t>
+      </w:r>
+      <w:r>
+        <w:tab/>
+      </w:r>
+      <w:r>
+        <w:t>Unten:</w:t>
+      </w:r>
+      <w:r>
+        <w:t xml:space="preserve"> 9</w:t>
+      </w:r>
+    </w:p>
+    <w:p>
+      <w:pPr>
+        <w:pStyle w:val="Listenabsatz"/>
+      </w:pPr>
+      <w:r>
+        <w:tab/>
         <w:t>- Kasten besitzt eine schwarze Umrandung (</w:t>
       </w:r>
       <w:proofErr w:type="spellStart"/>
@@ -328,42 +391,89 @@
         <w:pStyle w:val="Listenabsatz"/>
       </w:pPr>
       <w:r>
-        <w:t>Nachrichtenfeld:</w:t>
-      </w:r>
-    </w:p>
-    <w:p>
-      <w:pPr>
-        <w:pStyle w:val="Listenabsatz"/>
-      </w:pPr>
-      <w:r>
-        <w:tab/>
-        <w:t>-Größe: 150*480</w:t>
-      </w:r>
-    </w:p>
-    <w:p>
-      <w:pPr>
-        <w:pStyle w:val="Listenabsatz"/>
-      </w:pPr>
-      <w:r>
-        <w:tab/>
-        <w:t xml:space="preserve">- Hintergrundfarbe: </w:t>
+        <w:t>Nachrichtenfeld</w:t>
+      </w:r>
+      <w:r>
+        <w:t xml:space="preserve"> (Nur eine </w:t>
       </w:r>
       <w:proofErr w:type="spellStart"/>
       <w:r>
-        <w:t>window</w:t>
+        <w:t>JTextArea</w:t>
       </w:r>
       <w:proofErr w:type="spellEnd"/>
       <w:r>
-        <w:t xml:space="preserve"> (#</w:t>
+        <w:t xml:space="preserve"> - nicht </w:t>
       </w:r>
       <w:proofErr w:type="spellStart"/>
       <w:r>
-        <w:t>ffffff</w:t>
+        <w:t>editierbar</w:t>
       </w:r>
       <w:proofErr w:type="spellEnd"/>
       <w:r>
+        <w:t>!</w:t>
+      </w:r>
+      <w:r>
         <w:t>)</w:t>
       </w:r>
+      <w:r>
+        <w:t>:</w:t>
+      </w:r>
+    </w:p>
+    <w:p>
+      <w:pPr>
+        <w:pStyle w:val="Listenabsatz"/>
+      </w:pPr>
+      <w:r>
+        <w:tab/>
+        <w:t>-Größe: 150*48</w:t>
+      </w:r>
+      <w:r>
+        <w:t>8</w:t>
+      </w:r>
+    </w:p>
+    <w:p>
+      <w:pPr>
+        <w:pStyle w:val="Listenabsatz"/>
+      </w:pPr>
+      <w:r>
+        <w:tab/>
+      </w:r>
+      <w:r>
+        <w:t>- Abstände: Links:</w:t>
+      </w:r>
+      <w:r>
+        <w:t xml:space="preserve">  11</w:t>
+      </w:r>
+      <w:r>
+        <w:t xml:space="preserve"> </w:t>
+      </w:r>
+      <w:r>
+        <w:tab/>
+        <w:t>Rechts:</w:t>
+      </w:r>
+      <w:r>
+        <w:tab/>
+      </w:r>
+      <w:r>
+        <w:t xml:space="preserve"> 21</w:t>
+      </w:r>
+      <w:r>
+        <w:tab/>
+        <w:t>Oben:</w:t>
+      </w:r>
+      <w:r>
+        <w:tab/>
+      </w:r>
+      <w:r>
+        <w:t>73</w:t>
+      </w:r>
+      <w:r>
+        <w:tab/>
+        <w:t>Unten:</w:t>
+      </w:r>
+      <w:r>
+        <w:t xml:space="preserve">  9</w:t>
+      </w:r>
     </w:p>
     <w:p>
       <w:pPr>
@@ -442,7 +552,15 @@
       </w:pPr>
       <w:r>
         <w:tab/>
-        <w:t>- Hilfe?/Logout- Button: 150*20 groß</w:t>
+        <w:t>- Hilfe?/</w:t>
+      </w:r>
+      <w:proofErr w:type="spellStart"/>
+      <w:r>
+        <w:t>Logout</w:t>
+      </w:r>
+      <w:proofErr w:type="spellEnd"/>
+      <w:r>
+        <w:t>- Button: 150*20 groß</w:t>
       </w:r>
     </w:p>
     <w:p>
@@ -502,11 +620,12 @@
           <w:noProof/>
           <w:lang w:eastAsia="de-DE"/>
         </w:rPr>
+        <w:lastRenderedPageBreak/>
         <w:drawing>
           <wp:inline distT="0" distB="0" distL="0" distR="0">
             <wp:extent cx="5760720" cy="4320540"/>
             <wp:effectExtent l="19050" t="0" r="0" b="0"/>
-            <wp:docPr id="2" name="Bild 1" descr="C:\Users\nat\Desktop\screenshot2.jpg"/>
+            <wp:docPr id="5" name="Bild 3" descr="C:\Users\nat\Desktop\screenshot2.jpg"/>
             <wp:cNvGraphicFramePr>
               <a:graphicFrameLocks xmlns:a="http://schemas.openxmlformats.org/drawingml/2006/main" noChangeAspect="1"/>
             </wp:cNvGraphicFramePr>
@@ -514,7 +633,7 @@
               <a:graphicData uri="http://schemas.openxmlformats.org/drawingml/2006/picture">
                 <pic:pic xmlns:pic="http://schemas.openxmlformats.org/drawingml/2006/picture">
                   <pic:nvPicPr>
-                    <pic:cNvPr id="0" name="Picture 1" descr="C:\Users\nat\Desktop\screenshot2.jpg"/>
+                    <pic:cNvPr id="0" name="Picture 3" descr="C:\Users\nat\Desktop\screenshot2.jpg"/>
                     <pic:cNvPicPr>
                       <a:picLocks noChangeAspect="1" noChangeArrowheads="1"/>
                     </pic:cNvPicPr>
@@ -557,9 +676,9 @@
         </w:rPr>
         <w:drawing>
           <wp:inline distT="0" distB="0" distL="0" distR="0">
-            <wp:extent cx="5760720" cy="4320540"/>
+            <wp:extent cx="5760720" cy="4339978"/>
             <wp:effectExtent l="19050" t="0" r="0" b="0"/>
-            <wp:docPr id="3" name="Bild 2" descr="C:\Users\nat\Desktop\screenshot3.jpg"/>
+            <wp:docPr id="6" name="Bild 4" descr="C:\Users\nat\Desktop\screenshot1.jpg"/>
             <wp:cNvGraphicFramePr>
               <a:graphicFrameLocks xmlns:a="http://schemas.openxmlformats.org/drawingml/2006/main" noChangeAspect="1"/>
             </wp:cNvGraphicFramePr>
@@ -567,7 +686,7 @@
               <a:graphicData uri="http://schemas.openxmlformats.org/drawingml/2006/picture">
                 <pic:pic xmlns:pic="http://schemas.openxmlformats.org/drawingml/2006/picture">
                   <pic:nvPicPr>
-                    <pic:cNvPr id="0" name="Picture 2" descr="C:\Users\nat\Desktop\screenshot3.jpg"/>
+                    <pic:cNvPr id="0" name="Picture 4" descr="C:\Users\nat\Desktop\screenshot1.jpg"/>
                     <pic:cNvPicPr>
                       <a:picLocks noChangeAspect="1" noChangeArrowheads="1"/>
                     </pic:cNvPicPr>
@@ -582,7 +701,7 @@
                   <pic:spPr bwMode="auto">
                     <a:xfrm>
                       <a:off x="0" y="0"/>
-                      <a:ext cx="5760720" cy="4320540"/>
+                      <a:ext cx="5760720" cy="4339978"/>
                     </a:xfrm>
                     <a:prstGeom prst="rect">
                       <a:avLst/>
@@ -616,7 +735,7 @@
 </file>
 
 <file path=word/numbering.xml><?xml version="1.0" encoding="utf-8"?>
-<w:numbering xmlns:wpc="http://schemas.microsoft.com/office/word/2010/wordprocessingCanvas" xmlns:mc="http://schemas.openxmlformats.org/markup-compatibility/2006" xmlns:o="urn:schemas-microsoft-com:office:office" xmlns:r="http://schemas.openxmlformats.org/officeDocument/2006/relationships" xmlns:m="http://schemas.openxmlformats.org/officeDocument/2006/math" xmlns:v="urn:schemas-microsoft-com:vml" xmlns:wp14="http://schemas.microsoft.com/office/word/2010/wordprocessingDrawing" xmlns:wp="http://schemas.openxmlformats.org/drawingml/2006/wordprocessingDrawing" xmlns:w10="urn:schemas-microsoft-com:office:word" xmlns:w="http://schemas.openxmlformats.org/wordprocessingml/2006/main" xmlns:w14="http://schemas.microsoft.com/office/word/2010/wordml" xmlns:w15="http://schemas.microsoft.com/office/word/2012/wordml" xmlns:wpg="http://schemas.microsoft.com/office/word/2010/wordprocessingGroup" xmlns:wpi="http://schemas.microsoft.com/office/word/2010/wordprocessingInk" xmlns:wne="http://schemas.microsoft.com/office/word/2006/wordml" xmlns:wps="http://schemas.microsoft.com/office/word/2010/wordprocessingShape" mc:Ignorable="w14 w15 wp14">
+<w:numbering xmlns:ve="http://schemas.openxmlformats.org/markup-compatibility/2006" xmlns:o="urn:schemas-microsoft-com:office:office" xmlns:r="http://schemas.openxmlformats.org/officeDocument/2006/relationships" xmlns:m="http://schemas.openxmlformats.org/officeDocument/2006/math" xmlns:v="urn:schemas-microsoft-com:vml" xmlns:wp="http://schemas.openxmlformats.org/drawingml/2006/wordprocessingDrawing" xmlns:w10="urn:schemas-microsoft-com:office:word" xmlns:w="http://schemas.openxmlformats.org/wordprocessingml/2006/main" xmlns:wne="http://schemas.microsoft.com/office/word/2006/wordml">
   <w:abstractNum w:abstractNumId="0">
     <w:nsid w:val="0BB26F5A"/>
     <w:multiLevelType w:val="hybridMultilevel"/>
@@ -852,7 +971,7 @@
 </file>
 
 <file path=word/styles.xml><?xml version="1.0" encoding="utf-8"?>
-<w:styles xmlns:mc="http://schemas.openxmlformats.org/markup-compatibility/2006" xmlns:r="http://schemas.openxmlformats.org/officeDocument/2006/relationships" xmlns:w="http://schemas.openxmlformats.org/wordprocessingml/2006/main" xmlns:w14="http://schemas.microsoft.com/office/word/2010/wordml" xmlns:w15="http://schemas.microsoft.com/office/word/2012/wordml" mc:Ignorable="w14 w15">
+<w:styles xmlns:r="http://schemas.openxmlformats.org/officeDocument/2006/relationships" xmlns:w="http://schemas.openxmlformats.org/wordprocessingml/2006/main">
   <w:docDefaults>
     <w:rPrDefault>
       <w:rPr>
@@ -868,378 +987,144 @@
       </w:pPr>
     </w:pPrDefault>
   </w:docDefaults>
-  <w:latentStyles w:defLockedState="0" w:defUIPriority="99" w:defSemiHidden="0" w:defUnhideWhenUsed="0" w:defQFormat="0" w:count="371">
-    <w:lsdException w:name="Normal" w:uiPriority="0" w:qFormat="1"/>
-    <w:lsdException w:name="heading 1" w:uiPriority="9" w:qFormat="1"/>
-    <w:lsdException w:name="heading 2" w:semiHidden="1" w:uiPriority="9" w:unhideWhenUsed="1" w:qFormat="1"/>
-    <w:lsdException w:name="heading 3" w:semiHidden="1" w:uiPriority="9" w:unhideWhenUsed="1" w:qFormat="1"/>
-    <w:lsdException w:name="heading 4" w:semiHidden="1" w:uiPriority="9" w:unhideWhenUsed="1" w:qFormat="1"/>
-    <w:lsdException w:name="heading 5" w:semiHidden="1" w:uiPriority="9" w:unhideWhenUsed="1" w:qFormat="1"/>
-    <w:lsdException w:name="heading 6" w:semiHidden="1" w:uiPriority="9" w:unhideWhenUsed="1" w:qFormat="1"/>
-    <w:lsdException w:name="heading 7" w:semiHidden="1" w:uiPriority="9" w:unhideWhenUsed="1" w:qFormat="1"/>
-    <w:lsdException w:name="heading 8" w:semiHidden="1" w:uiPriority="9" w:unhideWhenUsed="1" w:qFormat="1"/>
-    <w:lsdException w:name="heading 9" w:semiHidden="1" w:uiPriority="9" w:unhideWhenUsed="1" w:qFormat="1"/>
-    <w:lsdException w:name="index 1" w:semiHidden="1" w:unhideWhenUsed="1"/>
-    <w:lsdException w:name="index 2" w:semiHidden="1" w:unhideWhenUsed="1"/>
-    <w:lsdException w:name="index 3" w:semiHidden="1" w:unhideWhenUsed="1"/>
-    <w:lsdException w:name="index 4" w:semiHidden="1" w:unhideWhenUsed="1"/>
-    <w:lsdException w:name="index 5" w:semiHidden="1" w:unhideWhenUsed="1"/>
-    <w:lsdException w:name="index 6" w:semiHidden="1" w:unhideWhenUsed="1"/>
-    <w:lsdException w:name="index 7" w:semiHidden="1" w:unhideWhenUsed="1"/>
-    <w:lsdException w:name="index 8" w:semiHidden="1" w:unhideWhenUsed="1"/>
-    <w:lsdException w:name="index 9" w:semiHidden="1" w:unhideWhenUsed="1"/>
-    <w:lsdException w:name="toc 1" w:semiHidden="1" w:uiPriority="39" w:unhideWhenUsed="1"/>
-    <w:lsdException w:name="toc 2" w:semiHidden="1" w:uiPriority="39" w:unhideWhenUsed="1"/>
-    <w:lsdException w:name="toc 3" w:semiHidden="1" w:uiPriority="39" w:unhideWhenUsed="1"/>
-    <w:lsdException w:name="toc 4" w:semiHidden="1" w:uiPriority="39" w:unhideWhenUsed="1"/>
-    <w:lsdException w:name="toc 5" w:semiHidden="1" w:uiPriority="39" w:unhideWhenUsed="1"/>
-    <w:lsdException w:name="toc 6" w:semiHidden="1" w:uiPriority="39" w:unhideWhenUsed="1"/>
-    <w:lsdException w:name="toc 7" w:semiHidden="1" w:uiPriority="39" w:unhideWhenUsed="1"/>
-    <w:lsdException w:name="toc 8" w:semiHidden="1" w:uiPriority="39" w:unhideWhenUsed="1"/>
-    <w:lsdException w:name="toc 9" w:semiHidden="1" w:uiPriority="39" w:unhideWhenUsed="1"/>
-    <w:lsdException w:name="Normal Indent" w:semiHidden="1" w:unhideWhenUsed="1"/>
-    <w:lsdException w:name="footnote text" w:semiHidden="1" w:unhideWhenUsed="1"/>
-    <w:lsdException w:name="annotation text" w:semiHidden="1" w:unhideWhenUsed="1"/>
-    <w:lsdException w:name="header" w:semiHidden="1" w:unhideWhenUsed="1"/>
-    <w:lsdException w:name="footer" w:semiHidden="1" w:unhideWhenUsed="1"/>
-    <w:lsdException w:name="index heading" w:semiHidden="1" w:unhideWhenUsed="1"/>
-    <w:lsdException w:name="caption" w:semiHidden="1" w:uiPriority="35" w:unhideWhenUsed="1" w:qFormat="1"/>
-    <w:lsdException w:name="table of figures" w:semiHidden="1" w:unhideWhenUsed="1"/>
-    <w:lsdException w:name="envelope address" w:semiHidden="1" w:unhideWhenUsed="1"/>
-    <w:lsdException w:name="envelope return" w:semiHidden="1" w:unhideWhenUsed="1"/>
-    <w:lsdException w:name="footnote reference" w:semiHidden="1" w:unhideWhenUsed="1"/>
-    <w:lsdException w:name="annotation reference" w:semiHidden="1" w:unhideWhenUsed="1"/>
-    <w:lsdException w:name="line number" w:semiHidden="1" w:unhideWhenUsed="1"/>
-    <w:lsdException w:name="page number" w:semiHidden="1" w:unhideWhenUsed="1"/>
-    <w:lsdException w:name="endnote reference" w:semiHidden="1" w:unhideWhenUsed="1"/>
-    <w:lsdException w:name="endnote text" w:semiHidden="1" w:unhideWhenUsed="1"/>
-    <w:lsdException w:name="table of authorities" w:semiHidden="1" w:unhideWhenUsed="1"/>
-    <w:lsdException w:name="macro" w:semiHidden="1" w:unhideWhenUsed="1"/>
-    <w:lsdException w:name="toa heading" w:semiHidden="1" w:unhideWhenUsed="1"/>
-    <w:lsdException w:name="List" w:semiHidden="1" w:unhideWhenUsed="1"/>
-    <w:lsdException w:name="List Bullet" w:semiHidden="1" w:unhideWhenUsed="1"/>
-    <w:lsdException w:name="List Number" w:semiHidden="1" w:unhideWhenUsed="1"/>
-    <w:lsdException w:name="List 2" w:semiHidden="1" w:unhideWhenUsed="1"/>
-    <w:lsdException w:name="List 3" w:semiHidden="1" w:unhideWhenUsed="1"/>
-    <w:lsdException w:name="List 4" w:semiHidden="1" w:unhideWhenUsed="1"/>
-    <w:lsdException w:name="List 5" w:semiHidden="1" w:unhideWhenUsed="1"/>
-    <w:lsdException w:name="List Bullet 2" w:semiHidden="1" w:unhideWhenUsed="1"/>
-    <w:lsdException w:name="List Bullet 3" w:semiHidden="1" w:unhideWhenUsed="1"/>
-    <w:lsdException w:name="List Bullet 4" w:semiHidden="1" w:unhideWhenUsed="1"/>
-    <w:lsdException w:name="List Bullet 5" w:semiHidden="1" w:unhideWhenUsed="1"/>
-    <w:lsdException w:name="List Number 2" w:semiHidden="1" w:unhideWhenUsed="1"/>
-    <w:lsdException w:name="List Number 3" w:semiHidden="1" w:unhideWhenUsed="1"/>
-    <w:lsdException w:name="List Number 4" w:semiHidden="1" w:unhideWhenUsed="1"/>
-    <w:lsdException w:name="List Number 5" w:semiHidden="1" w:unhideWhenUsed="1"/>
-    <w:lsdException w:name="Title" w:uiPriority="10" w:qFormat="1"/>
-    <w:lsdException w:name="Closing" w:semiHidden="1" w:unhideWhenUsed="1"/>
-    <w:lsdException w:name="Signature" w:semiHidden="1" w:unhideWhenUsed="1"/>
-    <w:lsdException w:name="Default Paragraph Font" w:semiHidden="1" w:uiPriority="1" w:unhideWhenUsed="1"/>
-    <w:lsdException w:name="Body Text" w:semiHidden="1" w:unhideWhenUsed="1"/>
-    <w:lsdException w:name="Body Text Indent" w:semiHidden="1" w:unhideWhenUsed="1"/>
-    <w:lsdException w:name="List Continue" w:semiHidden="1" w:unhideWhenUsed="1"/>
-    <w:lsdException w:name="List Continue 2" w:semiHidden="1" w:unhideWhenUsed="1"/>
-    <w:lsdException w:name="List Continue 3" w:semiHidden="1" w:unhideWhenUsed="1"/>
-    <w:lsdException w:name="List Continue 4" w:semiHidden="1" w:unhideWhenUsed="1"/>
-    <w:lsdException w:name="List Continue 5" w:semiHidden="1" w:unhideWhenUsed="1"/>
-    <w:lsdException w:name="Message Header" w:semiHidden="1" w:unhideWhenUsed="1"/>
-    <w:lsdException w:name="Subtitle" w:uiPriority="11" w:qFormat="1"/>
-    <w:lsdException w:name="Salutation" w:semiHidden="1" w:unhideWhenUsed="1"/>
-    <w:lsdException w:name="Date" w:semiHidden="1" w:unhideWhenUsed="1"/>
-    <w:lsdException w:name="Body Text First Indent" w:semiHidden="1" w:unhideWhenUsed="1"/>
-    <w:lsdException w:name="Body Text First Indent 2" w:semiHidden="1" w:unhideWhenUsed="1"/>
-    <w:lsdException w:name="Note Heading" w:semiHidden="1" w:unhideWhenUsed="1"/>
-    <w:lsdException w:name="Body Text 2" w:semiHidden="1" w:unhideWhenUsed="1"/>
-    <w:lsdException w:name="Body Text 3" w:semiHidden="1" w:unhideWhenUsed="1"/>
-    <w:lsdException w:name="Body Text Indent 2" w:semiHidden="1" w:unhideWhenUsed="1"/>
-    <w:lsdException w:name="Body Text Indent 3" w:semiHidden="1" w:unhideWhenUsed="1"/>
-    <w:lsdException w:name="Block Text" w:semiHidden="1" w:unhideWhenUsed="1"/>
-    <w:lsdException w:name="Hyperlink" w:semiHidden="1" w:unhideWhenUsed="1"/>
-    <w:lsdException w:name="FollowedHyperlink" w:semiHidden="1" w:unhideWhenUsed="1"/>
-    <w:lsdException w:name="Strong" w:uiPriority="22" w:qFormat="1"/>
-    <w:lsdException w:name="Emphasis" w:uiPriority="20" w:qFormat="1"/>
-    <w:lsdException w:name="Document Map" w:semiHidden="1" w:unhideWhenUsed="1"/>
-    <w:lsdException w:name="Plain Text" w:semiHidden="1" w:unhideWhenUsed="1"/>
-    <w:lsdException w:name="E-mail Signature" w:semiHidden="1" w:unhideWhenUsed="1"/>
-    <w:lsdException w:name="HTML Top of Form" w:semiHidden="1" w:unhideWhenUsed="1"/>
-    <w:lsdException w:name="HTML Bottom of Form" w:semiHidden="1" w:unhideWhenUsed="1"/>
-    <w:lsdException w:name="Normal (Web)" w:semiHidden="1" w:unhideWhenUsed="1"/>
-    <w:lsdException w:name="HTML Acronym" w:semiHidden="1" w:unhideWhenUsed="1"/>
-    <w:lsdException w:name="HTML Address" w:semiHidden="1" w:unhideWhenUsed="1"/>
-    <w:lsdException w:name="HTML Cite" w:semiHidden="1" w:unhideWhenUsed="1"/>
-    <w:lsdException w:name="HTML Code" w:semiHidden="1" w:unhideWhenUsed="1"/>
-    <w:lsdException w:name="HTML Definition" w:semiHidden="1" w:unhideWhenUsed="1"/>
-    <w:lsdException w:name="HTML Keyboard" w:semiHidden="1" w:unhideWhenUsed="1"/>
-    <w:lsdException w:name="HTML Preformatted" w:semiHidden="1" w:unhideWhenUsed="1"/>
-    <w:lsdException w:name="HTML Sample" w:semiHidden="1" w:unhideWhenUsed="1"/>
-    <w:lsdException w:name="HTML Typewriter" w:semiHidden="1" w:unhideWhenUsed="1"/>
-    <w:lsdException w:name="HTML Variable" w:semiHidden="1" w:unhideWhenUsed="1"/>
-    <w:lsdException w:name="Normal Table" w:semiHidden="1" w:unhideWhenUsed="1"/>
-    <w:lsdException w:name="annotation subject" w:semiHidden="1" w:unhideWhenUsed="1"/>
-    <w:lsdException w:name="No List" w:semiHidden="1" w:unhideWhenUsed="1"/>
-    <w:lsdException w:name="Outline List 1" w:semiHidden="1" w:unhideWhenUsed="1"/>
-    <w:lsdException w:name="Outline List 2" w:semiHidden="1" w:unhideWhenUsed="1"/>
-    <w:lsdException w:name="Outline List 3" w:semiHidden="1" w:unhideWhenUsed="1"/>
-    <w:lsdException w:name="Table Simple 1" w:semiHidden="1" w:unhideWhenUsed="1"/>
-    <w:lsdException w:name="Table Simple 2" w:semiHidden="1" w:unhideWhenUsed="1"/>
-    <w:lsdException w:name="Table Simple 3" w:semiHidden="1" w:unhideWhenUsed="1"/>
-    <w:lsdException w:name="Table Classic 1" w:semiHidden="1" w:unhideWhenUsed="1"/>
-    <w:lsdException w:name="Table Classic 2" w:semiHidden="1" w:unhideWhenUsed="1"/>
-    <w:lsdException w:name="Table Classic 3" w:semiHidden="1" w:unhideWhenUsed="1"/>
-    <w:lsdException w:name="Table Classic 4" w:semiHidden="1" w:unhideWhenUsed="1"/>
-    <w:lsdException w:name="Table Colorful 1" w:semiHidden="1" w:unhideWhenUsed="1"/>
-    <w:lsdException w:name="Table Colorful 2" w:semiHidden="1" w:unhideWhenUsed="1"/>
-    <w:lsdException w:name="Table Colorful 3" w:semiHidden="1" w:unhideWhenUsed="1"/>
-    <w:lsdException w:name="Table Columns 1" w:semiHidden="1" w:unhideWhenUsed="1"/>
-    <w:lsdException w:name="Table Columns 2" w:semiHidden="1" w:unhideWhenUsed="1"/>
-    <w:lsdException w:name="Table Columns 3" w:semiHidden="1" w:unhideWhenUsed="1"/>
-    <w:lsdException w:name="Table Columns 4" w:semiHidden="1" w:unhideWhenUsed="1"/>
-    <w:lsdException w:name="Table Columns 5" w:semiHidden="1" w:unhideWhenUsed="1"/>
-    <w:lsdException w:name="Table Grid 1" w:semiHidden="1" w:unhideWhenUsed="1"/>
-    <w:lsdException w:name="Table Grid 2" w:semiHidden="1" w:unhideWhenUsed="1"/>
-    <w:lsdException w:name="Table Grid 3" w:semiHidden="1" w:unhideWhenUsed="1"/>
-    <w:lsdException w:name="Table Grid 4" w:semiHidden="1" w:unhideWhenUsed="1"/>
-    <w:lsdException w:name="Table Grid 5" w:semiHidden="1" w:unhideWhenUsed="1"/>
-    <w:lsdException w:name="Table Grid 6" w:semiHidden="1" w:unhideWhenUsed="1"/>
-    <w:lsdException w:name="Table Grid 7" w:semiHidden="1" w:unhideWhenUsed="1"/>
-    <w:lsdException w:name="Table Grid 8" w:semiHidden="1" w:unhideWhenUsed="1"/>
-    <w:lsdException w:name="Table List 1" w:semiHidden="1" w:unhideWhenUsed="1"/>
-    <w:lsdException w:name="Table List 2" w:semiHidden="1" w:unhideWhenUsed="1"/>
-    <w:lsdException w:name="Table List 3" w:semiHidden="1" w:unhideWhenUsed="1"/>
-    <w:lsdException w:name="Table List 4" w:semiHidden="1" w:unhideWhenUsed="1"/>
-    <w:lsdException w:name="Table List 5" w:semiHidden="1" w:unhideWhenUsed="1"/>
-    <w:lsdException w:name="Table List 6" w:semiHidden="1" w:unhideWhenUsed="1"/>
-    <w:lsdException w:name="Table List 7" w:semiHidden="1" w:unhideWhenUsed="1"/>
-    <w:lsdException w:name="Table List 8" w:semiHidden="1" w:unhideWhenUsed="1"/>
-    <w:lsdException w:name="Table 3D effects 1" w:semiHidden="1" w:unhideWhenUsed="1"/>
-    <w:lsdException w:name="Table 3D effects 2" w:semiHidden="1" w:unhideWhenUsed="1"/>
-    <w:lsdException w:name="Table 3D effects 3" w:semiHidden="1" w:unhideWhenUsed="1"/>
-    <w:lsdException w:name="Table Contemporary" w:semiHidden="1" w:unhideWhenUsed="1"/>
-    <w:lsdException w:name="Table Elegant" w:semiHidden="1" w:unhideWhenUsed="1"/>
-    <w:lsdException w:name="Table Professional" w:semiHidden="1" w:unhideWhenUsed="1"/>
-    <w:lsdException w:name="Table Subtle 1" w:semiHidden="1" w:unhideWhenUsed="1"/>
-    <w:lsdException w:name="Table Subtle 2" w:semiHidden="1" w:unhideWhenUsed="1"/>
-    <w:lsdException w:name="Table Web 1" w:semiHidden="1" w:unhideWhenUsed="1"/>
-    <w:lsdException w:name="Table Web 2" w:semiHidden="1" w:unhideWhenUsed="1"/>
-    <w:lsdException w:name="Table Web 3" w:semiHidden="1" w:unhideWhenUsed="1"/>
-    <w:lsdException w:name="Balloon Text" w:semiHidden="1" w:unhideWhenUsed="1"/>
-    <w:lsdException w:name="Table Grid" w:uiPriority="59"/>
-    <w:lsdException w:name="Table Theme" w:semiHidden="1" w:unhideWhenUsed="1"/>
-    <w:lsdException w:name="Placeholder Text" w:semiHidden="1"/>
-    <w:lsdException w:name="No Spacing" w:uiPriority="1" w:qFormat="1"/>
-    <w:lsdException w:name="Light Shading" w:uiPriority="60"/>
-    <w:lsdException w:name="Light List" w:uiPriority="61"/>
-    <w:lsdException w:name="Light Grid" w:uiPriority="62"/>
-    <w:lsdException w:name="Medium Shading 1" w:uiPriority="63"/>
-    <w:lsdException w:name="Medium Shading 2" w:uiPriority="64"/>
-    <w:lsdException w:name="Medium List 1" w:uiPriority="65"/>
-    <w:lsdException w:name="Medium List 2" w:uiPriority="66"/>
-    <w:lsdException w:name="Medium Grid 1" w:uiPriority="67"/>
-    <w:lsdException w:name="Medium Grid 2" w:uiPriority="68"/>
-    <w:lsdException w:name="Medium Grid 3" w:uiPriority="69"/>
-    <w:lsdException w:name="Dark List" w:uiPriority="70"/>
-    <w:lsdException w:name="Colorful Shading" w:uiPriority="71"/>
-    <w:lsdException w:name="Colorful List" w:uiPriority="72"/>
-    <w:lsdException w:name="Colorful Grid" w:uiPriority="73"/>
-    <w:lsdException w:name="Light Shading Accent 1" w:uiPriority="60"/>
-    <w:lsdException w:name="Light List Accent 1" w:uiPriority="61"/>
-    <w:lsdException w:name="Light Grid Accent 1" w:uiPriority="62"/>
-    <w:lsdException w:name="Medium Shading 1 Accent 1" w:uiPriority="63"/>
-    <w:lsdException w:name="Medium Shading 2 Accent 1" w:uiPriority="64"/>
-    <w:lsdException w:name="Medium List 1 Accent 1" w:uiPriority="65"/>
-    <w:lsdException w:name="Revision" w:semiHidden="1"/>
-    <w:lsdException w:name="List Paragraph" w:uiPriority="34" w:qFormat="1"/>
-    <w:lsdException w:name="Quote" w:uiPriority="29" w:qFormat="1"/>
-    <w:lsdException w:name="Intense Quote" w:uiPriority="30" w:qFormat="1"/>
-    <w:lsdException w:name="Medium List 2 Accent 1" w:uiPriority="66"/>
-    <w:lsdException w:name="Medium Grid 1 Accent 1" w:uiPriority="67"/>
-    <w:lsdException w:name="Medium Grid 2 Accent 1" w:uiPriority="68"/>
-    <w:lsdException w:name="Medium Grid 3 Accent 1" w:uiPriority="69"/>
-    <w:lsdException w:name="Dark List Accent 1" w:uiPriority="70"/>
-    <w:lsdException w:name="Colorful Shading Accent 1" w:uiPriority="71"/>
-    <w:lsdException w:name="Colorful List Accent 1" w:uiPriority="72"/>
-    <w:lsdException w:name="Colorful Grid Accent 1" w:uiPriority="73"/>
-    <w:lsdException w:name="Light Shading Accent 2" w:uiPriority="60"/>
-    <w:lsdException w:name="Light List Accent 2" w:uiPriority="61"/>
-    <w:lsdException w:name="Light Grid Accent 2" w:uiPriority="62"/>
-    <w:lsdException w:name="Medium Shading 1 Accent 2" w:uiPriority="63"/>
-    <w:lsdException w:name="Medium Shading 2 Accent 2" w:uiPriority="64"/>
-    <w:lsdException w:name="Medium List 1 Accent 2" w:uiPriority="65"/>
-    <w:lsdException w:name="Medium List 2 Accent 2" w:uiPriority="66"/>
-    <w:lsdException w:name="Medium Grid 1 Accent 2" w:uiPriority="67"/>
-    <w:lsdException w:name="Medium Grid 2 Accent 2" w:uiPriority="68"/>
-    <w:lsdException w:name="Medium Grid 3 Accent 2" w:uiPriority="69"/>
-    <w:lsdException w:name="Dark List Accent 2" w:uiPriority="70"/>
-    <w:lsdException w:name="Colorful Shading Accent 2" w:uiPriority="71"/>
-    <w:lsdException w:name="Colorful List Accent 2" w:uiPriority="72"/>
-    <w:lsdException w:name="Colorful Grid Accent 2" w:uiPriority="73"/>
-    <w:lsdException w:name="Light Shading Accent 3" w:uiPriority="60"/>
-    <w:lsdException w:name="Light List Accent 3" w:uiPriority="61"/>
-    <w:lsdException w:name="Light Grid Accent 3" w:uiPriority="62"/>
-    <w:lsdException w:name="Medium Shading 1 Accent 3" w:uiPriority="63"/>
-    <w:lsdException w:name="Medium Shading 2 Accent 3" w:uiPriority="64"/>
-    <w:lsdException w:name="Medium List 1 Accent 3" w:uiPriority="65"/>
-    <w:lsdException w:name="Medium List 2 Accent 3" w:uiPriority="66"/>
-    <w:lsdException w:name="Medium Grid 1 Accent 3" w:uiPriority="67"/>
-    <w:lsdException w:name="Medium Grid 2 Accent 3" w:uiPriority="68"/>
-    <w:lsdException w:name="Medium Grid 3 Accent 3" w:uiPriority="69"/>
-    <w:lsdException w:name="Dark List Accent 3" w:uiPriority="70"/>
-    <w:lsdException w:name="Colorful Shading Accent 3" w:uiPriority="71"/>
-    <w:lsdException w:name="Colorful List Accent 3" w:uiPriority="72"/>
-    <w:lsdException w:name="Colorful Grid Accent 3" w:uiPriority="73"/>
-    <w:lsdException w:name="Light Shading Accent 4" w:uiPriority="60"/>
-    <w:lsdException w:name="Light List Accent 4" w:uiPriority="61"/>
-    <w:lsdException w:name="Light Grid Accent 4" w:uiPriority="62"/>
-    <w:lsdException w:name="Medium Shading 1 Accent 4" w:uiPriority="63"/>
-    <w:lsdException w:name="Medium Shading 2 Accent 4" w:uiPriority="64"/>
-    <w:lsdException w:name="Medium List 1 Accent 4" w:uiPriority="65"/>
-    <w:lsdException w:name="Medium List 2 Accent 4" w:uiPriority="66"/>
-    <w:lsdException w:name="Medium Grid 1 Accent 4" w:uiPriority="67"/>
-    <w:lsdException w:name="Medium Grid 2 Accent 4" w:uiPriority="68"/>
-    <w:lsdException w:name="Medium Grid 3 Accent 4" w:uiPriority="69"/>
-    <w:lsdException w:name="Dark List Accent 4" w:uiPriority="70"/>
-    <w:lsdException w:name="Colorful Shading Accent 4" w:uiPriority="71"/>
-    <w:lsdException w:name="Colorful List Accent 4" w:uiPriority="72"/>
-    <w:lsdException w:name="Colorful Grid Accent 4" w:uiPriority="73"/>
-    <w:lsdException w:name="Light Shading Accent 5" w:uiPriority="60"/>
-    <w:lsdException w:name="Light List Accent 5" w:uiPriority="61"/>
-    <w:lsdException w:name="Light Grid Accent 5" w:uiPriority="62"/>
-    <w:lsdException w:name="Medium Shading 1 Accent 5" w:uiPriority="63"/>
-    <w:lsdException w:name="Medium Shading 2 Accent 5" w:uiPriority="64"/>
-    <w:lsdException w:name="Medium List 1 Accent 5" w:uiPriority="65"/>
-    <w:lsdException w:name="Medium List 2 Accent 5" w:uiPriority="66"/>
-    <w:lsdException w:name="Medium Grid 1 Accent 5" w:uiPriority="67"/>
-    <w:lsdException w:name="Medium Grid 2 Accent 5" w:uiPriority="68"/>
-    <w:lsdException w:name="Medium Grid 3 Accent 5" w:uiPriority="69"/>
-    <w:lsdException w:name="Dark List Accent 5" w:uiPriority="70"/>
-    <w:lsdException w:name="Colorful Shading Accent 5" w:uiPriority="71"/>
-    <w:lsdException w:name="Colorful List Accent 5" w:uiPriority="72"/>
-    <w:lsdException w:name="Colorful Grid Accent 5" w:uiPriority="73"/>
-    <w:lsdException w:name="Light Shading Accent 6" w:uiPriority="60"/>
-    <w:lsdException w:name="Light List Accent 6" w:uiPriority="61"/>
-    <w:lsdException w:name="Light Grid Accent 6" w:uiPriority="62"/>
-    <w:lsdException w:name="Medium Shading 1 Accent 6" w:uiPriority="63"/>
-    <w:lsdException w:name="Medium Shading 2 Accent 6" w:uiPriority="64"/>
-    <w:lsdException w:name="Medium List 1 Accent 6" w:uiPriority="65"/>
-    <w:lsdException w:name="Medium List 2 Accent 6" w:uiPriority="66"/>
-    <w:lsdException w:name="Medium Grid 1 Accent 6" w:uiPriority="67"/>
-    <w:lsdException w:name="Medium Grid 2 Accent 6" w:uiPriority="68"/>
-    <w:lsdException w:name="Medium Grid 3 Accent 6" w:uiPriority="69"/>
-    <w:lsdException w:name="Dark List Accent 6" w:uiPriority="70"/>
-    <w:lsdException w:name="Colorful Shading Accent 6" w:uiPriority="71"/>
-    <w:lsdException w:name="Colorful List Accent 6" w:uiPriority="72"/>
-    <w:lsdException w:name="Colorful Grid Accent 6" w:uiPriority="73"/>
-    <w:lsdException w:name="Subtle Emphasis" w:uiPriority="19" w:qFormat="1"/>
-    <w:lsdException w:name="Intense Emphasis" w:uiPriority="21" w:qFormat="1"/>
-    <w:lsdException w:name="Subtle Reference" w:uiPriority="31" w:qFormat="1"/>
-    <w:lsdException w:name="Intense Reference" w:uiPriority="32" w:qFormat="1"/>
-    <w:lsdException w:name="Book Title" w:uiPriority="33" w:qFormat="1"/>
-    <w:lsdException w:name="Bibliography" w:semiHidden="1" w:uiPriority="37" w:unhideWhenUsed="1"/>
-    <w:lsdException w:name="TOC Heading" w:semiHidden="1" w:uiPriority="39" w:unhideWhenUsed="1" w:qFormat="1"/>
-    <w:lsdException w:name="Plain Table 1" w:uiPriority="41"/>
-    <w:lsdException w:name="Plain Table 2" w:uiPriority="42"/>
-    <w:lsdException w:name="Plain Table 3" w:uiPriority="43"/>
-    <w:lsdException w:name="Plain Table 4" w:uiPriority="44"/>
-    <w:lsdException w:name="Plain Table 5" w:uiPriority="45"/>
-    <w:lsdException w:name="Grid Table Light" w:uiPriority="40"/>
-    <w:lsdException w:name="Grid Table 1 Light" w:uiPriority="46"/>
-    <w:lsdException w:name="Grid Table 2" w:uiPriority="47"/>
-    <w:lsdException w:name="Grid Table 3" w:uiPriority="48"/>
-    <w:lsdException w:name="Grid Table 4" w:uiPriority="49"/>
-    <w:lsdException w:name="Grid Table 5 Dark" w:uiPriority="50"/>
-    <w:lsdException w:name="Grid Table 6 Colorful" w:uiPriority="51"/>
-    <w:lsdException w:name="Grid Table 7 Colorful" w:uiPriority="52"/>
-    <w:lsdException w:name="Grid Table 1 Light Accent 1" w:uiPriority="46"/>
-    <w:lsdException w:name="Grid Table 2 Accent 1" w:uiPriority="47"/>
-    <w:lsdException w:name="Grid Table 3 Accent 1" w:uiPriority="48"/>
-    <w:lsdException w:name="Grid Table 4 Accent 1" w:uiPriority="49"/>
-    <w:lsdException w:name="Grid Table 5 Dark Accent 1" w:uiPriority="50"/>
-    <w:lsdException w:name="Grid Table 6 Colorful Accent 1" w:uiPriority="51"/>
-    <w:lsdException w:name="Grid Table 7 Colorful Accent 1" w:uiPriority="52"/>
-    <w:lsdException w:name="Grid Table 1 Light Accent 2" w:uiPriority="46"/>
-    <w:lsdException w:name="Grid Table 2 Accent 2" w:uiPriority="47"/>
-    <w:lsdException w:name="Grid Table 3 Accent 2" w:uiPriority="48"/>
-    <w:lsdException w:name="Grid Table 4 Accent 2" w:uiPriority="49"/>
-    <w:lsdException w:name="Grid Table 5 Dark Accent 2" w:uiPriority="50"/>
-    <w:lsdException w:name="Grid Table 6 Colorful Accent 2" w:uiPriority="51"/>
-    <w:lsdException w:name="Grid Table 7 Colorful Accent 2" w:uiPriority="52"/>
-    <w:lsdException w:name="Grid Table 1 Light Accent 3" w:uiPriority="46"/>
-    <w:lsdException w:name="Grid Table 2 Accent 3" w:uiPriority="47"/>
-    <w:lsdException w:name="Grid Table 3 Accent 3" w:uiPriority="48"/>
-    <w:lsdException w:name="Grid Table 4 Accent 3" w:uiPriority="49"/>
-    <w:lsdException w:name="Grid Table 5 Dark Accent 3" w:uiPriority="50"/>
-    <w:lsdException w:name="Grid Table 6 Colorful Accent 3" w:uiPriority="51"/>
-    <w:lsdException w:name="Grid Table 7 Colorful Accent 3" w:uiPriority="52"/>
-    <w:lsdException w:name="Grid Table 1 Light Accent 4" w:uiPriority="46"/>
-    <w:lsdException w:name="Grid Table 2 Accent 4" w:uiPriority="47"/>
-    <w:lsdException w:name="Grid Table 3 Accent 4" w:uiPriority="48"/>
-    <w:lsdException w:name="Grid Table 4 Accent 4" w:uiPriority="49"/>
-    <w:lsdException w:name="Grid Table 5 Dark Accent 4" w:uiPriority="50"/>
-    <w:lsdException w:name="Grid Table 6 Colorful Accent 4" w:uiPriority="51"/>
-    <w:lsdException w:name="Grid Table 7 Colorful Accent 4" w:uiPriority="52"/>
-    <w:lsdException w:name="Grid Table 1 Light Accent 5" w:uiPriority="46"/>
-    <w:lsdException w:name="Grid Table 2 Accent 5" w:uiPriority="47"/>
-    <w:lsdException w:name="Grid Table 3 Accent 5" w:uiPriority="48"/>
-    <w:lsdException w:name="Grid Table 4 Accent 5" w:uiPriority="49"/>
-    <w:lsdException w:name="Grid Table 5 Dark Accent 5" w:uiPriority="50"/>
-    <w:lsdException w:name="Grid Table 6 Colorful Accent 5" w:uiPriority="51"/>
-    <w:lsdException w:name="Grid Table 7 Colorful Accent 5" w:uiPriority="52"/>
-    <w:lsdException w:name="Grid Table 1 Light Accent 6" w:uiPriority="46"/>
-    <w:lsdException w:name="Grid Table 2 Accent 6" w:uiPriority="47"/>
-    <w:lsdException w:name="Grid Table 3 Accent 6" w:uiPriority="48"/>
-    <w:lsdException w:name="Grid Table 4 Accent 6" w:uiPriority="49"/>
-    <w:lsdException w:name="Grid Table 5 Dark Accent 6" w:uiPriority="50"/>
-    <w:lsdException w:name="Grid Table 6 Colorful Accent 6" w:uiPriority="51"/>
-    <w:lsdException w:name="Grid Table 7 Colorful Accent 6" w:uiPriority="52"/>
-    <w:lsdException w:name="List Table 1 Light" w:uiPriority="46"/>
-    <w:lsdException w:name="List Table 2" w:uiPriority="47"/>
-    <w:lsdException w:name="List Table 3" w:uiPriority="48"/>
-    <w:lsdException w:name="List Table 4" w:uiPriority="49"/>
-    <w:lsdException w:name="List Table 5 Dark" w:uiPriority="50"/>
-    <w:lsdException w:name="List Table 6 Colorful" w:uiPriority="51"/>
-    <w:lsdException w:name="List Table 7 Colorful" w:uiPriority="52"/>
-    <w:lsdException w:name="List Table 1 Light Accent 1" w:uiPriority="46"/>
-    <w:lsdException w:name="List Table 2 Accent 1" w:uiPriority="47"/>
-    <w:lsdException w:name="List Table 3 Accent 1" w:uiPriority="48"/>
-    <w:lsdException w:name="List Table 4 Accent 1" w:uiPriority="49"/>
-    <w:lsdException w:name="List Table 5 Dark Accent 1" w:uiPriority="50"/>
-    <w:lsdException w:name="List Table 6 Colorful Accent 1" w:uiPriority="51"/>
-    <w:lsdException w:name="List Table 7 Colorful Accent 1" w:uiPriority="52"/>
-    <w:lsdException w:name="List Table 1 Light Accent 2" w:uiPriority="46"/>
-    <w:lsdException w:name="List Table 2 Accent 2" w:uiPriority="47"/>
-    <w:lsdException w:name="List Table 3 Accent 2" w:uiPriority="48"/>
-    <w:lsdException w:name="List Table 4 Accent 2" w:uiPriority="49"/>
-    <w:lsdException w:name="List Table 5 Dark Accent 2" w:uiPriority="50"/>
-    <w:lsdException w:name="List Table 6 Colorful Accent 2" w:uiPriority="51"/>
-    <w:lsdException w:name="List Table 7 Colorful Accent 2" w:uiPriority="52"/>
-    <w:lsdException w:name="List Table 1 Light Accent 3" w:uiPriority="46"/>
-    <w:lsdException w:name="List Table 2 Accent 3" w:uiPriority="47"/>
-    <w:lsdException w:name="List Table 3 Accent 3" w:uiPriority="48"/>
-    <w:lsdException w:name="List Table 4 Accent 3" w:uiPriority="49"/>
-    <w:lsdException w:name="List Table 5 Dark Accent 3" w:uiPriority="50"/>
-    <w:lsdException w:name="List Table 6 Colorful Accent 3" w:uiPriority="51"/>
-    <w:lsdException w:name="List Table 7 Colorful Accent 3" w:uiPriority="52"/>
-    <w:lsdException w:name="List Table 1 Light Accent 4" w:uiPriority="46"/>
-    <w:lsdException w:name="List Table 2 Accent 4" w:uiPriority="47"/>
-    <w:lsdException w:name="List Table 3 Accent 4" w:uiPriority="48"/>
-    <w:lsdException w:name="List Table 4 Accent 4" w:uiPriority="49"/>
-    <w:lsdException w:name="List Table 5 Dark Accent 4" w:uiPriority="50"/>
-    <w:lsdException w:name="List Table 6 Colorful Accent 4" w:uiPriority="51"/>
-    <w:lsdException w:name="List Table 7 Colorful Accent 4" w:uiPriority="52"/>
-    <w:lsdException w:name="List Table 1 Light Accent 5" w:uiPriority="46"/>
-    <w:lsdException w:name="List Table 2 Accent 5" w:uiPriority="47"/>
-    <w:lsdException w:name="List Table 3 Accent 5" w:uiPriority="48"/>
-    <w:lsdException w:name="List Table 4 Accent 5" w:uiPriority="49"/>
-    <w:lsdException w:name="List Table 5 Dark Accent 5" w:uiPriority="50"/>
-    <w:lsdException w:name="List Table 6 Colorful Accent 5" w:uiPriority="51"/>
-    <w:lsdException w:name="List Table 7 Colorful Accent 5" w:uiPriority="52"/>
-    <w:lsdException w:name="List Table 1 Light Accent 6" w:uiPriority="46"/>
-    <w:lsdException w:name="List Table 2 Accent 6" w:uiPriority="47"/>
-    <w:lsdException w:name="List Table 3 Accent 6" w:uiPriority="48"/>
-    <w:lsdException w:name="List Table 4 Accent 6" w:uiPriority="49"/>
-    <w:lsdException w:name="List Table 5 Dark Accent 6" w:uiPriority="50"/>
-    <w:lsdException w:name="List Table 6 Colorful Accent 6" w:uiPriority="51"/>
-    <w:lsdException w:name="List Table 7 Colorful Accent 6" w:uiPriority="52"/>
+  <w:latentStyles w:defLockedState="0" w:defUIPriority="99" w:defSemiHidden="1" w:defUnhideWhenUsed="1" w:defQFormat="0" w:count="267">
+    <w:lsdException w:name="Normal" w:semiHidden="0" w:uiPriority="0" w:unhideWhenUsed="0" w:qFormat="1"/>
+    <w:lsdException w:name="heading 1" w:semiHidden="0" w:uiPriority="9" w:unhideWhenUsed="0" w:qFormat="1"/>
+    <w:lsdException w:name="heading 2" w:uiPriority="9" w:qFormat="1"/>
+    <w:lsdException w:name="heading 3" w:uiPriority="9" w:qFormat="1"/>
+    <w:lsdException w:name="heading 4" w:uiPriority="9" w:qFormat="1"/>
+    <w:lsdException w:name="heading 5" w:uiPriority="9" w:qFormat="1"/>
+    <w:lsdException w:name="heading 6" w:uiPriority="9" w:qFormat="1"/>
+    <w:lsdException w:name="heading 7" w:uiPriority="9" w:qFormat="1"/>
+    <w:lsdException w:name="heading 8" w:uiPriority="9" w:qFormat="1"/>
+    <w:lsdException w:name="heading 9" w:uiPriority="9" w:qFormat="1"/>
+    <w:lsdException w:name="toc 1" w:uiPriority="39"/>
+    <w:lsdException w:name="toc 2" w:uiPriority="39"/>
+    <w:lsdException w:name="toc 3" w:uiPriority="39"/>
+    <w:lsdException w:name="toc 4" w:uiPriority="39"/>
+    <w:lsdException w:name="toc 5" w:uiPriority="39"/>
+    <w:lsdException w:name="toc 6" w:uiPriority="39"/>
+    <w:lsdException w:name="toc 7" w:uiPriority="39"/>
+    <w:lsdException w:name="toc 8" w:uiPriority="39"/>
+    <w:lsdException w:name="toc 9" w:uiPriority="39"/>
+    <w:lsdException w:name="caption" w:uiPriority="35" w:qFormat="1"/>
+    <w:lsdException w:name="Title" w:semiHidden="0" w:uiPriority="10" w:unhideWhenUsed="0" w:qFormat="1"/>
+    <w:lsdException w:name="Default Paragraph Font" w:uiPriority="1"/>
+    <w:lsdException w:name="Subtitle" w:semiHidden="0" w:uiPriority="11" w:unhideWhenUsed="0" w:qFormat="1"/>
+    <w:lsdException w:name="Strong" w:semiHidden="0" w:uiPriority="22" w:unhideWhenUsed="0" w:qFormat="1"/>
+    <w:lsdException w:name="Emphasis" w:semiHidden="0" w:uiPriority="20" w:unhideWhenUsed="0" w:qFormat="1"/>
+    <w:lsdException w:name="Table Grid" w:semiHidden="0" w:uiPriority="59" w:unhideWhenUsed="0"/>
+    <w:lsdException w:name="Placeholder Text" w:unhideWhenUsed="0"/>
+    <w:lsdException w:name="No Spacing" w:semiHidden="0" w:uiPriority="1" w:unhideWhenUsed="0" w:qFormat="1"/>
+    <w:lsdException w:name="Light Shading" w:semiHidden="0" w:uiPriority="60" w:unhideWhenUsed="0"/>
+    <w:lsdException w:name="Light List" w:semiHidden="0" w:uiPriority="61" w:unhideWhenUsed="0"/>
+    <w:lsdException w:name="Light Grid" w:semiHidden="0" w:uiPriority="62" w:unhideWhenUsed="0"/>
+    <w:lsdException w:name="Medium Shading 1" w:semiHidden="0" w:uiPriority="63" w:unhideWhenUsed="0"/>
+    <w:lsdException w:name="Medium Shading 2" w:semiHidden="0" w:uiPriority="64" w:unhideWhenUsed="0"/>
+    <w:lsdException w:name="Medium List 1" w:semiHidden="0" w:uiPriority="65" w:unhideWhenUsed="0"/>
+    <w:lsdException w:name="Medium List 2" w:semiHidden="0" w:uiPriority="66" w:unhideWhenUsed="0"/>
+    <w:lsdException w:name="Medium Grid 1" w:semiHidden="0" w:uiPriority="67" w:unhideWhenUsed="0"/>
+    <w:lsdException w:name="Medium Grid 2" w:semiHidden="0" w:uiPriority="68" w:unhideWhenUsed="0"/>
+    <w:lsdException w:name="Medium Grid 3" w:semiHidden="0" w:uiPriority="69" w:unhideWhenUsed="0"/>
+    <w:lsdException w:name="Dark List" w:semiHidden="0" w:uiPriority="70" w:unhideWhenUsed="0"/>
+    <w:lsdException w:name="Colorful Shading" w:semiHidden="0" w:uiPriority="71" w:unhideWhenUsed="0"/>
+    <w:lsdException w:name="Colorful List" w:semiHidden="0" w:uiPriority="72" w:unhideWhenUsed="0"/>
+    <w:lsdException w:name="Colorful Grid" w:semiHidden="0" w:uiPriority="73" w:unhideWhenUsed="0"/>
+    <w:lsdException w:name="Light Shading Accent 1" w:semiHidden="0" w:uiPriority="60" w:unhideWhenUsed="0"/>
+    <w:lsdException w:name="Light List Accent 1" w:semiHidden="0" w:uiPriority="61" w:unhideWhenUsed="0"/>
+    <w:lsdException w:name="Light Grid Accent 1" w:semiHidden="0" w:uiPriority="62" w:unhideWhenUsed="0"/>
+    <w:lsdException w:name="Medium Shading 1 Accent 1" w:semiHidden="0" w:uiPriority="63" w:unhideWhenUsed="0"/>
+    <w:lsdException w:name="Medium Shading 2 Accent 1" w:semiHidden="0" w:uiPriority="64" w:unhideWhenUsed="0"/>
+    <w:lsdException w:name="Medium List 1 Accent 1" w:semiHidden="0" w:uiPriority="65" w:unhideWhenUsed="0"/>
+    <w:lsdException w:name="Revision" w:unhideWhenUsed="0"/>
+    <w:lsdException w:name="List Paragraph" w:semiHidden="0" w:uiPriority="34" w:unhideWhenUsed="0" w:qFormat="1"/>
+    <w:lsdException w:name="Quote" w:semiHidden="0" w:uiPriority="29" w:unhideWhenUsed="0" w:qFormat="1"/>
+    <w:lsdException w:name="Intense Quote" w:semiHidden="0" w:uiPriority="30" w:unhideWhenUsed="0" w:qFormat="1"/>
+    <w:lsdException w:name="Medium List 2 Accent 1" w:semiHidden="0" w:uiPriority="66" w:unhideWhenUsed="0"/>
+    <w:lsdException w:name="Medium Grid 1 Accent 1" w:semiHidden="0" w:uiPriority="67" w:unhideWhenUsed="0"/>
+    <w:lsdException w:name="Medium Grid 2 Accent 1" w:semiHidden="0" w:uiPriority="68" w:unhideWhenUsed="0"/>
+    <w:lsdException w:name="Medium Grid 3 Accent 1" w:semiHidden="0" w:uiPriority="69" w:unhideWhenUsed="0"/>
+    <w:lsdException w:name="Dark List Accent 1" w:semiHidden="0" w:uiPriority="70" w:unhideWhenUsed="0"/>
+    <w:lsdException w:name="Colorful Shading Accent 1" w:semiHidden="0" w:uiPriority="71" w:unhideWhenUsed="0"/>
+    <w:lsdException w:name="Colorful List Accent 1" w:semiHidden="0" w:uiPriority="72" w:unhideWhenUsed="0"/>
+    <w:lsdException w:name="Colorful Grid Accent 1" w:semiHidden="0" w:uiPriority="73" w:unhideWhenUsed="0"/>
+    <w:lsdException w:name="Light Shading Accent 2" w:semiHidden="0" w:uiPriority="60" w:unhideWhenUsed="0"/>
+    <w:lsdException w:name="Light List Accent 2" w:semiHidden="0" w:uiPriority="61" w:unhideWhenUsed="0"/>
+    <w:lsdException w:name="Light Grid Accent 2" w:semiHidden="0" w:uiPriority="62" w:unhideWhenUsed="0"/>
+    <w:lsdException w:name="Medium Shading 1 Accent 2" w:semiHidden="0" w:uiPriority="63" w:unhideWhenUsed="0"/>
+    <w:lsdException w:name="Medium Shading 2 Accent 2" w:semiHidden="0" w:uiPriority="64" w:unhideWhenUsed="0"/>
+    <w:lsdException w:name="Medium List 1 Accent 2" w:semiHidden="0" w:uiPriority="65" w:unhideWhenUsed="0"/>
+    <w:lsdException w:name="Medium List 2 Accent 2" w:semiHidden="0" w:uiPriority="66" w:unhideWhenUsed="0"/>
+    <w:lsdException w:name="Medium Grid 1 Accent 2" w:semiHidden="0" w:uiPriority="67" w:unhideWhenUsed="0"/>
+    <w:lsdException w:name="Medium Grid 2 Accent 2" w:semiHidden="0" w:uiPriority="68" w:unhideWhenUsed="0"/>
+    <w:lsdException w:name="Medium Grid 3 Accent 2" w:semiHidden="0" w:uiPriority="69" w:unhideWhenUsed="0"/>
+    <w:lsdException w:name="Dark List Accent 2" w:semiHidden="0" w:uiPriority="70" w:unhideWhenUsed="0"/>
+    <w:lsdException w:name="Colorful Shading Accent 2" w:semiHidden="0" w:uiPriority="71" w:unhideWhenUsed="0"/>
+    <w:lsdException w:name="Colorful List Accent 2" w:semiHidden="0" w:uiPriority="72" w:unhideWhenUsed="0"/>
+    <w:lsdException w:name="Colorful Grid Accent 2" w:semiHidden="0" w:uiPriority="73" w:unhideWhenUsed="0"/>
+    <w:lsdException w:name="Light Shading Accent 3" w:semiHidden="0" w:uiPriority="60" w:unhideWhenUsed="0"/>
+    <w:lsdException w:name="Light List Accent 3" w:semiHidden="0" w:uiPriority="61" w:unhideWhenUsed="0"/>
+    <w:lsdException w:name="Light Grid Accent 3" w:semiHidden="0" w:uiPriority="62" w:unhideWhenUsed="0"/>
+    <w:lsdException w:name="Medium Shading 1 Accent 3" w:semiHidden="0" w:uiPriority="63" w:unhideWhenUsed="0"/>
+    <w:lsdException w:name="Medium Shading 2 Accent 3" w:semiHidden="0" w:uiPriority="64" w:unhideWhenUsed="0"/>
+    <w:lsdException w:name="Medium List 1 Accent 3" w:semiHidden="0" w:uiPriority="65" w:unhideWhenUsed="0"/>
+    <w:lsdException w:name="Medium List 2 Accent 3" w:semiHidden="0" w:uiPriority="66" w:unhideWhenUsed="0"/>
+    <w:lsdException w:name="Medium Grid 1 Accent 3" w:semiHidden="0" w:uiPriority="67" w:unhideWhenUsed="0"/>
+    <w:lsdException w:name="Medium Grid 2 Accent 3" w:semiHidden="0" w:uiPriority="68" w:unhideWhenUsed="0"/>
+    <w:lsdException w:name="Medium Grid 3 Accent 3" w:semiHidden="0" w:uiPriority="69" w:unhideWhenUsed="0"/>
+    <w:lsdException w:name="Dark List Accent 3" w:semiHidden="0" w:uiPriority="70" w:unhideWhenUsed="0"/>
+    <w:lsdException w:name="Colorful Shading Accent 3" w:semiHidden="0" w:uiPriority="71" w:unhideWhenUsed="0"/>
+    <w:lsdException w:name="Colorful List Accent 3" w:semiHidden="0" w:uiPriority="72" w:unhideWhenUsed="0"/>
+    <w:lsdException w:name="Colorful Grid Accent 3" w:semiHidden="0" w:uiPriority="73" w:unhideWhenUsed="0"/>
+    <w:lsdException w:name="Light Shading Accent 4" w:semiHidden="0" w:uiPriority="60" w:unhideWhenUsed="0"/>
+    <w:lsdException w:name="Light List Accent 4" w:semiHidden="0" w:uiPriority="61" w:unhideWhenUsed="0"/>
+    <w:lsdException w:name="Light Grid Accent 4" w:semiHidden="0" w:uiPriority="62" w:unhideWhenUsed="0"/>
+    <w:lsdException w:name="Medium Shading 1 Accent 4" w:semiHidden="0" w:uiPriority="63" w:unhideWhenUsed="0"/>
+    <w:lsdException w:name="Medium Shading 2 Accent 4" w:semiHidden="0" w:uiPriority="64" w:unhideWhenUsed="0"/>
+    <w:lsdException w:name="Medium List 1 Accent 4" w:semiHidden="0" w:uiPriority="65" w:unhideWhenUsed="0"/>
+    <w:lsdException w:name="Medium List 2 Accent 4" w:semiHidden="0" w:uiPriority="66" w:unhideWhenUsed="0"/>
+    <w:lsdException w:name="Medium Grid 1 Accent 4" w:semiHidden="0" w:uiPriority="67" w:unhideWhenUsed="0"/>
+    <w:lsdException w:name="Medium Grid 2 Accent 4" w:semiHidden="0" w:uiPriority="68" w:unhideWhenUsed="0"/>
+    <w:lsdException w:name="Medium Grid 3 Accent 4" w:semiHidden="0" w:uiPriority="69" w:unhideWhenUsed="0"/>
+    <w:lsdException w:name="Dark List Accent 4" w:semiHidden="0" w:uiPriority="70" w:unhideWhenUsed="0"/>
+    <w:lsdException w:name="Colorful Shading Accent 4" w:semiHidden="0" w:uiPriority="71" w:unhideWhenUsed="0"/>
+    <w:lsdException w:name="Colorful List Accent 4" w:semiHidden="0" w:uiPriority="72" w:unhideWhenUsed="0"/>
+    <w:lsdException w:name="Colorful Grid Accent 4" w:semiHidden="0" w:uiPriority="73" w:unhideWhenUsed="0"/>
+    <w:lsdException w:name="Light Shading Accent 5" w:semiHidden="0" w:uiPriority="60" w:unhideWhenUsed="0"/>
+    <w:lsdException w:name="Light List Accent 5" w:semiHidden="0" w:uiPriority="61" w:unhideWhenUsed="0"/>
+    <w:lsdException w:name="Light Grid Accent 5" w:semiHidden="0" w:uiPriority="62" w:unhideWhenUsed="0"/>
+    <w:lsdException w:name="Medium Shading 1 Accent 5" w:semiHidden="0" w:uiPriority="63" w:unhideWhenUsed="0"/>
+    <w:lsdException w:name="Medium Shading 2 Accent 5" w:semiHidden="0" w:uiPriority="64" w:unhideWhenUsed="0"/>
+    <w:lsdException w:name="Medium List 1 Accent 5" w:semiHidden="0" w:uiPriority="65" w:unhideWhenUsed="0"/>
+    <w:lsdException w:name="Medium List 2 Accent 5" w:semiHidden="0" w:uiPriority="66" w:unhideWhenUsed="0"/>
+    <w:lsdException w:name="Medium Grid 1 Accent 5" w:semiHidden="0" w:uiPriority="67" w:unhideWhenUsed="0"/>
+    <w:lsdException w:name="Medium Grid 2 Accent 5" w:semiHidden="0" w:uiPriority="68" w:unhideWhenUsed="0"/>
+    <w:lsdException w:name="Medium Grid 3 Accent 5" w:semiHidden="0" w:uiPriority="69" w:unhideWhenUsed="0"/>
+    <w:lsdException w:name="Dark List Accent 5" w:semiHidden="0" w:uiPriority="70" w:unhideWhenUsed="0"/>
+    <w:lsdException w:name="Colorful Shading Accent 5" w:semiHidden="0" w:uiPriority="71" w:unhideWhenUsed="0"/>
+    <w:lsdException w:name="Colorful List Accent 5" w:semiHidden="0" w:uiPriority="72" w:unhideWhenUsed="0"/>
+    <w:lsdException w:name="Colorful Grid Accent 5" w:semiHidden="0" w:uiPriority="73" w:unhideWhenUsed="0"/>
+    <w:lsdException w:name="Light Shading Accent 6" w:semiHidden="0" w:uiPriority="60" w:unhideWhenUsed="0"/>
+    <w:lsdException w:name="Light List Accent 6" w:semiHidden="0" w:uiPriority="61" w:unhideWhenUsed="0"/>
+    <w:lsdException w:name="Light Grid Accent 6" w:semiHidden="0" w:uiPriority="62" w:unhideWhenUsed="0"/>
+    <w:lsdException w:name="Medium Shading 1 Accent 6" w:semiHidden="0" w:uiPriority="63" w:unhideWhenUsed="0"/>
+    <w:lsdException w:name="Medium Shading 2 Accent 6" w:semiHidden="0" w:uiPriority="64" w:unhideWhenUsed="0"/>
+    <w:lsdException w:name="Medium List 1 Accent 6" w:semiHidden="0" w:uiPriority="65" w:unhideWhenUsed="0"/>
+    <w:lsdException w:name="Medium List 2 Accent 6" w:semiHidden="0" w:uiPriority="66" w:unhideWhenUsed="0"/>
+    <w:lsdException w:name="Medium Grid 1 Accent 6" w:semiHidden="0" w:uiPriority="67" w:unhideWhenUsed="0"/>
+    <w:lsdException w:name="Medium Grid 2 Accent 6" w:semiHidden="0" w:uiPriority="68" w:unhideWhenUsed="0"/>
+    <w:lsdException w:name="Medium Grid 3 Accent 6" w:semiHidden="0" w:uiPriority="69" w:unhideWhenUsed="0"/>
+    <w:lsdException w:name="Dark List Accent 6" w:semiHidden="0" w:uiPriority="70" w:unhideWhenUsed="0"/>
+    <w:lsdException w:name="Colorful Shading Accent 6" w:semiHidden="0" w:uiPriority="71" w:unhideWhenUsed="0"/>
+    <w:lsdException w:name="Colorful List Accent 6" w:semiHidden="0" w:uiPriority="72" w:unhideWhenUsed="0"/>
+    <w:lsdException w:name="Colorful Grid Accent 6" w:semiHidden="0" w:uiPriority="73" w:unhideWhenUsed="0"/>
+    <w:lsdException w:name="Subtle Emphasis" w:semiHidden="0" w:uiPriority="19" w:unhideWhenUsed="0" w:qFormat="1"/>
+    <w:lsdException w:name="Intense Emphasis" w:semiHidden="0" w:uiPriority="21" w:unhideWhenUsed="0" w:qFormat="1"/>
+    <w:lsdException w:name="Subtle Reference" w:semiHidden="0" w:uiPriority="31" w:unhideWhenUsed="0" w:qFormat="1"/>
+    <w:lsdException w:name="Intense Reference" w:semiHidden="0" w:uiPriority="32" w:unhideWhenUsed="0" w:qFormat="1"/>
+    <w:lsdException w:name="Book Title" w:semiHidden="0" w:uiPriority="33" w:unhideWhenUsed="0" w:qFormat="1"/>
+    <w:lsdException w:name="Bibliography" w:uiPriority="37"/>
+    <w:lsdException w:name="TOC Heading" w:uiPriority="39" w:qFormat="1"/>
   </w:latentStyles>
   <w:style w:type="paragraph" w:default="1" w:styleId="Standard">
     <w:name w:val="Normal"/>
@@ -1257,6 +1142,7 @@
     <w:uiPriority w:val="99"/>
     <w:semiHidden/>
     <w:unhideWhenUsed/>
+    <w:qFormat/>
     <w:tblPr>
       <w:tblInd w:w="0" w:type="dxa"/>
       <w:tblCellMar>
@@ -1605,7 +1491,7 @@
 </file>
 
 <file path=customXml/itemProps1.xml><?xml version="1.0" encoding="utf-8"?>
-<ds:datastoreItem xmlns:ds="http://schemas.openxmlformats.org/officeDocument/2006/customXml" ds:itemID="{05B9C2EA-6D43-47CF-8441-9BCCD76FA619}">
+<ds:datastoreItem xmlns:ds="http://schemas.openxmlformats.org/officeDocument/2006/customXml" ds:itemID="{9C74CDED-3DDD-43D8-BEEB-66B42F0C83EE}">
   <ds:schemaRefs>
     <ds:schemaRef ds:uri="http://schemas.openxmlformats.org/officeDocument/2006/bibliography"/>
   </ds:schemaRefs>

--- a/Entwurfsphase/Styleguide.docx
+++ b/Entwurfsphase/Styleguide.docx
@@ -80,7 +80,20 @@
         <w:ind w:left="1418" w:hanging="284"/>
       </w:pPr>
       <w:r>
-        <w:t>Größe:11</w:t>
+        <w:t>Größe:14</w:t>
+      </w:r>
+    </w:p>
+    <w:p>
+      <w:pPr>
+        <w:pStyle w:val="Listenabsatz"/>
+        <w:numPr>
+          <w:ilvl w:val="0"/>
+          <w:numId w:val="1"/>
+        </w:numPr>
+        <w:ind w:left="1418" w:hanging="284"/>
+      </w:pPr>
+      <w:r>
+        <w:t>Sprache: Deutsch</w:t>
       </w:r>
     </w:p>
     <w:p>
@@ -109,11 +122,12 @@
       <w:r>
         <w:t>egliedert. Navigationsbaum (links), Arbeitsbereich (</w:t>
       </w:r>
-      <w:proofErr w:type="spellStart"/>
-      <w:r>
-        <w:t>mitte</w:t>
-      </w:r>
-      <w:proofErr w:type="spellEnd"/>
+      <w:r>
+        <w:t>M</w:t>
+      </w:r>
+      <w:r>
+        <w:t>itte</w:t>
+      </w:r>
       <w:r>
         <w:t>), Hilfe?/</w:t>
       </w:r>
@@ -137,23 +151,405 @@
         <w:pStyle w:val="Listenabsatz"/>
       </w:pPr>
       <w:r>
-        <w:t>- Fenstergröße:  800*600.</w:t>
-      </w:r>
-    </w:p>
-    <w:p>
-      <w:pPr>
-        <w:pStyle w:val="Listenabsatz"/>
-      </w:pPr>
-    </w:p>
-    <w:p>
-      <w:pPr>
-        <w:pStyle w:val="Listenabsatz"/>
-      </w:pPr>
-      <w:r>
-        <w:t>Navigationsbaum</w:t>
-      </w:r>
-      <w:r>
-        <w:t xml:space="preserve"> (Kasten)</w:t>
+        <w:t xml:space="preserve">- </w:t>
+      </w:r>
+      <w:r>
+        <w:t>Fenstergröße:  1000*75</w:t>
+      </w:r>
+      <w:r>
+        <w:t>0.</w:t>
+      </w:r>
+    </w:p>
+    <w:p>
+      <w:pPr>
+        <w:pStyle w:val="Listenabsatz"/>
+      </w:pPr>
+    </w:p>
+    <w:p>
+      <w:pPr>
+        <w:pStyle w:val="Listenabsatz"/>
+      </w:pPr>
+      <w:r>
+        <w:t>Navigationsbaum:</w:t>
+      </w:r>
+    </w:p>
+    <w:p>
+      <w:pPr>
+        <w:pStyle w:val="Listenabsatz"/>
+      </w:pPr>
+      <w:r>
+        <w:tab/>
+        <w:t>- Größe: 190*</w:t>
+      </w:r>
+      <w:r>
+        <w:t>70</w:t>
+      </w:r>
+      <w:r>
+        <w:t>0</w:t>
+      </w:r>
+    </w:p>
+    <w:p>
+      <w:pPr>
+        <w:pStyle w:val="Listenabsatz"/>
+      </w:pPr>
+      <w:r>
+        <w:tab/>
+        <w:t xml:space="preserve">- Hintergrundfarbe: </w:t>
+      </w:r>
+      <w:proofErr w:type="spellStart"/>
+      <w:r>
+        <w:t>interactive</w:t>
+      </w:r>
+      <w:proofErr w:type="spellEnd"/>
+      <w:r>
+        <w:t xml:space="preserve"> </w:t>
+      </w:r>
+      <w:proofErr w:type="spellStart"/>
+      <w:r>
+        <w:t>caption</w:t>
+      </w:r>
+      <w:proofErr w:type="spellEnd"/>
+      <w:r>
+        <w:t xml:space="preserve"> (</w:t>
+      </w:r>
+      <w:r>
+        <w:t>#</w:t>
+      </w:r>
+      <w:proofErr w:type="spellStart"/>
+      <w:r>
+        <w:t>bfcddb</w:t>
+      </w:r>
+      <w:proofErr w:type="spellEnd"/>
+      <w:r>
+        <w:t>)</w:t>
+      </w:r>
+    </w:p>
+    <w:p>
+      <w:pPr>
+        <w:pStyle w:val="Listenabsatz"/>
+      </w:pPr>
+      <w:r>
+        <w:tab/>
+        <w:t xml:space="preserve">- </w:t>
+      </w:r>
+      <w:r>
+        <w:t xml:space="preserve">Abstände: Links: </w:t>
+      </w:r>
+      <w:r>
+        <w:t xml:space="preserve"> 9</w:t>
+      </w:r>
+      <w:r>
+        <w:tab/>
+        <w:t>Rechts:</w:t>
+      </w:r>
+      <w:r>
+        <w:t xml:space="preserve">  </w:t>
+      </w:r>
+      <w:r>
+        <w:t>12</w:t>
+      </w:r>
+      <w:r>
+        <w:tab/>
+        <w:t>Oben:</w:t>
+      </w:r>
+      <w:r>
+        <w:tab/>
+      </w:r>
+      <w:r>
+        <w:t>1</w:t>
+      </w:r>
+      <w:r>
+        <w:t>0</w:t>
+      </w:r>
+      <w:r>
+        <w:tab/>
+        <w:t>Unten:</w:t>
+      </w:r>
+      <w:r>
+        <w:t xml:space="preserve">  </w:t>
+      </w:r>
+      <w:r>
+        <w:t>13</w:t>
+      </w:r>
+    </w:p>
+    <w:p>
+      <w:pPr>
+        <w:pStyle w:val="Listenabsatz"/>
+      </w:pPr>
+      <w:r>
+        <w:tab/>
+        <w:t>- Kasten besitzt eine schwarze Umrandung (</w:t>
+      </w:r>
+      <w:proofErr w:type="spellStart"/>
+      <w:r>
+        <w:t>LineBorder</w:t>
+      </w:r>
+      <w:proofErr w:type="spellEnd"/>
+      <w:r>
+        <w:t>: 1Pixel breit)</w:t>
+      </w:r>
+    </w:p>
+    <w:p>
+      <w:pPr>
+        <w:pStyle w:val="Listenabsatz"/>
+      </w:pPr>
+      <w:r>
+        <w:tab/>
+        <w:t xml:space="preserve">- Beinhaltet </w:t>
+      </w:r>
+      <w:proofErr w:type="spellStart"/>
+      <w:r>
+        <w:t>JTree</w:t>
+      </w:r>
+      <w:proofErr w:type="spellEnd"/>
+    </w:p>
+    <w:p>
+      <w:pPr>
+        <w:pStyle w:val="Listenabsatz"/>
+      </w:pPr>
+      <w:r>
+        <w:tab/>
+        <w:t xml:space="preserve">- Navigationsbaum selbst besteht aus zwei Ebenen. Oberste Ebene immer "Aktionen" </w:t>
+      </w:r>
+      <w:r>
+        <w:tab/>
+        <w:t xml:space="preserve">  und darunter folgen die Aktionen</w:t>
+      </w:r>
+    </w:p>
+    <w:p>
+      <w:pPr>
+        <w:pStyle w:val="Listenabsatz"/>
+      </w:pPr>
+      <w:r>
+        <w:tab/>
+        <w:t xml:space="preserve">- </w:t>
+      </w:r>
+      <w:proofErr w:type="spellStart"/>
+      <w:r>
+        <w:t>JPanel</w:t>
+      </w:r>
+      <w:proofErr w:type="spellEnd"/>
+      <w:r>
+        <w:t xml:space="preserve"> besitzt eine schwarze Umrandung (</w:t>
+      </w:r>
+      <w:proofErr w:type="spellStart"/>
+      <w:r>
+        <w:t>LineBorder</w:t>
+      </w:r>
+      <w:proofErr w:type="spellEnd"/>
+      <w:r>
+        <w:t>: 1Pixel breit)</w:t>
+      </w:r>
+    </w:p>
+    <w:p>
+      <w:pPr>
+        <w:pStyle w:val="Listenabsatz"/>
+      </w:pPr>
+    </w:p>
+    <w:p>
+      <w:pPr>
+        <w:pStyle w:val="Listenabsatz"/>
+      </w:pPr>
+      <w:r>
+        <w:t>Überschriftenfeld (Zeile):</w:t>
+      </w:r>
+    </w:p>
+    <w:p>
+      <w:pPr>
+        <w:pStyle w:val="Listenabsatz"/>
+      </w:pPr>
+      <w:r>
+        <w:tab/>
+        <w:t>- Größe: 620*30</w:t>
+      </w:r>
+    </w:p>
+    <w:p>
+      <w:pPr>
+        <w:pStyle w:val="Listenabsatz"/>
+      </w:pPr>
+      <w:r>
+        <w:tab/>
+        <w:t xml:space="preserve">- Hintergrundfarbe: </w:t>
+      </w:r>
+      <w:r>
+        <w:t>#f0f0f0</w:t>
+      </w:r>
+    </w:p>
+    <w:p>
+      <w:pPr>
+        <w:pStyle w:val="Listenabsatz"/>
+      </w:pPr>
+      <w:r>
+        <w:tab/>
+        <w:t>- Abstände: Links:  10</w:t>
+      </w:r>
+      <w:r>
+        <w:tab/>
+        <w:t>Rechts:</w:t>
+      </w:r>
+      <w:r>
+        <w:tab/>
+        <w:t xml:space="preserve"> 10</w:t>
+      </w:r>
+      <w:r>
+        <w:tab/>
+        <w:t xml:space="preserve">Oben:  12 </w:t>
+      </w:r>
+      <w:r>
+        <w:tab/>
+        <w:t>Unten: 10</w:t>
+      </w:r>
+    </w:p>
+    <w:p>
+      <w:pPr>
+        <w:pStyle w:val="Listenabsatz"/>
+      </w:pPr>
+    </w:p>
+    <w:p>
+      <w:pPr>
+        <w:pStyle w:val="Listenabsatz"/>
+      </w:pPr>
+      <w:r>
+        <w:t>Arbeitsfeld:</w:t>
+      </w:r>
+    </w:p>
+    <w:p>
+      <w:pPr>
+        <w:pStyle w:val="Listenabsatz"/>
+      </w:pPr>
+      <w:r>
+        <w:tab/>
+        <w:t>- Größe: 620*660</w:t>
+      </w:r>
+    </w:p>
+    <w:p>
+      <w:pPr>
+        <w:pStyle w:val="Listenabsatz"/>
+      </w:pPr>
+      <w:r>
+        <w:tab/>
+        <w:t xml:space="preserve">- Hintergrundfarbe: </w:t>
+      </w:r>
+      <w:proofErr w:type="spellStart"/>
+      <w:r>
+        <w:t>window</w:t>
+      </w:r>
+      <w:proofErr w:type="spellEnd"/>
+      <w:r>
+        <w:t xml:space="preserve"> (#</w:t>
+      </w:r>
+      <w:proofErr w:type="spellStart"/>
+      <w:r>
+        <w:t>ffffff</w:t>
+      </w:r>
+      <w:proofErr w:type="spellEnd"/>
+      <w:r>
+        <w:t>)</w:t>
+      </w:r>
+    </w:p>
+    <w:p>
+      <w:pPr>
+        <w:pStyle w:val="Listenabsatz"/>
+      </w:pPr>
+      <w:r>
+        <w:tab/>
+        <w:t xml:space="preserve">- Abstände: Links: </w:t>
+      </w:r>
+      <w:r>
+        <w:t xml:space="preserve"> 1</w:t>
+      </w:r>
+      <w:r>
+        <w:t>0</w:t>
+      </w:r>
+      <w:r>
+        <w:tab/>
+        <w:t>Rechts:</w:t>
+      </w:r>
+      <w:r>
+        <w:tab/>
+      </w:r>
+      <w:r>
+        <w:t xml:space="preserve"> 1</w:t>
+      </w:r>
+      <w:r>
+        <w:t>0</w:t>
+      </w:r>
+      <w:r>
+        <w:tab/>
+        <w:t>Oben:  1</w:t>
+      </w:r>
+      <w:r>
+        <w:t>0</w:t>
+      </w:r>
+      <w:r>
+        <w:t xml:space="preserve"> </w:t>
+      </w:r>
+      <w:r>
+        <w:tab/>
+      </w:r>
+      <w:r>
+        <w:t>Unten:</w:t>
+      </w:r>
+      <w:r>
+        <w:t xml:space="preserve"> 13</w:t>
+      </w:r>
+    </w:p>
+    <w:p>
+      <w:pPr>
+        <w:pStyle w:val="Listenabsatz"/>
+      </w:pPr>
+      <w:r>
+        <w:tab/>
+        <w:t>- Kasten besitzt eine schwarze Umrandung (</w:t>
+      </w:r>
+      <w:proofErr w:type="spellStart"/>
+      <w:r>
+        <w:t>LineBorder</w:t>
+      </w:r>
+      <w:proofErr w:type="spellEnd"/>
+      <w:r>
+        <w:t>: 1Pixel breit)</w:t>
+      </w:r>
+    </w:p>
+    <w:p>
+      <w:pPr>
+        <w:pStyle w:val="Listenabsatz"/>
+      </w:pPr>
+      <w:r>
+        <w:tab/>
+        <w:t>- Oben ist immer eine Überschrift für die jeweilige Aktion (Erklärung)</w:t>
+      </w:r>
+    </w:p>
+    <w:p>
+      <w:pPr>
+        <w:pStyle w:val="Listenabsatz"/>
+      </w:pPr>
+    </w:p>
+    <w:p>
+      <w:pPr>
+        <w:pStyle w:val="Listenabsatz"/>
+      </w:pPr>
+      <w:r>
+        <w:t>Nachrichtenfeld</w:t>
+      </w:r>
+      <w:r>
+        <w:t xml:space="preserve"> (Nur eine </w:t>
+      </w:r>
+      <w:proofErr w:type="spellStart"/>
+      <w:r>
+        <w:t>JTextPane</w:t>
+      </w:r>
+      <w:proofErr w:type="spellEnd"/>
+      <w:r>
+        <w:t xml:space="preserve"> - nicht </w:t>
+      </w:r>
+      <w:proofErr w:type="spellStart"/>
+      <w:r>
+        <w:t>editierbar</w:t>
+      </w:r>
+      <w:proofErr w:type="spellEnd"/>
+      <w:r>
+        <w:t>)</w:t>
       </w:r>
       <w:r>
         <w:t>:</w:t>
@@ -165,44 +561,237 @@
       </w:pPr>
       <w:r>
         <w:tab/>
-        <w:t>- Größe: 190*550</w:t>
-      </w:r>
-    </w:p>
-    <w:p>
-      <w:pPr>
-        <w:pStyle w:val="Listenabsatz"/>
-      </w:pPr>
-      <w:r>
-        <w:tab/>
-        <w:t xml:space="preserve">- Hintergrundfarbe: </w:t>
-      </w:r>
-      <w:proofErr w:type="spellStart"/>
-      <w:r>
-        <w:t>interactive</w:t>
-      </w:r>
-      <w:proofErr w:type="spellEnd"/>
+        <w:t>-Größe: 150*620</w:t>
+      </w:r>
+    </w:p>
+    <w:p>
+      <w:pPr>
+        <w:pStyle w:val="Listenabsatz"/>
+      </w:pPr>
+      <w:r>
+        <w:tab/>
+      </w:r>
+      <w:r>
+        <w:t>- Abstände: Links:</w:t>
+      </w:r>
+      <w:r>
+        <w:t xml:space="preserve">  10</w:t>
+      </w:r>
       <w:r>
         <w:t xml:space="preserve"> </w:t>
       </w:r>
-      <w:proofErr w:type="spellStart"/>
-      <w:r>
-        <w:t>caption</w:t>
-      </w:r>
-      <w:proofErr w:type="spellEnd"/>
-      <w:r>
-        <w:t xml:space="preserve"> (</w:t>
-      </w:r>
-      <w:r>
-        <w:t>#</w:t>
-      </w:r>
-      <w:proofErr w:type="spellStart"/>
-      <w:r>
-        <w:t>bfcddb</w:t>
+      <w:r>
+        <w:tab/>
+        <w:t>Rechts:</w:t>
+      </w:r>
+      <w:r>
+        <w:tab/>
+      </w:r>
+      <w:r>
+        <w:t xml:space="preserve"> 9</w:t>
+      </w:r>
+      <w:r>
+        <w:tab/>
+        <w:t>Oben:</w:t>
+      </w:r>
+      <w:r>
+        <w:tab/>
+      </w:r>
+      <w:r>
+        <w:t>10</w:t>
+      </w:r>
+      <w:r>
+        <w:tab/>
+        <w:t>Unten:</w:t>
+      </w:r>
+      <w:r>
+        <w:t xml:space="preserve">  13</w:t>
+      </w:r>
+    </w:p>
+    <w:p>
+      <w:pPr>
+        <w:pStyle w:val="Listenabsatz"/>
+      </w:pPr>
+      <w:r>
+        <w:tab/>
+        <w:t>- Kasten besitzt keine Umrandung</w:t>
+      </w:r>
+    </w:p>
+    <w:p>
+      <w:pPr>
+        <w:pStyle w:val="Listenabsatz"/>
+      </w:pPr>
+      <w:r>
+        <w:tab/>
+        <w:t xml:space="preserve">- </w:t>
+      </w:r>
+      <w:proofErr w:type="spellStart"/>
+      <w:r>
+        <w:t>Tahoma</w:t>
+      </w:r>
+      <w:proofErr w:type="spellEnd"/>
+      <w:r>
+        <w:t xml:space="preserve"> 11</w:t>
+      </w:r>
+    </w:p>
+    <w:p>
+      <w:pPr>
+        <w:pStyle w:val="Listenabsatz"/>
+      </w:pPr>
+    </w:p>
+    <w:p>
+      <w:pPr>
+        <w:pStyle w:val="Listenabsatz"/>
+      </w:pPr>
+      <w:r>
+        <w:t>Rand außen:</w:t>
+      </w:r>
+    </w:p>
+    <w:p>
+      <w:pPr>
+        <w:pStyle w:val="Listenabsatz"/>
+      </w:pPr>
+      <w:r>
+        <w:tab/>
+        <w:t>- Größe: 998</w:t>
+      </w:r>
+      <w:r>
+        <w:t xml:space="preserve"> *</w:t>
+      </w:r>
+      <w:r>
+        <w:t>725</w:t>
+      </w:r>
+    </w:p>
+    <w:p>
+      <w:pPr>
+        <w:pStyle w:val="Listenabsatz"/>
+      </w:pPr>
+      <w:r>
+        <w:tab/>
+        <w:t>- Hintergrundfarbe:  #f0f0f0</w:t>
+      </w:r>
+    </w:p>
+    <w:p>
+      <w:pPr>
+        <w:pStyle w:val="Listenabsatz"/>
+      </w:pPr>
+      <w:r>
+        <w:tab/>
+        <w:t>- Kasten besitzt keine Umrandung</w:t>
+      </w:r>
+    </w:p>
+    <w:p>
+      <w:pPr>
+        <w:pStyle w:val="Listenabsatz"/>
+        <w:rPr>
+          <w:rFonts w:ascii="Arial" w:hAnsi="Arial" w:cs="Arial"/>
+          <w:lang w:eastAsia="ko-KR"/>
+        </w:rPr>
+      </w:pPr>
+    </w:p>
+    <w:p>
+      <w:pPr>
+        <w:pStyle w:val="Listenabsatz"/>
+      </w:pPr>
+      <w:r>
+        <w:t xml:space="preserve">Buttons: </w:t>
+      </w:r>
+    </w:p>
+    <w:p>
+      <w:pPr>
+        <w:pStyle w:val="Listenabsatz"/>
+      </w:pPr>
+      <w:r>
+        <w:lastRenderedPageBreak/>
+        <w:tab/>
+        <w:t>- Größe: Immer 3</w:t>
+      </w:r>
+      <w:r>
+        <w:t>0 hoch; Breite variabel (je nach Text)</w:t>
+      </w:r>
+      <w:r>
+        <w:t xml:space="preserve">aber mindestens 150Pixel. </w:t>
+      </w:r>
+    </w:p>
+    <w:p>
+      <w:pPr>
+        <w:pStyle w:val="Listenabsatz"/>
+      </w:pPr>
+      <w:r>
+        <w:tab/>
+        <w:t>- Ausnahme: "+" Button -&gt; 70 Pixel breit</w:t>
+      </w:r>
+    </w:p>
+    <w:p>
+      <w:pPr>
+        <w:pStyle w:val="Listenabsatz"/>
+      </w:pPr>
+      <w:r>
+        <w:tab/>
+        <w:t>- Hilfe?/</w:t>
+      </w:r>
+      <w:proofErr w:type="spellStart"/>
+      <w:r>
+        <w:t>Logout</w:t>
+      </w:r>
+      <w:proofErr w:type="spellEnd"/>
+      <w:r>
+        <w:t>- Button: 150*3</w:t>
+      </w:r>
+      <w:r>
+        <w:t>0 groß</w:t>
+      </w:r>
+      <w:r>
+        <w:t xml:space="preserve"> gilt ebenfalls für Speichern/Zurücksetzen/Abbrechen</w:t>
+      </w:r>
+    </w:p>
+    <w:p>
+      <w:pPr>
+        <w:pStyle w:val="Listenabsatz"/>
+      </w:pPr>
+    </w:p>
+    <w:p>
+      <w:pPr>
+        <w:pStyle w:val="Listenabsatz"/>
+      </w:pPr>
+      <w:r>
+        <w:t>Popup-Fenster</w:t>
+      </w:r>
+      <w:r>
+        <w:t>(</w:t>
+      </w:r>
+      <w:proofErr w:type="spellStart"/>
+      <w:r>
+        <w:t>JOptionPanel</w:t>
       </w:r>
       <w:proofErr w:type="spellEnd"/>
       <w:r>
         <w:t>)</w:t>
       </w:r>
+      <w:r>
+        <w:t>:</w:t>
+      </w:r>
+    </w:p>
+    <w:p>
+      <w:pPr>
+        <w:pStyle w:val="Listenabsatz"/>
+      </w:pPr>
+      <w:r>
+        <w:tab/>
+        <w:t>- Größe: 450*300</w:t>
+      </w:r>
+    </w:p>
+    <w:p>
+      <w:pPr>
+        <w:pStyle w:val="Listenabsatz"/>
+      </w:pPr>
+      <w:r>
+        <w:tab/>
+        <w:t>- Hintergrundfarbe:</w:t>
+      </w:r>
+      <w:r>
+        <w:t xml:space="preserve"> #f0f0f0</w:t>
+      </w:r>
     </w:p>
     <w:p>
       <w:pPr>
@@ -213,397 +802,15 @@
         <w:t xml:space="preserve">- </w:t>
       </w:r>
       <w:r>
-        <w:t xml:space="preserve">Abstände: Links: </w:t>
-      </w:r>
-      <w:r>
-        <w:t xml:space="preserve"> 11</w:t>
-      </w:r>
-      <w:r>
-        <w:tab/>
-        <w:t>Rechts:</w:t>
-      </w:r>
-      <w:r>
-        <w:t xml:space="preserve">  11</w:t>
-      </w:r>
-      <w:r>
-        <w:tab/>
-        <w:t>Oben:</w:t>
-      </w:r>
-      <w:r>
-        <w:tab/>
-      </w:r>
-      <w:r>
-        <w:t>11</w:t>
-      </w:r>
-      <w:r>
-        <w:tab/>
-        <w:t>Unten:</w:t>
-      </w:r>
-      <w:r>
-        <w:t xml:space="preserve">  9</w:t>
-      </w:r>
-    </w:p>
-    <w:p>
-      <w:pPr>
-        <w:pStyle w:val="Listenabsatz"/>
-      </w:pPr>
-      <w:r>
-        <w:tab/>
-        <w:t>- Kasten besitzt eine schwarze Umrandung (</w:t>
-      </w:r>
-      <w:proofErr w:type="spellStart"/>
-      <w:r>
-        <w:t>LineBorder</w:t>
-      </w:r>
-      <w:proofErr w:type="spellEnd"/>
-      <w:r>
-        <w:t>: 1Pixel breit)</w:t>
-      </w:r>
-    </w:p>
-    <w:p>
-      <w:pPr>
-        <w:pStyle w:val="Listenabsatz"/>
-      </w:pPr>
-      <w:r>
-        <w:tab/>
-        <w:t xml:space="preserve">- Navigationsbaum selbst besteht aus zwei Ebenen. Oberste Ebene immer "Aktionen" </w:t>
-      </w:r>
-      <w:r>
-        <w:tab/>
-        <w:t xml:space="preserve">  und darunter folgen die Aktionen</w:t>
-      </w:r>
-    </w:p>
-    <w:p>
-      <w:pPr>
-        <w:pStyle w:val="Listenabsatz"/>
-      </w:pPr>
-    </w:p>
-    <w:p>
-      <w:pPr>
-        <w:pStyle w:val="Listenabsatz"/>
-      </w:pPr>
-      <w:r>
-        <w:t>Arbeitsfeld:</w:t>
-      </w:r>
-    </w:p>
-    <w:p>
-      <w:pPr>
-        <w:pStyle w:val="Listenabsatz"/>
-      </w:pPr>
-      <w:r>
-        <w:tab/>
-        <w:t>- Größe: 400*500</w:t>
-      </w:r>
-    </w:p>
-    <w:p>
-      <w:pPr>
-        <w:pStyle w:val="Listenabsatz"/>
-      </w:pPr>
-      <w:r>
-        <w:tab/>
-        <w:t xml:space="preserve">- Hintergrundfarbe: </w:t>
-      </w:r>
-      <w:proofErr w:type="spellStart"/>
-      <w:r>
-        <w:t>window</w:t>
-      </w:r>
-      <w:proofErr w:type="spellEnd"/>
-      <w:r>
-        <w:t xml:space="preserve"> (#</w:t>
-      </w:r>
-      <w:proofErr w:type="spellStart"/>
-      <w:r>
-        <w:t>ffffff</w:t>
-      </w:r>
-      <w:proofErr w:type="spellEnd"/>
-      <w:r>
-        <w:t>)</w:t>
-      </w:r>
-    </w:p>
-    <w:p>
-      <w:pPr>
-        <w:pStyle w:val="Listenabsatz"/>
-      </w:pPr>
-      <w:r>
-        <w:tab/>
-        <w:t xml:space="preserve">- Abstände: Links: </w:t>
-      </w:r>
-      <w:r>
-        <w:t xml:space="preserve"> 11</w:t>
-      </w:r>
-      <w:r>
-        <w:tab/>
-        <w:t>Rechts:</w:t>
-      </w:r>
-      <w:r>
-        <w:tab/>
-      </w:r>
-      <w:r>
-        <w:t xml:space="preserve"> 11</w:t>
-      </w:r>
-      <w:r>
-        <w:tab/>
-        <w:t xml:space="preserve">Oben:  11 </w:t>
-      </w:r>
-      <w:r>
-        <w:tab/>
-      </w:r>
-      <w:r>
-        <w:t>Unten:</w:t>
-      </w:r>
-      <w:r>
-        <w:t xml:space="preserve"> 9</w:t>
-      </w:r>
-    </w:p>
-    <w:p>
-      <w:pPr>
-        <w:pStyle w:val="Listenabsatz"/>
-      </w:pPr>
-      <w:r>
-        <w:tab/>
-        <w:t>- Kasten besitzt eine schwarze Umrandung (</w:t>
-      </w:r>
-      <w:proofErr w:type="spellStart"/>
-      <w:r>
-        <w:t>LineBorder</w:t>
-      </w:r>
-      <w:proofErr w:type="spellEnd"/>
-      <w:r>
-        <w:t>: 1Pixel breit)</w:t>
-      </w:r>
-    </w:p>
-    <w:p>
-      <w:pPr>
-        <w:pStyle w:val="Listenabsatz"/>
-      </w:pPr>
-      <w:r>
-        <w:tab/>
-        <w:t>- Oben ist immer eine Überschrift für die jeweilige Aktion (Erklärung)</w:t>
-      </w:r>
-    </w:p>
-    <w:p>
-      <w:pPr>
-        <w:pStyle w:val="Listenabsatz"/>
-      </w:pPr>
-    </w:p>
-    <w:p>
-      <w:pPr>
-        <w:pStyle w:val="Listenabsatz"/>
-      </w:pPr>
-      <w:r>
-        <w:t>Nachrichtenfeld</w:t>
-      </w:r>
-      <w:r>
-        <w:t xml:space="preserve"> (Nur eine </w:t>
-      </w:r>
-      <w:proofErr w:type="spellStart"/>
-      <w:r>
-        <w:t>JTextArea</w:t>
-      </w:r>
-      <w:proofErr w:type="spellEnd"/>
-      <w:r>
-        <w:t xml:space="preserve"> - nicht </w:t>
-      </w:r>
-      <w:proofErr w:type="spellStart"/>
-      <w:r>
-        <w:t>editierbar</w:t>
-      </w:r>
-      <w:proofErr w:type="spellEnd"/>
-      <w:r>
-        <w:t>!</w:t>
-      </w:r>
-      <w:r>
-        <w:t>)</w:t>
-      </w:r>
-      <w:r>
-        <w:t>:</w:t>
-      </w:r>
-    </w:p>
-    <w:p>
-      <w:pPr>
-        <w:pStyle w:val="Listenabsatz"/>
-      </w:pPr>
-      <w:r>
-        <w:tab/>
-        <w:t>-Größe: 150*48</w:t>
-      </w:r>
-      <w:r>
-        <w:t>8</w:t>
-      </w:r>
-    </w:p>
-    <w:p>
-      <w:pPr>
-        <w:pStyle w:val="Listenabsatz"/>
-      </w:pPr>
-      <w:r>
-        <w:tab/>
-      </w:r>
-      <w:r>
-        <w:t>- Abstände: Links:</w:t>
-      </w:r>
-      <w:r>
-        <w:t xml:space="preserve">  11</w:t>
-      </w:r>
-      <w:r>
-        <w:t xml:space="preserve"> </w:t>
-      </w:r>
-      <w:r>
-        <w:tab/>
-        <w:t>Rechts:</w:t>
-      </w:r>
-      <w:r>
-        <w:tab/>
-      </w:r>
-      <w:r>
-        <w:t xml:space="preserve"> 21</w:t>
-      </w:r>
-      <w:r>
-        <w:tab/>
-        <w:t>Oben:</w:t>
-      </w:r>
-      <w:r>
-        <w:tab/>
-      </w:r>
-      <w:r>
-        <w:t>73</w:t>
-      </w:r>
-      <w:r>
-        <w:tab/>
-        <w:t>Unten:</w:t>
-      </w:r>
-      <w:r>
-        <w:t xml:space="preserve">  9</w:t>
-      </w:r>
-    </w:p>
-    <w:p>
-      <w:pPr>
-        <w:pStyle w:val="Listenabsatz"/>
-      </w:pPr>
-      <w:r>
-        <w:tab/>
-        <w:t>- Kasten besitzt keine Umrandung</w:t>
-      </w:r>
-    </w:p>
-    <w:p>
-      <w:pPr>
-        <w:pStyle w:val="Listenabsatz"/>
-      </w:pPr>
-    </w:p>
-    <w:p>
-      <w:pPr>
-        <w:pStyle w:val="Listenabsatz"/>
-      </w:pPr>
-      <w:r>
-        <w:t>Rand außen:</w:t>
-      </w:r>
-    </w:p>
-    <w:p>
-      <w:pPr>
-        <w:pStyle w:val="Listenabsatz"/>
-      </w:pPr>
-      <w:r>
-        <w:tab/>
-        <w:t>- Größe: 794 *570</w:t>
-      </w:r>
-    </w:p>
-    <w:p>
-      <w:pPr>
-        <w:pStyle w:val="Listenabsatz"/>
-      </w:pPr>
-      <w:r>
-        <w:tab/>
-        <w:t>- Hintergrundfarbe:  #f0f0f0</w:t>
-      </w:r>
-    </w:p>
-    <w:p>
-      <w:pPr>
-        <w:pStyle w:val="Listenabsatz"/>
-      </w:pPr>
-      <w:r>
-        <w:tab/>
-        <w:t>- Kasten besitzt keine Umrandung</w:t>
-      </w:r>
-    </w:p>
-    <w:p>
-      <w:pPr>
-        <w:pStyle w:val="Listenabsatz"/>
-      </w:pPr>
-    </w:p>
-    <w:p>
-      <w:pPr>
-        <w:pStyle w:val="Listenabsatz"/>
-      </w:pPr>
-      <w:r>
-        <w:t xml:space="preserve">Buttons: </w:t>
-      </w:r>
-    </w:p>
-    <w:p>
-      <w:pPr>
-        <w:pStyle w:val="Listenabsatz"/>
-      </w:pPr>
-      <w:r>
-        <w:tab/>
-        <w:t>- Größe: Immer 20 hoch; Breite variabel (je nach Text)</w:t>
-      </w:r>
-    </w:p>
-    <w:p>
-      <w:pPr>
-        <w:pStyle w:val="Listenabsatz"/>
-      </w:pPr>
-      <w:r>
-        <w:tab/>
-        <w:t>- Hilfe?/</w:t>
-      </w:r>
-      <w:proofErr w:type="spellStart"/>
-      <w:r>
-        <w:t>Logout</w:t>
-      </w:r>
-      <w:proofErr w:type="spellEnd"/>
-      <w:r>
-        <w:t>- Button: 150*20 groß</w:t>
-      </w:r>
-    </w:p>
-    <w:p>
-      <w:pPr>
-        <w:pStyle w:val="Listenabsatz"/>
-      </w:pPr>
-    </w:p>
-    <w:p>
-      <w:pPr>
-        <w:pStyle w:val="Listenabsatz"/>
-      </w:pPr>
-      <w:r>
-        <w:t>Popup-Fenster:</w:t>
-      </w:r>
-    </w:p>
-    <w:p>
-      <w:pPr>
-        <w:pStyle w:val="Listenabsatz"/>
-      </w:pPr>
-      <w:r>
-        <w:tab/>
-        <w:t>- Größe: 450*300</w:t>
-      </w:r>
-    </w:p>
-    <w:p>
-      <w:pPr>
-        <w:pStyle w:val="Listenabsatz"/>
-      </w:pPr>
-      <w:r>
-        <w:tab/>
-        <w:t>- Hintergrundfarbe:</w:t>
-      </w:r>
-      <w:r>
-        <w:t xml:space="preserve"> #f0f0f0</w:t>
-      </w:r>
-    </w:p>
-    <w:p>
-      <w:pPr>
-        <w:pStyle w:val="Listenabsatz"/>
-      </w:pPr>
-      <w:r>
-        <w:tab/>
-        <w:t>- Es stehen nur Benachrichtigungen in den Popup-Fenstern! Keine Aktionen!</w:t>
+        <w:t xml:space="preserve">Nur Bestätigung in den </w:t>
+      </w:r>
+      <w:proofErr w:type="spellStart"/>
+      <w:r>
+        <w:t>Popups</w:t>
+      </w:r>
+      <w:proofErr w:type="spellEnd"/>
+      <w:r>
+        <w:t>. Keine eigenen Eingaben</w:t>
       </w:r>
     </w:p>
     <w:p>
@@ -620,12 +827,11 @@
           <w:noProof/>
           <w:lang w:eastAsia="de-DE"/>
         </w:rPr>
-        <w:lastRenderedPageBreak/>
         <w:drawing>
           <wp:inline distT="0" distB="0" distL="0" distR="0">
             <wp:extent cx="5760720" cy="4320540"/>
             <wp:effectExtent l="19050" t="0" r="0" b="0"/>
-            <wp:docPr id="5" name="Bild 3" descr="C:\Users\nat\Desktop\screenshot2.jpg"/>
+            <wp:docPr id="1" name="Bild 1" descr="C:\Users\nat\Desktop\DHBW\fallstudie\screenshot.jpg"/>
             <wp:cNvGraphicFramePr>
               <a:graphicFrameLocks xmlns:a="http://schemas.openxmlformats.org/drawingml/2006/main" noChangeAspect="1"/>
             </wp:cNvGraphicFramePr>
@@ -633,7 +839,7 @@
               <a:graphicData uri="http://schemas.openxmlformats.org/drawingml/2006/picture">
                 <pic:pic xmlns:pic="http://schemas.openxmlformats.org/drawingml/2006/picture">
                   <pic:nvPicPr>
-                    <pic:cNvPr id="0" name="Picture 3" descr="C:\Users\nat\Desktop\screenshot2.jpg"/>
+                    <pic:cNvPr id="0" name="Picture 1" descr="C:\Users\nat\Desktop\DHBW\fallstudie\screenshot.jpg"/>
                     <pic:cNvPicPr>
                       <a:picLocks noChangeAspect="1" noChangeArrowheads="1"/>
                     </pic:cNvPicPr>
@@ -668,17 +874,21 @@
         </w:drawing>
       </w:r>
     </w:p>
+    <w:p/>
+    <w:p/>
+    <w:p/>
     <w:p>
       <w:r>
         <w:rPr>
           <w:noProof/>
           <w:lang w:eastAsia="de-DE"/>
         </w:rPr>
+        <w:lastRenderedPageBreak/>
         <w:drawing>
           <wp:inline distT="0" distB="0" distL="0" distR="0">
-            <wp:extent cx="5760720" cy="4339978"/>
+            <wp:extent cx="5760720" cy="6150203"/>
             <wp:effectExtent l="19050" t="0" r="0" b="0"/>
-            <wp:docPr id="6" name="Bild 4" descr="C:\Users\nat\Desktop\screenshot1.jpg"/>
+            <wp:docPr id="2" name="Bild 1" descr="C:\Users\nat\Desktop\DHBW\fallstudie\arbeitsfeld.jpg"/>
             <wp:cNvGraphicFramePr>
               <a:graphicFrameLocks xmlns:a="http://schemas.openxmlformats.org/drawingml/2006/main" noChangeAspect="1"/>
             </wp:cNvGraphicFramePr>
@@ -686,7 +896,7 @@
               <a:graphicData uri="http://schemas.openxmlformats.org/drawingml/2006/picture">
                 <pic:pic xmlns:pic="http://schemas.openxmlformats.org/drawingml/2006/picture">
                   <pic:nvPicPr>
-                    <pic:cNvPr id="0" name="Picture 4" descr="C:\Users\nat\Desktop\screenshot1.jpg"/>
+                    <pic:cNvPr id="0" name="Picture 1" descr="C:\Users\nat\Desktop\DHBW\fallstudie\arbeitsfeld.jpg"/>
                     <pic:cNvPicPr>
                       <a:picLocks noChangeAspect="1" noChangeArrowheads="1"/>
                     </pic:cNvPicPr>
@@ -701,7 +911,7 @@
                   <pic:spPr bwMode="auto">
                     <a:xfrm>
                       <a:off x="0" y="0"/>
-                      <a:ext cx="5760720" cy="4339978"/>
+                      <a:ext cx="5760720" cy="6150203"/>
                     </a:xfrm>
                     <a:prstGeom prst="rect">
                       <a:avLst/>
@@ -719,6 +929,80 @@
             </a:graphic>
           </wp:inline>
         </w:drawing>
+      </w:r>
+    </w:p>
+    <w:p>
+      <w:pPr>
+        <w:rPr>
+          <w:noProof/>
+          <w:lang w:eastAsia="de-DE"/>
+        </w:rPr>
+      </w:pPr>
+      <w:r>
+        <w:rPr>
+          <w:noProof/>
+          <w:lang w:eastAsia="de-DE"/>
+        </w:rPr>
+        <w:t>Bei einem Panel:</w:t>
+      </w:r>
+    </w:p>
+    <w:p>
+      <w:pPr>
+        <w:rPr>
+          <w:noProof/>
+          <w:lang w:eastAsia="de-DE"/>
+        </w:rPr>
+      </w:pPr>
+      <w:r>
+        <w:rPr>
+          <w:noProof/>
+          <w:lang w:eastAsia="de-DE"/>
+        </w:rPr>
+        <w:t xml:space="preserve">Abstände des Inhaltes zum Rand: 30 Pixel. Abstände von </w:t>
+      </w:r>
+      <w:r>
+        <w:rPr>
+          <w:noProof/>
+          <w:lang w:eastAsia="de-DE"/>
+        </w:rPr>
+        <w:t>zwei Teilen im Panel: 20 Pixel.</w:t>
+      </w:r>
+    </w:p>
+    <w:p>
+      <w:r>
+        <w:rPr>
+          <w:noProof/>
+          <w:lang w:eastAsia="de-DE"/>
+        </w:rPr>
+        <w:t>Wenn das Panel</w:t>
+      </w:r>
+      <w:r>
+        <w:rPr>
+          <w:noProof/>
+          <w:lang w:eastAsia="de-DE"/>
+        </w:rPr>
+        <w:t xml:space="preserve"> nur 1 Feld hat</w:t>
+      </w:r>
+      <w:r>
+        <w:rPr>
+          <w:noProof/>
+          <w:lang w:eastAsia="de-DE"/>
+        </w:rPr>
+        <w:t>,</w:t>
+      </w:r>
+      <w:r>
+        <w:rPr>
+          <w:noProof/>
+          <w:lang w:eastAsia="de-DE"/>
+        </w:rPr>
+        <w:t xml:space="preserve"> dann wird das in das Zentrum gesetzt. Ansonsten Abstand von </w:t>
+      </w:r>
+      <w:r>
+        <w:rPr>
+          <w:noProof/>
+          <w:lang w:eastAsia="de-DE"/>
+        </w:rPr>
+        <w:t>oben 100 Pixel. Wenn es eine Überschrift ist: 50 Pixel. Sonst immer Abstand von 50Pixel zur nächsten Zeile bzw. 20 aber durch die Höhe von 30 Pixel -&gt;50Pixel</w:t>
       </w:r>
       <w:r>
         <w:t xml:space="preserve">              </w:t>
@@ -975,7 +1259,7 @@
   <w:docDefaults>
     <w:rPrDefault>
       <w:rPr>
-        <w:rFonts w:asciiTheme="minorHAnsi" w:eastAsiaTheme="minorHAnsi" w:hAnsiTheme="minorHAnsi" w:cstheme="minorBidi"/>
+        <w:rFonts w:asciiTheme="minorHAnsi" w:eastAsia="Batang" w:hAnsiTheme="minorHAnsi" w:cstheme="minorBidi"/>
         <w:sz w:val="22"/>
         <w:szCs w:val="22"/>
         <w:lang w:val="de-DE" w:eastAsia="en-US" w:bidi="ar-SA"/>
@@ -1491,7 +1775,7 @@
 </file>
 
 <file path=customXml/itemProps1.xml><?xml version="1.0" encoding="utf-8"?>
-<ds:datastoreItem xmlns:ds="http://schemas.openxmlformats.org/officeDocument/2006/customXml" ds:itemID="{9C74CDED-3DDD-43D8-BEEB-66B42F0C83EE}">
+<ds:datastoreItem xmlns:ds="http://schemas.openxmlformats.org/officeDocument/2006/customXml" ds:itemID="{69DB694B-084B-4D3E-9A13-0ED32DD9DAEC}">
   <ds:schemaRefs>
     <ds:schemaRef ds:uri="http://schemas.openxmlformats.org/officeDocument/2006/bibliography"/>
   </ds:schemaRefs>

--- a/Entwurfsphase/Styleguide.docx
+++ b/Entwurfsphase/Styleguide.docx
@@ -4,8 +4,11 @@
   <w:body>
     <w:p>
       <w:pPr>
+        <w:jc w:val="center"/>
         <w:rPr>
           <w:b/>
+          <w:sz w:val="32"/>
+          <w:szCs w:val="32"/>
           <w:u w:val="single"/>
         </w:rPr>
       </w:pPr>
@@ -13,6 +16,8 @@
       <w:r>
         <w:rPr>
           <w:b/>
+          <w:sz w:val="32"/>
+          <w:szCs w:val="32"/>
           <w:u w:val="single"/>
         </w:rPr>
         <w:t>Styleguide</w:t>
@@ -21,19 +26,43 @@
       <w:r>
         <w:rPr>
           <w:b/>
+          <w:sz w:val="32"/>
+          <w:szCs w:val="32"/>
           <w:u w:val="single"/>
         </w:rPr>
-        <w:t xml:space="preserve"> (alle Größenangaben in Pixeln)</w:t>
-      </w:r>
-    </w:p>
-    <w:p>
-      <w:pPr>
-        <w:pStyle w:val="Listenabsatz"/>
-        <w:numPr>
-          <w:ilvl w:val="0"/>
-          <w:numId w:val="2"/>
-        </w:numPr>
-        <w:ind w:left="709" w:hanging="283"/>
+        <w:t xml:space="preserve"> </w:t>
+      </w:r>
+    </w:p>
+    <w:p>
+      <w:r>
+        <w:t xml:space="preserve">Alle Größenangeben </w:t>
+      </w:r>
+      <w:r>
+        <w:t>in Pixeln</w:t>
+      </w:r>
+    </w:p>
+    <w:p>
+      <w:pPr>
+        <w:pStyle w:val="KeinLeerraum"/>
+        <w:jc w:val="center"/>
+        <w:rPr>
+          <w:sz w:val="28"/>
+          <w:szCs w:val="28"/>
+          <w:u w:val="single"/>
+        </w:rPr>
+      </w:pPr>
+      <w:r>
+        <w:rPr>
+          <w:sz w:val="28"/>
+          <w:szCs w:val="28"/>
+          <w:u w:val="single"/>
+        </w:rPr>
+        <w:t>Allgemein gültig:</w:t>
+      </w:r>
+    </w:p>
+    <w:p>
+      <w:pPr>
+        <w:pStyle w:val="KeinLeerraum"/>
       </w:pPr>
       <w:r>
         <w:t>Schrift:</w:t>
@@ -41,28 +70,20 @@
     </w:p>
     <w:p>
       <w:pPr>
-        <w:pStyle w:val="Listenabsatz"/>
-        <w:numPr>
-          <w:ilvl w:val="0"/>
-          <w:numId w:val="1"/>
-        </w:numPr>
-        <w:ind w:left="1418" w:hanging="284"/>
-      </w:pPr>
-      <w:r>
-        <w:t>Farbe: schwarz</w:t>
-      </w:r>
-    </w:p>
-    <w:p>
-      <w:pPr>
-        <w:pStyle w:val="Listenabsatz"/>
-        <w:numPr>
-          <w:ilvl w:val="0"/>
-          <w:numId w:val="1"/>
-        </w:numPr>
-        <w:ind w:left="1418" w:hanging="284"/>
-      </w:pPr>
-      <w:r>
-        <w:t xml:space="preserve">Art: </w:t>
+        <w:pStyle w:val="KeinLeerraum"/>
+      </w:pPr>
+      <w:r>
+        <w:tab/>
+        <w:t>- Farbe: schwarz</w:t>
+      </w:r>
+    </w:p>
+    <w:p>
+      <w:pPr>
+        <w:pStyle w:val="KeinLeerraum"/>
+      </w:pPr>
+      <w:r>
+        <w:tab/>
+        <w:t xml:space="preserve">- Schriftart: </w:t>
       </w:r>
       <w:proofErr w:type="spellStart"/>
       <w:r>
@@ -72,38 +93,30 @@
     </w:p>
     <w:p>
       <w:pPr>
-        <w:pStyle w:val="Listenabsatz"/>
-        <w:numPr>
-          <w:ilvl w:val="0"/>
-          <w:numId w:val="1"/>
-        </w:numPr>
-        <w:ind w:left="1418" w:hanging="284"/>
-      </w:pPr>
-      <w:r>
-        <w:t>Größe:14</w:t>
-      </w:r>
-    </w:p>
-    <w:p>
-      <w:pPr>
-        <w:pStyle w:val="Listenabsatz"/>
-        <w:numPr>
-          <w:ilvl w:val="0"/>
-          <w:numId w:val="1"/>
-        </w:numPr>
-        <w:ind w:left="1418" w:hanging="284"/>
-      </w:pPr>
-      <w:r>
-        <w:t>Sprache: Deutsch</w:t>
-      </w:r>
-    </w:p>
-    <w:p>
-      <w:pPr>
-        <w:pStyle w:val="Listenabsatz"/>
-        <w:numPr>
-          <w:ilvl w:val="0"/>
-          <w:numId w:val="2"/>
-        </w:numPr>
-        <w:ind w:left="709" w:hanging="283"/>
+        <w:pStyle w:val="KeinLeerraum"/>
+      </w:pPr>
+      <w:r>
+        <w:tab/>
+        <w:t>- Schriftgröße: 14</w:t>
+      </w:r>
+    </w:p>
+    <w:p>
+      <w:pPr>
+        <w:pStyle w:val="KeinLeerraum"/>
+      </w:pPr>
+      <w:r>
+        <w:tab/>
+        <w:t>- Sprache: Deutsch</w:t>
+      </w:r>
+    </w:p>
+    <w:p>
+      <w:pPr>
+        <w:pStyle w:val="KeinLeerraum"/>
+      </w:pPr>
+    </w:p>
+    <w:p>
+      <w:pPr>
+        <w:pStyle w:val="KeinLeerraum"/>
       </w:pPr>
       <w:r>
         <w:t>Sonstiges:</w:t>
@@ -120,7 +133,29 @@
         <w:t>Das Fenster ist in drei Teile g</w:t>
       </w:r>
       <w:r>
-        <w:t>egliedert. Navigationsbaum (links), Arbeitsbereich (</w:t>
+        <w:t>egliedert:</w:t>
+      </w:r>
+    </w:p>
+    <w:p>
+      <w:pPr>
+        <w:pStyle w:val="Listenabsatz"/>
+      </w:pPr>
+      <w:r>
+        <w:tab/>
+      </w:r>
+      <w:r>
+        <w:t xml:space="preserve"> Navigationsbaum (links)</w:t>
+      </w:r>
+    </w:p>
+    <w:p>
+      <w:pPr>
+        <w:pStyle w:val="Listenabsatz"/>
+      </w:pPr>
+      <w:r>
+        <w:tab/>
+      </w:r>
+      <w:r>
+        <w:t xml:space="preserve"> Arbeitsbereich (</w:t>
       </w:r>
       <w:r>
         <w:t>M</w:t>
@@ -129,7 +164,18 @@
         <w:t>itte</w:t>
       </w:r>
       <w:r>
-        <w:t>), Hilfe?/</w:t>
+        <w:t>)</w:t>
+      </w:r>
+    </w:p>
+    <w:p>
+      <w:pPr>
+        <w:pStyle w:val="Listenabsatz"/>
+      </w:pPr>
+      <w:r>
+        <w:tab/>
+      </w:r>
+      <w:r>
+        <w:t xml:space="preserve"> Hilfe?/</w:t>
       </w:r>
       <w:proofErr w:type="spellStart"/>
       <w:r>
@@ -137,13 +183,22 @@
       </w:r>
       <w:proofErr w:type="spellEnd"/>
       <w:r>
-        <w:t>-Button und ein Meldungsfe</w:t>
-      </w:r>
-      <w:r>
-        <w:t>ld (rechts</w:t>
-      </w:r>
-      <w:r>
-        <w:t>).</w:t>
+        <w:t>-Button und zwei</w:t>
+      </w:r>
+      <w:r>
+        <w:t xml:space="preserve"> Meldungsfe</w:t>
+      </w:r>
+      <w:r>
+        <w:t>ld</w:t>
+      </w:r>
+      <w:r>
+        <w:t>er</w:t>
+      </w:r>
+      <w:r>
+        <w:t xml:space="preserve"> (rechts</w:t>
+      </w:r>
+      <w:r>
+        <w:t>)</w:t>
       </w:r>
     </w:p>
     <w:p>
@@ -157,34 +212,6 @@
         <w:t>Fenstergröße:  1000*75</w:t>
       </w:r>
       <w:r>
-        <w:t>0.</w:t>
-      </w:r>
-    </w:p>
-    <w:p>
-      <w:pPr>
-        <w:pStyle w:val="Listenabsatz"/>
-      </w:pPr>
-    </w:p>
-    <w:p>
-      <w:pPr>
-        <w:pStyle w:val="Listenabsatz"/>
-      </w:pPr>
-      <w:r>
-        <w:t>Navigationsbaum:</w:t>
-      </w:r>
-    </w:p>
-    <w:p>
-      <w:pPr>
-        <w:pStyle w:val="Listenabsatz"/>
-      </w:pPr>
-      <w:r>
-        <w:tab/>
-        <w:t>- Größe: 190*</w:t>
-      </w:r>
-      <w:r>
-        <w:t>70</w:t>
-      </w:r>
-      <w:r>
         <w:t>0</w:t>
       </w:r>
     </w:p>
@@ -193,136 +220,29 @@
         <w:pStyle w:val="Listenabsatz"/>
       </w:pPr>
       <w:r>
-        <w:tab/>
-        <w:t xml:space="preserve">- Hintergrundfarbe: </w:t>
-      </w:r>
-      <w:proofErr w:type="spellStart"/>
-      <w:r>
-        <w:t>interactive</w:t>
-      </w:r>
-      <w:proofErr w:type="spellEnd"/>
-      <w:r>
-        <w:t xml:space="preserve"> </w:t>
-      </w:r>
-      <w:proofErr w:type="spellStart"/>
-      <w:r>
-        <w:t>caption</w:t>
-      </w:r>
-      <w:proofErr w:type="spellEnd"/>
-      <w:r>
-        <w:t xml:space="preserve"> (</w:t>
-      </w:r>
-      <w:r>
-        <w:t>#</w:t>
-      </w:r>
-      <w:proofErr w:type="spellStart"/>
-      <w:r>
-        <w:t>bfcddb</w:t>
-      </w:r>
-      <w:proofErr w:type="spellEnd"/>
-      <w:r>
-        <w:t>)</w:t>
-      </w:r>
-    </w:p>
-    <w:p>
-      <w:pPr>
-        <w:pStyle w:val="Listenabsatz"/>
-      </w:pPr>
-      <w:r>
-        <w:tab/>
+        <w:t xml:space="preserve">→ </w:t>
+      </w:r>
+      <w:r>
+        <w:t xml:space="preserve">Umgesetzt in </w:t>
+      </w:r>
+      <w:proofErr w:type="spellStart"/>
+      <w:r>
+        <w:t>HauptView</w:t>
+      </w:r>
+      <w:proofErr w:type="spellEnd"/>
+      <w:r>
+        <w:t xml:space="preserve">. </w:t>
+      </w:r>
+    </w:p>
+    <w:p>
+      <w:pPr>
+        <w:pStyle w:val="Listenabsatz"/>
+      </w:pPr>
+      <w:r>
         <w:t xml:space="preserve">- </w:t>
       </w:r>
       <w:r>
-        <w:t xml:space="preserve">Abstände: Links: </w:t>
-      </w:r>
-      <w:r>
-        <w:t xml:space="preserve"> 9</w:t>
-      </w:r>
-      <w:r>
-        <w:tab/>
-        <w:t>Rechts:</w:t>
-      </w:r>
-      <w:r>
-        <w:t xml:space="preserve">  </w:t>
-      </w:r>
-      <w:r>
-        <w:t>12</w:t>
-      </w:r>
-      <w:r>
-        <w:tab/>
-        <w:t>Oben:</w:t>
-      </w:r>
-      <w:r>
-        <w:tab/>
-      </w:r>
-      <w:r>
-        <w:t>1</w:t>
-      </w:r>
-      <w:r>
-        <w:t>0</w:t>
-      </w:r>
-      <w:r>
-        <w:tab/>
-        <w:t>Unten:</w:t>
-      </w:r>
-      <w:r>
-        <w:t xml:space="preserve">  </w:t>
-      </w:r>
-      <w:r>
-        <w:t>13</w:t>
-      </w:r>
-    </w:p>
-    <w:p>
-      <w:pPr>
-        <w:pStyle w:val="Listenabsatz"/>
-      </w:pPr>
-      <w:r>
-        <w:tab/>
-        <w:t>- Kasten besitzt eine schwarze Umrandung (</w:t>
-      </w:r>
-      <w:proofErr w:type="spellStart"/>
-      <w:r>
-        <w:t>LineBorder</w:t>
-      </w:r>
-      <w:proofErr w:type="spellEnd"/>
-      <w:r>
-        <w:t>: 1Pixel breit)</w:t>
-      </w:r>
-    </w:p>
-    <w:p>
-      <w:pPr>
-        <w:pStyle w:val="Listenabsatz"/>
-      </w:pPr>
-      <w:r>
-        <w:tab/>
-        <w:t xml:space="preserve">- Beinhaltet </w:t>
-      </w:r>
-      <w:proofErr w:type="spellStart"/>
-      <w:r>
-        <w:t>JTree</w:t>
-      </w:r>
-      <w:proofErr w:type="spellEnd"/>
-    </w:p>
-    <w:p>
-      <w:pPr>
-        <w:pStyle w:val="Listenabsatz"/>
-      </w:pPr>
-      <w:r>
-        <w:tab/>
-        <w:t xml:space="preserve">- Navigationsbaum selbst besteht aus zwei Ebenen. Oberste Ebene immer "Aktionen" </w:t>
-      </w:r>
-      <w:r>
-        <w:tab/>
-        <w:t xml:space="preserve">  und darunter folgen die Aktionen</w:t>
-      </w:r>
-    </w:p>
-    <w:p>
-      <w:pPr>
-        <w:pStyle w:val="Listenabsatz"/>
-      </w:pPr>
-      <w:r>
-        <w:tab/>
-        <w:t xml:space="preserve">- </w:t>
+        <w:t>Der Inhalt (</w:t>
       </w:r>
       <w:proofErr w:type="spellStart"/>
       <w:r>
@@ -330,498 +250,31 @@
       </w:r>
       <w:proofErr w:type="spellEnd"/>
       <w:r>
-        <w:t xml:space="preserve"> besitzt eine schwarze Umrandung (</w:t>
-      </w:r>
-      <w:proofErr w:type="spellStart"/>
-      <w:r>
-        <w:t>LineBorder</w:t>
-      </w:r>
-      <w:proofErr w:type="spellEnd"/>
-      <w:r>
-        <w:t>: 1Pixel breit)</w:t>
-      </w:r>
-    </w:p>
-    <w:p>
-      <w:pPr>
-        <w:pStyle w:val="Listenabsatz"/>
-      </w:pPr>
-    </w:p>
-    <w:p>
-      <w:pPr>
-        <w:pStyle w:val="Listenabsatz"/>
-      </w:pPr>
-      <w:r>
-        <w:t>Überschriftenfeld (Zeile):</w:t>
-      </w:r>
-    </w:p>
-    <w:p>
-      <w:pPr>
-        <w:pStyle w:val="Listenabsatz"/>
-      </w:pPr>
-      <w:r>
-        <w:tab/>
-        <w:t>- Größe: 620*30</w:t>
-      </w:r>
-    </w:p>
-    <w:p>
-      <w:pPr>
-        <w:pStyle w:val="Listenabsatz"/>
-      </w:pPr>
-      <w:r>
-        <w:tab/>
-        <w:t xml:space="preserve">- Hintergrundfarbe: </w:t>
-      </w:r>
-      <w:r>
-        <w:t>#f0f0f0</w:t>
-      </w:r>
-    </w:p>
-    <w:p>
-      <w:pPr>
-        <w:pStyle w:val="Listenabsatz"/>
-      </w:pPr>
-      <w:r>
-        <w:tab/>
-        <w:t>- Abstände: Links:  10</w:t>
-      </w:r>
-      <w:r>
-        <w:tab/>
-        <w:t>Rechts:</w:t>
-      </w:r>
-      <w:r>
-        <w:tab/>
-        <w:t xml:space="preserve"> 10</w:t>
-      </w:r>
-      <w:r>
-        <w:tab/>
-        <w:t xml:space="preserve">Oben:  12 </w:t>
-      </w:r>
-      <w:r>
-        <w:tab/>
-        <w:t>Unten: 10</w:t>
-      </w:r>
-    </w:p>
-    <w:p>
-      <w:pPr>
-        <w:pStyle w:val="Listenabsatz"/>
-      </w:pPr>
-    </w:p>
-    <w:p>
-      <w:pPr>
-        <w:pStyle w:val="Listenabsatz"/>
-      </w:pPr>
-      <w:r>
-        <w:t>Arbeitsfeld:</w:t>
-      </w:r>
-    </w:p>
-    <w:p>
-      <w:pPr>
-        <w:pStyle w:val="Listenabsatz"/>
-      </w:pPr>
-      <w:r>
-        <w:tab/>
-        <w:t>- Größe: 620*660</w:t>
-      </w:r>
-    </w:p>
-    <w:p>
-      <w:pPr>
-        <w:pStyle w:val="Listenabsatz"/>
-      </w:pPr>
-      <w:r>
-        <w:tab/>
-        <w:t xml:space="preserve">- Hintergrundfarbe: </w:t>
-      </w:r>
-      <w:proofErr w:type="spellStart"/>
-      <w:r>
-        <w:t>window</w:t>
-      </w:r>
-      <w:proofErr w:type="spellEnd"/>
-      <w:r>
-        <w:t xml:space="preserve"> (#</w:t>
-      </w:r>
-      <w:proofErr w:type="spellStart"/>
-      <w:r>
-        <w:t>ffffff</w:t>
-      </w:r>
-      <w:proofErr w:type="spellEnd"/>
-      <w:r>
-        <w:t>)</w:t>
-      </w:r>
-    </w:p>
-    <w:p>
-      <w:pPr>
-        <w:pStyle w:val="Listenabsatz"/>
-      </w:pPr>
-      <w:r>
-        <w:tab/>
-        <w:t xml:space="preserve">- Abstände: Links: </w:t>
-      </w:r>
-      <w:r>
-        <w:t xml:space="preserve"> 1</w:t>
-      </w:r>
-      <w:r>
-        <w:t>0</w:t>
-      </w:r>
-      <w:r>
-        <w:tab/>
-        <w:t>Rechts:</w:t>
-      </w:r>
-      <w:r>
-        <w:tab/>
-      </w:r>
-      <w:r>
-        <w:t xml:space="preserve"> 1</w:t>
-      </w:r>
-      <w:r>
-        <w:t>0</w:t>
-      </w:r>
-      <w:r>
-        <w:tab/>
-        <w:t>Oben:  1</w:t>
-      </w:r>
-      <w:r>
-        <w:t>0</w:t>
-      </w:r>
-      <w:r>
-        <w:t xml:space="preserve"> </w:t>
-      </w:r>
-      <w:r>
-        <w:tab/>
-      </w:r>
-      <w:r>
-        <w:t>Unten:</w:t>
-      </w:r>
-      <w:r>
-        <w:t xml:space="preserve"> 13</w:t>
-      </w:r>
-    </w:p>
-    <w:p>
-      <w:pPr>
-        <w:pStyle w:val="Listenabsatz"/>
-      </w:pPr>
-      <w:r>
-        <w:tab/>
-        <w:t>- Kasten besitzt eine schwarze Umrandung (</w:t>
-      </w:r>
-      <w:proofErr w:type="spellStart"/>
-      <w:r>
-        <w:t>LineBorder</w:t>
-      </w:r>
-      <w:proofErr w:type="spellEnd"/>
-      <w:r>
-        <w:t>: 1Pixel breit)</w:t>
-      </w:r>
-    </w:p>
-    <w:p>
-      <w:pPr>
-        <w:pStyle w:val="Listenabsatz"/>
-      </w:pPr>
-      <w:r>
-        <w:tab/>
-        <w:t>- Oben ist immer eine Überschrift für die jeweilige Aktion (Erklärung)</w:t>
-      </w:r>
-    </w:p>
-    <w:p>
-      <w:pPr>
-        <w:pStyle w:val="Listenabsatz"/>
-      </w:pPr>
-    </w:p>
-    <w:p>
-      <w:pPr>
-        <w:pStyle w:val="Listenabsatz"/>
-      </w:pPr>
-      <w:r>
-        <w:t>Nachrichtenfeld</w:t>
-      </w:r>
-      <w:r>
-        <w:t xml:space="preserve"> (Nur eine </w:t>
-      </w:r>
-      <w:proofErr w:type="spellStart"/>
-      <w:r>
-        <w:t>JTextPane</w:t>
-      </w:r>
-      <w:proofErr w:type="spellEnd"/>
-      <w:r>
-        <w:t xml:space="preserve"> - nicht </w:t>
-      </w:r>
-      <w:proofErr w:type="spellStart"/>
-      <w:r>
-        <w:t>editierbar</w:t>
-      </w:r>
-      <w:proofErr w:type="spellEnd"/>
-      <w:r>
-        <w:t>)</w:t>
-      </w:r>
-      <w:r>
-        <w:t>:</w:t>
-      </w:r>
-    </w:p>
-    <w:p>
-      <w:pPr>
-        <w:pStyle w:val="Listenabsatz"/>
-      </w:pPr>
-      <w:r>
-        <w:tab/>
-        <w:t>-Größe: 150*620</w:t>
-      </w:r>
-    </w:p>
-    <w:p>
-      <w:pPr>
-        <w:pStyle w:val="Listenabsatz"/>
-      </w:pPr>
-      <w:r>
-        <w:tab/>
-      </w:r>
-      <w:r>
-        <w:t>- Abstände: Links:</w:t>
-      </w:r>
-      <w:r>
-        <w:t xml:space="preserve">  10</w:t>
-      </w:r>
-      <w:r>
-        <w:t xml:space="preserve"> </w:t>
-      </w:r>
-      <w:r>
-        <w:tab/>
-        <w:t>Rechts:</w:t>
-      </w:r>
-      <w:r>
-        <w:tab/>
-      </w:r>
-      <w:r>
-        <w:t xml:space="preserve"> 9</w:t>
-      </w:r>
-      <w:r>
-        <w:tab/>
-        <w:t>Oben:</w:t>
-      </w:r>
-      <w:r>
-        <w:tab/>
-      </w:r>
-      <w:r>
-        <w:t>10</w:t>
-      </w:r>
-      <w:r>
-        <w:tab/>
-        <w:t>Unten:</w:t>
-      </w:r>
-      <w:r>
-        <w:t xml:space="preserve">  13</w:t>
-      </w:r>
-    </w:p>
-    <w:p>
-      <w:pPr>
-        <w:pStyle w:val="Listenabsatz"/>
-      </w:pPr>
-      <w:r>
-        <w:tab/>
-        <w:t>- Kasten besitzt keine Umrandung</w:t>
-      </w:r>
-    </w:p>
-    <w:p>
-      <w:pPr>
-        <w:pStyle w:val="Listenabsatz"/>
-      </w:pPr>
-      <w:r>
-        <w:tab/>
-        <w:t xml:space="preserve">- </w:t>
-      </w:r>
-      <w:proofErr w:type="spellStart"/>
-      <w:r>
-        <w:t>Tahoma</w:t>
-      </w:r>
-      <w:proofErr w:type="spellEnd"/>
-      <w:r>
-        <w:t xml:space="preserve"> 11</w:t>
-      </w:r>
-    </w:p>
-    <w:p>
-      <w:pPr>
-        <w:pStyle w:val="Listenabsatz"/>
-      </w:pPr>
-    </w:p>
-    <w:p>
-      <w:pPr>
-        <w:pStyle w:val="Listenabsatz"/>
-      </w:pPr>
-      <w:r>
-        <w:t>Rand außen:</w:t>
-      </w:r>
-    </w:p>
-    <w:p>
-      <w:pPr>
-        <w:pStyle w:val="Listenabsatz"/>
-      </w:pPr>
-      <w:r>
-        <w:tab/>
-        <w:t>- Größe: 998</w:t>
-      </w:r>
-      <w:r>
-        <w:t xml:space="preserve"> *</w:t>
-      </w:r>
-      <w:r>
-        <w:t>725</w:t>
-      </w:r>
-    </w:p>
-    <w:p>
-      <w:pPr>
-        <w:pStyle w:val="Listenabsatz"/>
-      </w:pPr>
-      <w:r>
-        <w:tab/>
-        <w:t>- Hintergrundfarbe:  #f0f0f0</w:t>
-      </w:r>
-    </w:p>
-    <w:p>
-      <w:pPr>
-        <w:pStyle w:val="Listenabsatz"/>
-      </w:pPr>
-      <w:r>
-        <w:tab/>
-        <w:t>- Kasten besitzt keine Umrandung</w:t>
-      </w:r>
-    </w:p>
-    <w:p>
-      <w:pPr>
-        <w:pStyle w:val="Listenabsatz"/>
-        <w:rPr>
-          <w:rFonts w:ascii="Arial" w:hAnsi="Arial" w:cs="Arial"/>
-          <w:lang w:eastAsia="ko-KR"/>
-        </w:rPr>
-      </w:pPr>
-    </w:p>
-    <w:p>
-      <w:pPr>
-        <w:pStyle w:val="Listenabsatz"/>
-      </w:pPr>
-      <w:r>
-        <w:t xml:space="preserve">Buttons: </w:t>
-      </w:r>
-    </w:p>
-    <w:p>
-      <w:pPr>
-        <w:pStyle w:val="Listenabsatz"/>
-      </w:pPr>
-      <w:r>
-        <w:lastRenderedPageBreak/>
-        <w:tab/>
-        <w:t>- Größe: Immer 3</w:t>
-      </w:r>
-      <w:r>
-        <w:t>0 hoch; Breite variabel (je nach Text)</w:t>
-      </w:r>
-      <w:r>
-        <w:t xml:space="preserve">aber mindestens 150Pixel. </w:t>
-      </w:r>
-    </w:p>
-    <w:p>
-      <w:pPr>
-        <w:pStyle w:val="Listenabsatz"/>
-      </w:pPr>
-      <w:r>
-        <w:tab/>
-        <w:t>- Ausnahme: "+" Button -&gt; 70 Pixel breit</w:t>
-      </w:r>
-    </w:p>
-    <w:p>
-      <w:pPr>
-        <w:pStyle w:val="Listenabsatz"/>
-      </w:pPr>
-      <w:r>
-        <w:tab/>
-        <w:t>- Hilfe?/</w:t>
-      </w:r>
-      <w:proofErr w:type="spellStart"/>
-      <w:r>
-        <w:t>Logout</w:t>
-      </w:r>
-      <w:proofErr w:type="spellEnd"/>
-      <w:r>
-        <w:t>- Button: 150*3</w:t>
-      </w:r>
-      <w:r>
-        <w:t>0 groß</w:t>
-      </w:r>
-      <w:r>
-        <w:t xml:space="preserve"> gilt ebenfalls für Speichern/Zurücksetzen/Abbrechen</w:t>
-      </w:r>
-    </w:p>
-    <w:p>
-      <w:pPr>
-        <w:pStyle w:val="Listenabsatz"/>
-      </w:pPr>
-    </w:p>
-    <w:p>
-      <w:pPr>
-        <w:pStyle w:val="Listenabsatz"/>
-      </w:pPr>
-      <w:r>
-        <w:t>Popup-Fenster</w:t>
-      </w:r>
-      <w:r>
-        <w:t>(</w:t>
-      </w:r>
-      <w:proofErr w:type="spellStart"/>
-      <w:r>
-        <w:t>JOptionPanel</w:t>
-      </w:r>
-      <w:proofErr w:type="spellEnd"/>
-      <w:r>
-        <w:t>)</w:t>
-      </w:r>
-      <w:r>
-        <w:t>:</w:t>
-      </w:r>
-    </w:p>
-    <w:p>
-      <w:pPr>
-        <w:pStyle w:val="Listenabsatz"/>
-      </w:pPr>
-      <w:r>
-        <w:tab/>
-        <w:t>- Größe: 450*300</w:t>
-      </w:r>
-    </w:p>
-    <w:p>
-      <w:pPr>
-        <w:pStyle w:val="Listenabsatz"/>
-      </w:pPr>
-      <w:r>
-        <w:tab/>
-        <w:t>- Hintergrundfarbe:</w:t>
-      </w:r>
-      <w:r>
-        <w:t xml:space="preserve"> #f0f0f0</w:t>
-      </w:r>
-    </w:p>
-    <w:p>
-      <w:pPr>
-        <w:pStyle w:val="Listenabsatz"/>
-      </w:pPr>
-      <w:r>
-        <w:tab/>
-        <w:t xml:space="preserve">- </w:t>
-      </w:r>
-      <w:r>
-        <w:t xml:space="preserve">Nur Bestätigung in den </w:t>
-      </w:r>
-      <w:proofErr w:type="spellStart"/>
-      <w:r>
-        <w:t>Popups</w:t>
-      </w:r>
-      <w:proofErr w:type="spellEnd"/>
-      <w:r>
-        <w:t>. Keine eigenen Eingaben</w:t>
-      </w:r>
-    </w:p>
-    <w:p>
-      <w:pPr>
-        <w:pStyle w:val="Listenabsatz"/>
-      </w:pPr>
-      <w:r>
-        <w:t xml:space="preserve">                    </w:t>
-      </w:r>
-    </w:p>
-    <w:p>
+        <w:t>) wird in das Content eingefügt</w:t>
+      </w:r>
+    </w:p>
+    <w:p>
+      <w:pPr>
+        <w:pStyle w:val="Listenabsatz"/>
+      </w:pPr>
+      <w:r>
+        <w:t xml:space="preserve">- Bei der Bezeichnung der Elemente auf ä, ö, ü achten →ae, oe, </w:t>
+      </w:r>
+      <w:proofErr w:type="spellStart"/>
+      <w:r>
+        <w:t>ue</w:t>
+      </w:r>
+      <w:proofErr w:type="spellEnd"/>
+    </w:p>
+    <w:p>
+      <w:pPr>
+        <w:pStyle w:val="Listenabsatz"/>
+      </w:pPr>
+    </w:p>
+    <w:p>
+      <w:pPr>
+        <w:pStyle w:val="Listenabsatz"/>
+      </w:pPr>
       <w:r>
         <w:rPr>
           <w:noProof/>
@@ -831,7 +284,7 @@
           <wp:inline distT="0" distB="0" distL="0" distR="0">
             <wp:extent cx="5760720" cy="4320540"/>
             <wp:effectExtent l="19050" t="0" r="0" b="0"/>
-            <wp:docPr id="1" name="Bild 1" descr="C:\Users\nat\Desktop\DHBW\fallstudie\screenshot.jpg"/>
+            <wp:docPr id="3" name="Bild 1" descr="C:\Users\nat\Desktop\DHBW\fallstudie\screenshots fuer styleguide\hauptview.jpg"/>
             <wp:cNvGraphicFramePr>
               <a:graphicFrameLocks xmlns:a="http://schemas.openxmlformats.org/drawingml/2006/main" noChangeAspect="1"/>
             </wp:cNvGraphicFramePr>
@@ -839,7 +292,7 @@
               <a:graphicData uri="http://schemas.openxmlformats.org/drawingml/2006/picture">
                 <pic:pic xmlns:pic="http://schemas.openxmlformats.org/drawingml/2006/picture">
                   <pic:nvPicPr>
-                    <pic:cNvPr id="0" name="Picture 1" descr="C:\Users\nat\Desktop\DHBW\fallstudie\screenshot.jpg"/>
+                    <pic:cNvPr id="0" name="Picture 1" descr="C:\Users\nat\Desktop\DHBW\fallstudie\screenshots fuer styleguide\hauptview.jpg"/>
                     <pic:cNvPicPr>
                       <a:picLocks noChangeAspect="1" noChangeArrowheads="1"/>
                     </pic:cNvPicPr>
@@ -874,21 +327,1062 @@
         </w:drawing>
       </w:r>
     </w:p>
-    <w:p/>
-    <w:p/>
-    <w:p/>
-    <w:p>
+    <w:p>
+      <w:pPr>
+        <w:pStyle w:val="Listenabsatz"/>
+      </w:pPr>
+    </w:p>
+    <w:p>
+      <w:pPr>
+        <w:pStyle w:val="Listenabsatz"/>
+      </w:pPr>
+      <w:proofErr w:type="spellStart"/>
+      <w:r>
+        <w:t>NavigationBackground</w:t>
+      </w:r>
+      <w:proofErr w:type="spellEnd"/>
+      <w:r>
+        <w:t xml:space="preserve"> </w:t>
+      </w:r>
+      <w:r>
+        <w:t>(</w:t>
+      </w:r>
+      <w:proofErr w:type="spellStart"/>
+      <w:r>
+        <w:t>JPanel</w:t>
+      </w:r>
+      <w:proofErr w:type="spellEnd"/>
+      <w:r>
+        <w:t>)</w:t>
+      </w:r>
+      <w:r>
+        <w:t>:</w:t>
+      </w:r>
+    </w:p>
+    <w:p>
+      <w:pPr>
+        <w:pStyle w:val="Listenabsatz"/>
+      </w:pPr>
+      <w:r>
+        <w:tab/>
+        <w:t>- Hier wird der Navigationsbaum</w:t>
+      </w:r>
+      <w:r>
+        <w:t>(</w:t>
+      </w:r>
+      <w:proofErr w:type="spellStart"/>
+      <w:r>
+        <w:t>JTree</w:t>
+      </w:r>
+      <w:proofErr w:type="spellEnd"/>
+      <w:r>
+        <w:t xml:space="preserve">) </w:t>
+      </w:r>
+      <w:r>
+        <w:t xml:space="preserve"> je nach Rolle eingefügt</w:t>
+      </w:r>
+    </w:p>
+    <w:p>
+      <w:pPr>
+        <w:pStyle w:val="Listenabsatz"/>
+      </w:pPr>
+      <w:r>
+        <w:tab/>
+        <w:t>- Größe: 190*</w:t>
+      </w:r>
+      <w:r>
+        <w:t>70</w:t>
+      </w:r>
+      <w:r>
+        <w:t>0</w:t>
+      </w:r>
+    </w:p>
+    <w:p>
+      <w:pPr>
+        <w:pStyle w:val="Listenabsatz"/>
+      </w:pPr>
+      <w:r>
+        <w:lastRenderedPageBreak/>
+        <w:tab/>
+        <w:t>-</w:t>
+      </w:r>
+      <w:r>
+        <w:t xml:space="preserve"> Hintergrundfarbe: Interactive C</w:t>
+      </w:r>
+      <w:r>
+        <w:t>aption (</w:t>
+      </w:r>
+      <w:r>
+        <w:t>#</w:t>
+      </w:r>
+      <w:proofErr w:type="spellStart"/>
+      <w:r>
+        <w:t>bfcddb</w:t>
+      </w:r>
+      <w:proofErr w:type="spellEnd"/>
+      <w:r>
+        <w:t>)</w:t>
+      </w:r>
+    </w:p>
+    <w:p>
+      <w:pPr>
+        <w:pStyle w:val="Listenabsatz"/>
+      </w:pPr>
+      <w:r>
+        <w:tab/>
+        <w:t xml:space="preserve">- </w:t>
+      </w:r>
+      <w:r>
+        <w:t xml:space="preserve">Abstände: Links: </w:t>
+      </w:r>
+      <w:r>
+        <w:t xml:space="preserve"> 9</w:t>
+      </w:r>
+      <w:r>
+        <w:tab/>
+        <w:t>Rechts:</w:t>
+      </w:r>
+      <w:r>
+        <w:t xml:space="preserve">  </w:t>
+      </w:r>
+      <w:r>
+        <w:t>11</w:t>
+      </w:r>
+      <w:r>
+        <w:tab/>
+        <w:t>Oben:</w:t>
+      </w:r>
+      <w:r>
+        <w:tab/>
+      </w:r>
+      <w:r>
+        <w:t>1</w:t>
+      </w:r>
+      <w:r>
+        <w:t>2</w:t>
+      </w:r>
+      <w:r>
+        <w:tab/>
+        <w:t>Unten:</w:t>
+      </w:r>
+      <w:r>
+        <w:t xml:space="preserve">  </w:t>
+      </w:r>
+      <w:r>
+        <w:t>13</w:t>
+      </w:r>
+    </w:p>
+    <w:p>
+      <w:pPr>
+        <w:pStyle w:val="Listenabsatz"/>
+      </w:pPr>
+      <w:r>
+        <w:tab/>
+        <w:t>- Kasten besitzt eine schwarze Umrandung (</w:t>
+      </w:r>
+      <w:proofErr w:type="spellStart"/>
+      <w:r>
+        <w:t>LineBorder</w:t>
+      </w:r>
+      <w:proofErr w:type="spellEnd"/>
+      <w:r>
+        <w:t>: 1</w:t>
+      </w:r>
+      <w:r>
+        <w:t xml:space="preserve"> </w:t>
+      </w:r>
+      <w:r>
+        <w:t>Pixel breit)</w:t>
+      </w:r>
+    </w:p>
+    <w:p>
+      <w:pPr>
+        <w:pStyle w:val="Listenabsatz"/>
+      </w:pPr>
+      <w:r>
+        <w:tab/>
+        <w:t xml:space="preserve">- Navigationsbaum selbst besteht aus zwei Ebenen. Oberste Ebene immer "Aktionen" </w:t>
+      </w:r>
+      <w:r>
+        <w:tab/>
+        <w:t xml:space="preserve">  und darunter folgen die Aktionen</w:t>
+      </w:r>
+    </w:p>
+    <w:p>
+      <w:pPr>
+        <w:pStyle w:val="Listenabsatz"/>
+      </w:pPr>
+      <w:r>
+        <w:tab/>
+      </w:r>
+    </w:p>
+    <w:p>
+      <w:pPr>
+        <w:pStyle w:val="Listenabsatz"/>
+      </w:pPr>
+    </w:p>
+    <w:p>
+      <w:pPr>
+        <w:pStyle w:val="Listenabsatz"/>
+      </w:pPr>
+      <w:proofErr w:type="spellStart"/>
+      <w:r>
+        <w:t>L_Ueberschrift</w:t>
+      </w:r>
+      <w:proofErr w:type="spellEnd"/>
+      <w:r>
+        <w:t xml:space="preserve"> </w:t>
+      </w:r>
+      <w:r>
+        <w:t>(</w:t>
+      </w:r>
+      <w:proofErr w:type="spellStart"/>
+      <w:r>
+        <w:t>JLabel</w:t>
+      </w:r>
+      <w:proofErr w:type="spellEnd"/>
+      <w:r>
+        <w:t>)</w:t>
+      </w:r>
+      <w:r>
+        <w:t>:</w:t>
+      </w:r>
+    </w:p>
+    <w:p>
+      <w:pPr>
+        <w:pStyle w:val="Listenabsatz"/>
+      </w:pPr>
+      <w:r>
+        <w:tab/>
+        <w:t>- Inhalt: Name der Masken</w:t>
+      </w:r>
+      <w:r>
+        <w:t xml:space="preserve"> (zum jeweiligen </w:t>
+      </w:r>
+      <w:proofErr w:type="spellStart"/>
+      <w:r>
+        <w:t>JPanel</w:t>
+      </w:r>
+      <w:proofErr w:type="spellEnd"/>
+      <w:r>
+        <w:t xml:space="preserve">) </w:t>
+      </w:r>
+      <w:r>
+        <w:t xml:space="preserve"> zur Orientierung</w:t>
+      </w:r>
+    </w:p>
+    <w:p>
+      <w:pPr>
+        <w:pStyle w:val="Listenabsatz"/>
+      </w:pPr>
+      <w:r>
+        <w:tab/>
+        <w:t>- Größe: 620*30</w:t>
+      </w:r>
+    </w:p>
+    <w:p>
+      <w:pPr>
+        <w:pStyle w:val="Listenabsatz"/>
+      </w:pPr>
+      <w:r>
+        <w:tab/>
+        <w:t xml:space="preserve">- Hintergrundfarbe: </w:t>
+      </w:r>
+      <w:r>
+        <w:t>#f0f0f0</w:t>
+      </w:r>
+    </w:p>
+    <w:p>
+      <w:pPr>
+        <w:pStyle w:val="Listenabsatz"/>
+      </w:pPr>
+      <w:r>
+        <w:tab/>
+        <w:t>- Abstände: Links:  10</w:t>
+      </w:r>
+      <w:r>
+        <w:tab/>
+      </w:r>
+      <w:r>
+        <w:t>Rechts:</w:t>
+      </w:r>
+      <w:r>
+        <w:tab/>
+        <w:t xml:space="preserve"> 10</w:t>
+      </w:r>
+      <w:r>
+        <w:tab/>
+        <w:t xml:space="preserve">Oben:  12 </w:t>
+      </w:r>
+      <w:r>
+        <w:tab/>
+        <w:t>Unten: 9</w:t>
+      </w:r>
+    </w:p>
+    <w:p>
+      <w:pPr>
+        <w:pStyle w:val="Listenabsatz"/>
+      </w:pPr>
+    </w:p>
+    <w:p>
+      <w:pPr>
+        <w:pStyle w:val="Listenabsatz"/>
+      </w:pPr>
+      <w:r>
+        <w:t>Content</w:t>
+      </w:r>
+      <w:r>
+        <w:t xml:space="preserve"> </w:t>
+      </w:r>
+      <w:r>
+        <w:t>(</w:t>
+      </w:r>
+      <w:proofErr w:type="spellStart"/>
+      <w:r>
+        <w:t>JPanel</w:t>
+      </w:r>
+      <w:proofErr w:type="spellEnd"/>
+      <w:r>
+        <w:t>)</w:t>
+      </w:r>
+      <w:r>
+        <w:t>:</w:t>
+      </w:r>
+    </w:p>
+    <w:p>
+      <w:pPr>
+        <w:pStyle w:val="Listenabsatz"/>
+      </w:pPr>
+      <w:r>
+        <w:tab/>
+        <w:t xml:space="preserve">- Hier werden alle </w:t>
+      </w:r>
+      <w:proofErr w:type="spellStart"/>
+      <w:r>
+        <w:t>JPanels</w:t>
+      </w:r>
+      <w:proofErr w:type="spellEnd"/>
+      <w:r>
+        <w:t xml:space="preserve"> mit den Inhalten eingefügt</w:t>
+      </w:r>
+    </w:p>
+    <w:p>
+      <w:pPr>
+        <w:pStyle w:val="Listenabsatz"/>
+      </w:pPr>
+      <w:r>
+        <w:tab/>
+        <w:t>- Größe: 620*660</w:t>
+      </w:r>
+    </w:p>
+    <w:p>
+      <w:pPr>
+        <w:pStyle w:val="Listenabsatz"/>
+      </w:pPr>
+      <w:r>
+        <w:tab/>
+        <w:t xml:space="preserve">- Hintergrundfarbe: </w:t>
+      </w:r>
+      <w:proofErr w:type="spellStart"/>
+      <w:r>
+        <w:t>W</w:t>
+      </w:r>
+      <w:r>
+        <w:t>indow</w:t>
+      </w:r>
+      <w:proofErr w:type="spellEnd"/>
+      <w:r>
+        <w:t xml:space="preserve"> (#</w:t>
+      </w:r>
+      <w:proofErr w:type="spellStart"/>
+      <w:r>
+        <w:t>ffffff</w:t>
+      </w:r>
+      <w:proofErr w:type="spellEnd"/>
+      <w:r>
+        <w:t>)</w:t>
+      </w:r>
+    </w:p>
+    <w:p>
+      <w:pPr>
+        <w:pStyle w:val="Listenabsatz"/>
+      </w:pPr>
+      <w:r>
+        <w:tab/>
+        <w:t xml:space="preserve">- Abstände: Links: </w:t>
+      </w:r>
+      <w:r>
+        <w:t xml:space="preserve"> 1</w:t>
+      </w:r>
+      <w:r>
+        <w:t>1</w:t>
+      </w:r>
+      <w:r>
+        <w:tab/>
+        <w:t>Rechts:</w:t>
+      </w:r>
+      <w:r>
+        <w:tab/>
+      </w:r>
+      <w:r>
+        <w:t xml:space="preserve"> 1</w:t>
+      </w:r>
+      <w:r>
+        <w:t>0</w:t>
+      </w:r>
+      <w:r>
+        <w:tab/>
+        <w:t>Oben:  1</w:t>
+      </w:r>
+      <w:r>
+        <w:t>0</w:t>
+      </w:r>
+      <w:r>
+        <w:t xml:space="preserve"> </w:t>
+      </w:r>
+      <w:r>
+        <w:tab/>
+      </w:r>
+      <w:r>
+        <w:t>Unten:</w:t>
+      </w:r>
+      <w:r>
+        <w:t xml:space="preserve"> 13</w:t>
+      </w:r>
+    </w:p>
+    <w:p>
+      <w:pPr>
+        <w:pStyle w:val="Listenabsatz"/>
+      </w:pPr>
+      <w:r>
+        <w:tab/>
+        <w:t>- Kasten besitzt eine schwarze Umrandung (</w:t>
+      </w:r>
+      <w:proofErr w:type="spellStart"/>
+      <w:r>
+        <w:t>LineBorder</w:t>
+      </w:r>
+      <w:proofErr w:type="spellEnd"/>
+      <w:r>
+        <w:t>: 1Pixel breit)</w:t>
+      </w:r>
+    </w:p>
+    <w:p>
+      <w:pPr>
+        <w:pStyle w:val="Listenabsatz"/>
+      </w:pPr>
+    </w:p>
+    <w:p>
+      <w:pPr>
+        <w:pStyle w:val="Listenabsatz"/>
+        <w:rPr>
+          <w:lang w:val="en-US"/>
+        </w:rPr>
+      </w:pPr>
+      <w:proofErr w:type="spellStart"/>
+      <w:r>
+        <w:rPr>
+          <w:lang w:val="en-US"/>
+        </w:rPr>
+        <w:t>B_Logout</w:t>
+      </w:r>
+      <w:proofErr w:type="spellEnd"/>
+      <w:r>
+        <w:rPr>
+          <w:lang w:val="en-US"/>
+        </w:rPr>
+        <w:t xml:space="preserve"> &amp; </w:t>
+      </w:r>
+      <w:proofErr w:type="spellStart"/>
+      <w:r>
+        <w:rPr>
+          <w:lang w:val="en-US"/>
+        </w:rPr>
+        <w:t>B_Hilfe</w:t>
+      </w:r>
+      <w:proofErr w:type="spellEnd"/>
+      <w:r>
+        <w:rPr>
+          <w:lang w:val="en-US"/>
+        </w:rPr>
+        <w:t>(</w:t>
+      </w:r>
+      <w:proofErr w:type="spellStart"/>
+      <w:r>
+        <w:rPr>
+          <w:lang w:val="en-US"/>
+        </w:rPr>
+        <w:t>JButton</w:t>
+      </w:r>
+      <w:proofErr w:type="spellEnd"/>
+      <w:r>
+        <w:rPr>
+          <w:lang w:val="en-US"/>
+        </w:rPr>
+        <w:t xml:space="preserve">): </w:t>
+      </w:r>
+    </w:p>
+    <w:p>
+      <w:pPr>
+        <w:pStyle w:val="Listenabsatz"/>
+      </w:pPr>
+      <w:r>
+        <w:rPr>
+          <w:lang w:val="en-US"/>
+        </w:rPr>
+        <w:tab/>
+      </w:r>
+      <w:r>
+        <w:t xml:space="preserve">- Sind auf allen Masken vorhanden (Bis auf </w:t>
+      </w:r>
+      <w:proofErr w:type="spellStart"/>
+      <w:r>
+        <w:t>Logout</w:t>
+      </w:r>
+      <w:proofErr w:type="spellEnd"/>
+      <w:r>
+        <w:t>-Button auf der Login-Maske)</w:t>
+      </w:r>
+    </w:p>
+    <w:p>
+      <w:pPr>
+        <w:pStyle w:val="Listenabsatz"/>
+      </w:pPr>
+      <w:r>
+        <w:tab/>
+      </w:r>
+      <w:r>
+        <w:t>- Größe: 150*30</w:t>
+      </w:r>
+    </w:p>
+    <w:p>
+      <w:pPr>
+        <w:pStyle w:val="Listenabsatz"/>
+      </w:pPr>
+      <w:r>
+        <w:tab/>
+        <w:t>- Hintergrundfarbe Standard</w:t>
+      </w:r>
+    </w:p>
+    <w:p>
+      <w:pPr>
+        <w:pStyle w:val="Listenabsatz"/>
+      </w:pPr>
+      <w:r>
+        <w:tab/>
+        <w:t xml:space="preserve">- Abstände: </w:t>
+      </w:r>
+    </w:p>
+    <w:p>
+      <w:pPr>
+        <w:pStyle w:val="Listenabsatz"/>
+      </w:pPr>
+      <w:r>
+        <w:tab/>
+        <w:t xml:space="preserve">  (</w:t>
+      </w:r>
+      <w:proofErr w:type="spellStart"/>
+      <w:r>
+        <w:t>B_Logout</w:t>
+      </w:r>
+      <w:proofErr w:type="spellEnd"/>
+      <w:r>
+        <w:t>)</w:t>
+      </w:r>
+      <w:r>
+        <w:t xml:space="preserve"> </w:t>
+      </w:r>
+      <w:r>
+        <w:t>Links:  10</w:t>
+      </w:r>
+      <w:r>
+        <w:tab/>
+        <w:t>Rechts:</w:t>
+      </w:r>
+      <w:r>
+        <w:tab/>
+        <w:t xml:space="preserve"> 10</w:t>
+      </w:r>
+      <w:r>
+        <w:tab/>
+        <w:t>Oben:  1</w:t>
+      </w:r>
+      <w:r>
+        <w:t>2</w:t>
+      </w:r>
+      <w:r>
+        <w:tab/>
+        <w:t>Unten:</w:t>
+      </w:r>
+      <w:r>
+        <w:t xml:space="preserve"> 10</w:t>
+      </w:r>
+    </w:p>
+    <w:p>
+      <w:pPr>
+        <w:pStyle w:val="Listenabsatz"/>
+      </w:pPr>
+      <w:r>
+        <w:tab/>
+        <w:t xml:space="preserve">  (</w:t>
+      </w:r>
+      <w:proofErr w:type="spellStart"/>
+      <w:r>
+        <w:t>B_Hilfe</w:t>
+      </w:r>
+      <w:proofErr w:type="spellEnd"/>
+      <w:r>
+        <w:t>)</w:t>
+      </w:r>
+      <w:r>
+        <w:t xml:space="preserve"> </w:t>
+      </w:r>
+      <w:r>
+        <w:t>Links:  10</w:t>
+      </w:r>
+      <w:r>
+        <w:tab/>
+        <w:t>Rechts:</w:t>
+      </w:r>
+      <w:r>
+        <w:tab/>
+        <w:t xml:space="preserve"> 10</w:t>
+      </w:r>
+      <w:r>
+        <w:tab/>
+        <w:t xml:space="preserve">Oben:  10 </w:t>
+      </w:r>
+      <w:r>
+        <w:tab/>
+        <w:t>Unten:</w:t>
+      </w:r>
+      <w:r>
+        <w:t xml:space="preserve"> 11</w:t>
+      </w:r>
+    </w:p>
+    <w:p>
+      <w:pPr>
+        <w:pStyle w:val="Listenabsatz"/>
+      </w:pPr>
+      <w:r>
+        <w:tab/>
+      </w:r>
+    </w:p>
+    <w:p>
+      <w:pPr>
+        <w:pStyle w:val="Listenabsatz"/>
+      </w:pPr>
+      <w:proofErr w:type="spellStart"/>
+      <w:r>
+        <w:t>LoginInfo</w:t>
+      </w:r>
+      <w:proofErr w:type="spellEnd"/>
+      <w:r>
+        <w:t xml:space="preserve"> </w:t>
+      </w:r>
+      <w:r>
+        <w:t>(</w:t>
+      </w:r>
+      <w:proofErr w:type="spellStart"/>
+      <w:r>
+        <w:t>JTextPane</w:t>
+      </w:r>
+      <w:proofErr w:type="spellEnd"/>
+      <w:r>
+        <w:t>)</w:t>
+      </w:r>
+    </w:p>
+    <w:p>
+      <w:pPr>
+        <w:pStyle w:val="Listenabsatz"/>
+      </w:pPr>
+      <w:r>
+        <w:tab/>
+        <w:t>- Hier werden alle Benachrichtigungen über die letzte Anmeldung usw. angezeigt</w:t>
+      </w:r>
+    </w:p>
+    <w:p>
+      <w:pPr>
+        <w:pStyle w:val="Listenabsatz"/>
+      </w:pPr>
+      <w:r>
+        <w:tab/>
+        <w:t>- Größe: 150*60</w:t>
+      </w:r>
+    </w:p>
+    <w:p>
+      <w:pPr>
+        <w:pStyle w:val="Listenabsatz"/>
+      </w:pPr>
+      <w:r>
+        <w:tab/>
+        <w:t>- Hintergrundfarbe: Menu</w:t>
+      </w:r>
+      <w:r>
+        <w:t xml:space="preserve"> (#f0f0f0)</w:t>
+      </w:r>
+    </w:p>
+    <w:p>
+      <w:pPr>
+        <w:pStyle w:val="Listenabsatz"/>
+      </w:pPr>
+      <w:r>
+        <w:tab/>
+      </w:r>
+      <w:r>
+        <w:t>- Abstände: Links:</w:t>
+      </w:r>
+      <w:r>
+        <w:t xml:space="preserve">  10</w:t>
+      </w:r>
+      <w:r>
+        <w:t xml:space="preserve"> </w:t>
+      </w:r>
+      <w:r>
+        <w:tab/>
+        <w:t>Rechts:</w:t>
+      </w:r>
+      <w:r>
+        <w:tab/>
+      </w:r>
+      <w:r>
+        <w:t xml:space="preserve"> 10</w:t>
+      </w:r>
+      <w:r>
+        <w:tab/>
+        <w:t>Oben:</w:t>
+      </w:r>
+      <w:r>
+        <w:tab/>
+      </w:r>
+      <w:r>
+        <w:t>11</w:t>
+      </w:r>
+      <w:r>
+        <w:tab/>
+        <w:t>Unten:</w:t>
+      </w:r>
+      <w:r>
+        <w:t xml:space="preserve">  11</w:t>
+      </w:r>
+    </w:p>
+    <w:p>
+      <w:pPr>
+        <w:pStyle w:val="Listenabsatz"/>
+      </w:pPr>
+      <w:r>
+        <w:tab/>
+        <w:t xml:space="preserve">- Kasten besitzt </w:t>
+      </w:r>
+      <w:r>
+        <w:t>keine Umrandung</w:t>
+      </w:r>
+    </w:p>
+    <w:p>
+      <w:pPr>
+        <w:pStyle w:val="Listenabsatz"/>
+      </w:pPr>
+    </w:p>
+    <w:p>
+      <w:pPr>
+        <w:pStyle w:val="Listenabsatz"/>
+      </w:pPr>
+      <w:proofErr w:type="spellStart"/>
+      <w:r>
+        <w:t>InfoBox</w:t>
+      </w:r>
+      <w:proofErr w:type="spellEnd"/>
+      <w:r>
+        <w:t xml:space="preserve"> </w:t>
+      </w:r>
+      <w:r>
+        <w:t>(</w:t>
+      </w:r>
+      <w:proofErr w:type="spellStart"/>
+      <w:r>
+        <w:t>JTextPane</w:t>
+      </w:r>
+      <w:proofErr w:type="spellEnd"/>
+      <w:r>
+        <w:t>)</w:t>
+      </w:r>
+      <w:r>
+        <w:t>:</w:t>
+      </w:r>
+    </w:p>
+    <w:p>
+      <w:pPr>
+        <w:pStyle w:val="Listenabsatz"/>
+      </w:pPr>
+      <w:r>
+        <w:tab/>
+        <w:t>- Gibt Informationen über erfolgreiches Speichern usw.</w:t>
+      </w:r>
+    </w:p>
+    <w:p>
+      <w:pPr>
+        <w:pStyle w:val="Listenabsatz"/>
+      </w:pPr>
+      <w:r>
+        <w:tab/>
+        <w:t>- Größe: 150*548</w:t>
+      </w:r>
+    </w:p>
+    <w:p>
+      <w:pPr>
+        <w:pStyle w:val="Listenabsatz"/>
+      </w:pPr>
+      <w:r>
+        <w:tab/>
+        <w:t xml:space="preserve">- Schrift: </w:t>
+      </w:r>
+      <w:proofErr w:type="spellStart"/>
+      <w:r>
+        <w:t>Tahoma</w:t>
+      </w:r>
+      <w:proofErr w:type="spellEnd"/>
+      <w:r>
+        <w:t xml:space="preserve"> 11</w:t>
+      </w:r>
+    </w:p>
+    <w:p>
+      <w:pPr>
+        <w:pStyle w:val="Listenabsatz"/>
+      </w:pPr>
+      <w:r>
+        <w:tab/>
+        <w:t xml:space="preserve">- Hintergrundfarbe: </w:t>
+      </w:r>
+      <w:r>
+        <w:t>Menu</w:t>
+      </w:r>
+      <w:r>
+        <w:t xml:space="preserve"> (#f0f0f0)</w:t>
+      </w:r>
+    </w:p>
+    <w:p>
+      <w:pPr>
+        <w:pStyle w:val="Listenabsatz"/>
+      </w:pPr>
+      <w:r>
+        <w:tab/>
+        <w:t>- Abstände:</w:t>
+      </w:r>
+      <w:r>
+        <w:t xml:space="preserve"> Links:  10 </w:t>
+      </w:r>
+      <w:r>
+        <w:tab/>
+        <w:t>Rechts:</w:t>
+      </w:r>
+      <w:r>
+        <w:tab/>
+        <w:t xml:space="preserve"> 9</w:t>
+      </w:r>
+      <w:r>
+        <w:tab/>
+        <w:t>Oben:</w:t>
+      </w:r>
+      <w:r>
+        <w:tab/>
+        <w:t>11</w:t>
+      </w:r>
+      <w:r>
+        <w:tab/>
+        <w:t>Unten:  12</w:t>
+      </w:r>
+    </w:p>
+    <w:p>
+      <w:pPr>
+        <w:pStyle w:val="Listenabsatz"/>
+      </w:pPr>
+      <w:r>
+        <w:tab/>
+        <w:t>- Kasten besitzt keine Umrandung</w:t>
+      </w:r>
+    </w:p>
+    <w:p>
+      <w:r>
+        <w:br w:type="page"/>
+      </w:r>
+    </w:p>
+    <w:p>
+      <w:pPr>
+        <w:pStyle w:val="Listenabsatz"/>
+        <w:jc w:val="center"/>
+        <w:rPr>
+          <w:sz w:val="28"/>
+          <w:szCs w:val="28"/>
+          <w:u w:val="single"/>
+        </w:rPr>
+      </w:pPr>
+      <w:proofErr w:type="spellStart"/>
+      <w:r>
+        <w:rPr>
+          <w:sz w:val="28"/>
+          <w:szCs w:val="28"/>
+          <w:u w:val="single"/>
+        </w:rPr>
+        <w:lastRenderedPageBreak/>
+        <w:t>JP</w:t>
+      </w:r>
+      <w:r>
+        <w:rPr>
+          <w:sz w:val="28"/>
+          <w:szCs w:val="28"/>
+          <w:u w:val="single"/>
+        </w:rPr>
+        <w:t>anel</w:t>
+      </w:r>
+      <w:proofErr w:type="spellEnd"/>
+      <w:r>
+        <w:rPr>
+          <w:sz w:val="28"/>
+          <w:szCs w:val="28"/>
+          <w:u w:val="single"/>
+        </w:rPr>
+        <w:t xml:space="preserve"> mit Inhalt:</w:t>
+      </w:r>
+    </w:p>
+    <w:p>
+      <w:pPr>
+        <w:pStyle w:val="Listenabsatz"/>
+        <w:rPr>
+          <w:u w:val="single"/>
+        </w:rPr>
+      </w:pPr>
+    </w:p>
+    <w:p>
+      <w:pPr>
+        <w:pStyle w:val="Listenabsatz"/>
+      </w:pPr>
+      <w:r>
+        <w:tab/>
+        <w:t>- Größe: 620*655</w:t>
+      </w:r>
+    </w:p>
+    <w:p>
+      <w:pPr>
+        <w:pStyle w:val="Listenabsatz"/>
+      </w:pPr>
+      <w:r>
+        <w:tab/>
+        <w:t xml:space="preserve">- </w:t>
+      </w:r>
+      <w:proofErr w:type="spellStart"/>
+      <w:r>
+        <w:t>JPanel</w:t>
+      </w:r>
+      <w:proofErr w:type="spellEnd"/>
+      <w:r>
+        <w:t xml:space="preserve"> besitzt eine schwarze Umrandung (</w:t>
+      </w:r>
+      <w:proofErr w:type="spellStart"/>
+      <w:r>
+        <w:t>LineBorder</w:t>
+      </w:r>
+      <w:proofErr w:type="spellEnd"/>
+      <w:r>
+        <w:t>: 1Pixel breit)</w:t>
+      </w:r>
+    </w:p>
+    <w:p>
+      <w:pPr>
+        <w:pStyle w:val="Listenabsatz"/>
+      </w:pPr>
+      <w:r>
+        <w:tab/>
+        <w:t>- Abstand zu den Rändern immer 30</w:t>
+      </w:r>
+    </w:p>
+    <w:p>
+      <w:pPr>
+        <w:pStyle w:val="Listenabsatz"/>
+      </w:pPr>
+      <w:r>
+        <w:tab/>
+        <w:t>- Abstände von den einzelnen Elementen zueinander 20</w:t>
+      </w:r>
+    </w:p>
+    <w:p>
+      <w:pPr>
+        <w:pStyle w:val="Listenabsatz"/>
+      </w:pPr>
+      <w:r>
+        <w:tab/>
+        <w:t>- Zurücksetzen/Speichern/Abbrechen</w:t>
+      </w:r>
+      <w:r>
+        <w:t>/Login</w:t>
+      </w:r>
+      <w:r>
+        <w:t>-Button</w:t>
+      </w:r>
+      <w:r>
+        <w:t xml:space="preserve"> liegen bei y </w:t>
+      </w:r>
+      <w:r>
+        <w:t>=</w:t>
+      </w:r>
+      <w:r>
+        <w:t xml:space="preserve"> </w:t>
+      </w:r>
+      <w:r>
+        <w:t>600</w:t>
+      </w:r>
+    </w:p>
+    <w:p>
+      <w:pPr>
+        <w:pStyle w:val="Listenabsatz"/>
+      </w:pPr>
+      <w:r>
+        <w:tab/>
+        <w:t>- L</w:t>
+      </w:r>
+      <w:r>
+        <w:t>inks mit x</w:t>
+      </w:r>
+      <w:r>
+        <w:t xml:space="preserve"> </w:t>
+      </w:r>
+      <w:r>
+        <w:t>=</w:t>
+      </w:r>
+      <w:r>
+        <w:t xml:space="preserve"> </w:t>
+      </w:r>
+      <w:r>
+        <w:t xml:space="preserve">30 sind meist </w:t>
+      </w:r>
+      <w:proofErr w:type="spellStart"/>
+      <w:r>
+        <w:t>JLabel</w:t>
+      </w:r>
+      <w:proofErr w:type="spellEnd"/>
+    </w:p>
+    <w:p>
+      <w:pPr>
+        <w:pStyle w:val="Listenabsatz"/>
+      </w:pPr>
+    </w:p>
+    <w:p>
+      <w:pPr>
+        <w:pStyle w:val="Listenabsatz"/>
+        <w:rPr>
+          <w:u w:val="single"/>
+        </w:rPr>
+      </w:pPr>
       <w:r>
         <w:rPr>
           <w:noProof/>
+          <w:u w:val="single"/>
           <w:lang w:eastAsia="de-DE"/>
         </w:rPr>
-        <w:lastRenderedPageBreak/>
         <w:drawing>
           <wp:inline distT="0" distB="0" distL="0" distR="0">
-            <wp:extent cx="5760720" cy="6150203"/>
+            <wp:extent cx="4400970" cy="4648613"/>
             <wp:effectExtent l="19050" t="0" r="0" b="0"/>
-            <wp:docPr id="2" name="Bild 1" descr="C:\Users\nat\Desktop\DHBW\fallstudie\arbeitsfeld.jpg"/>
+            <wp:docPr id="1" name="Bild 1" descr="C:\Users\nat\Desktop\DHBW\fallstudie\screenshots fuer styleguide\jpanel.jpg"/>
             <wp:cNvGraphicFramePr>
               <a:graphicFrameLocks xmlns:a="http://schemas.openxmlformats.org/drawingml/2006/main" noChangeAspect="1"/>
             </wp:cNvGraphicFramePr>
@@ -896,7 +1390,7 @@
               <a:graphicData uri="http://schemas.openxmlformats.org/drawingml/2006/picture">
                 <pic:pic xmlns:pic="http://schemas.openxmlformats.org/drawingml/2006/picture">
                   <pic:nvPicPr>
-                    <pic:cNvPr id="0" name="Picture 1" descr="C:\Users\nat\Desktop\DHBW\fallstudie\arbeitsfeld.jpg"/>
+                    <pic:cNvPr id="0" name="Picture 1" descr="C:\Users\nat\Desktop\DHBW\fallstudie\screenshots fuer styleguide\jpanel.jpg"/>
                     <pic:cNvPicPr>
                       <a:picLocks noChangeAspect="1" noChangeArrowheads="1"/>
                     </pic:cNvPicPr>
@@ -911,7 +1405,7 @@
                   <pic:spPr bwMode="auto">
                     <a:xfrm>
                       <a:off x="0" y="0"/>
-                      <a:ext cx="5760720" cy="6150203"/>
+                      <a:ext cx="4399515" cy="4647076"/>
                     </a:xfrm>
                     <a:prstGeom prst="rect">
                       <a:avLst/>
@@ -933,79 +1427,1182 @@
     </w:p>
     <w:p>
       <w:pPr>
+        <w:pStyle w:val="Listenabsatz"/>
+      </w:pPr>
+      <w:r>
+        <w:t>Buttons</w:t>
+      </w:r>
+      <w:r>
+        <w:t xml:space="preserve"> (</w:t>
+      </w:r>
+      <w:proofErr w:type="spellStart"/>
+      <w:r>
+        <w:t>JButton</w:t>
+      </w:r>
+      <w:proofErr w:type="spellEnd"/>
+      <w:r>
+        <w:t>)</w:t>
+      </w:r>
+      <w:r>
+        <w:t xml:space="preserve">: </w:t>
+      </w:r>
+    </w:p>
+    <w:p>
+      <w:pPr>
+        <w:pStyle w:val="Listenabsatz"/>
+      </w:pPr>
+      <w:r>
+        <w:tab/>
+        <w:t xml:space="preserve">- Größe: </w:t>
+      </w:r>
+      <w:r>
+        <w:t>30 Hoch; Breite: Mind. 150</w:t>
+      </w:r>
+      <w:r>
+        <w:t xml:space="preserve"> </w:t>
+      </w:r>
+    </w:p>
+    <w:p>
+      <w:pPr>
+        <w:pStyle w:val="Listenabsatz"/>
+      </w:pPr>
+      <w:r>
+        <w:tab/>
+        <w:t>- Ausnahme</w:t>
+      </w:r>
+      <w:r>
+        <w:t>n</w:t>
+      </w:r>
+      <w:r>
+        <w:t>:</w:t>
+      </w:r>
+    </w:p>
+    <w:p>
+      <w:pPr>
+        <w:pStyle w:val="Listenabsatz"/>
+        <w:rPr>
+          <w:lang w:val="en-US"/>
+        </w:rPr>
+      </w:pPr>
+      <w:r>
+        <w:tab/>
+      </w:r>
+      <w:r>
+        <w:tab/>
+      </w:r>
+      <w:r>
+        <w:rPr>
+          <w:lang w:val="en-US"/>
+        </w:rPr>
+        <w:t xml:space="preserve"> "+" Button → 70 </w:t>
+      </w:r>
+      <w:proofErr w:type="spellStart"/>
+      <w:r>
+        <w:rPr>
+          <w:lang w:val="en-US"/>
+        </w:rPr>
+        <w:t>breit</w:t>
+      </w:r>
+      <w:proofErr w:type="spellEnd"/>
+    </w:p>
+    <w:p>
+      <w:pPr>
+        <w:pStyle w:val="Listenabsatz"/>
+        <w:rPr>
+          <w:lang w:val="en-US"/>
+        </w:rPr>
+      </w:pPr>
+      <w:r>
+        <w:rPr>
+          <w:lang w:val="en-US"/>
+        </w:rPr>
+        <w:tab/>
+      </w:r>
+      <w:r>
+        <w:rPr>
+          <w:lang w:val="en-US"/>
+        </w:rPr>
+        <w:tab/>
+        <w:t xml:space="preserve">"-" Button → 70 </w:t>
+      </w:r>
+      <w:proofErr w:type="spellStart"/>
+      <w:r>
+        <w:rPr>
+          <w:lang w:val="en-US"/>
+        </w:rPr>
+        <w:t>breit</w:t>
+      </w:r>
+      <w:proofErr w:type="spellEnd"/>
+    </w:p>
+    <w:p>
+      <w:pPr>
+        <w:pStyle w:val="Listenabsatz"/>
+        <w:rPr>
+          <w:lang w:val="en-US"/>
+        </w:rPr>
+      </w:pPr>
+      <w:r>
+        <w:rPr>
+          <w:lang w:val="en-US"/>
+        </w:rPr>
+        <w:tab/>
+      </w:r>
+      <w:r>
+        <w:rPr>
+          <w:lang w:val="en-US"/>
+        </w:rPr>
+        <w:tab/>
+      </w:r>
+      <w:r>
+        <w:rPr>
+          <w:lang w:val="en-US"/>
+        </w:rPr>
+        <w:t>"</w:t>
+      </w:r>
+      <w:proofErr w:type="spellStart"/>
+      <w:r>
+        <w:rPr>
+          <w:lang w:val="en-US"/>
+        </w:rPr>
+        <w:t>DrillDown"Button</w:t>
+      </w:r>
+      <w:proofErr w:type="spellEnd"/>
+      <w:r>
+        <w:rPr>
+          <w:lang w:val="en-US"/>
+        </w:rPr>
+        <w:t xml:space="preserve"> </w:t>
+      </w:r>
+      <w:r>
+        <w:rPr>
+          <w:lang w:val="en-US"/>
+        </w:rPr>
+        <w:t xml:space="preserve">→ 90 </w:t>
+      </w:r>
+      <w:proofErr w:type="spellStart"/>
+      <w:r>
+        <w:rPr>
+          <w:lang w:val="en-US"/>
+        </w:rPr>
+        <w:t>breit</w:t>
+      </w:r>
+      <w:proofErr w:type="spellEnd"/>
+    </w:p>
+    <w:p>
+      <w:pPr>
+        <w:pStyle w:val="Listenabsatz"/>
+        <w:rPr>
+          <w:lang w:val="en-US"/>
+        </w:rPr>
+      </w:pPr>
+      <w:r>
+        <w:rPr>
+          <w:lang w:val="en-US"/>
+        </w:rPr>
+        <w:tab/>
+        <w:t xml:space="preserve">- </w:t>
+      </w:r>
+      <w:proofErr w:type="spellStart"/>
+      <w:r>
+        <w:rPr>
+          <w:lang w:val="en-US"/>
+        </w:rPr>
+        <w:t>Keine</w:t>
+      </w:r>
+      <w:proofErr w:type="spellEnd"/>
+      <w:r>
+        <w:rPr>
+          <w:lang w:val="en-US"/>
+        </w:rPr>
+        <w:t xml:space="preserve"> </w:t>
+      </w:r>
+      <w:proofErr w:type="spellStart"/>
+      <w:r>
+        <w:rPr>
+          <w:lang w:val="en-US"/>
+        </w:rPr>
+        <w:t>Hintergrundfarbe</w:t>
+      </w:r>
+      <w:proofErr w:type="spellEnd"/>
+      <w:r>
+        <w:rPr>
+          <w:lang w:val="en-US"/>
+        </w:rPr>
+        <w:t xml:space="preserve"> (Standard)</w:t>
+      </w:r>
+    </w:p>
+    <w:p>
+      <w:pPr>
+        <w:pStyle w:val="Listenabsatz"/>
+        <w:rPr>
+          <w:lang w:val="en-US"/>
+        </w:rPr>
+      </w:pPr>
+    </w:p>
+    <w:p>
+      <w:pPr>
+        <w:pStyle w:val="Listenabsatz"/>
+      </w:pPr>
+      <w:r>
+        <w:t>Labels (</w:t>
+      </w:r>
+      <w:proofErr w:type="spellStart"/>
+      <w:r>
+        <w:t>JLabel</w:t>
+      </w:r>
+      <w:proofErr w:type="spellEnd"/>
+      <w:r>
+        <w:t>):</w:t>
+      </w:r>
+    </w:p>
+    <w:p>
+      <w:pPr>
+        <w:pStyle w:val="Listenabsatz"/>
+      </w:pPr>
+      <w:r>
+        <w:tab/>
+        <w:t>- Größe: 30 Hoch; Breite: Meist 150</w:t>
+      </w:r>
+    </w:p>
+    <w:p>
+      <w:pPr>
+        <w:pStyle w:val="Listenabsatz"/>
+      </w:pPr>
+      <w:r>
+        <w:tab/>
+        <w:t xml:space="preserve">- </w:t>
+      </w:r>
+      <w:r>
+        <w:t>Hintergrundfarbe</w:t>
+      </w:r>
+      <w:r>
+        <w:t xml:space="preserve"> (Standard)</w:t>
+      </w:r>
+    </w:p>
+    <w:p>
+      <w:pPr>
+        <w:pStyle w:val="Listenabsatz"/>
+      </w:pPr>
+      <w:r>
+        <w:tab/>
+        <w:t>- Besitzt keine Umrandung</w:t>
+      </w:r>
+    </w:p>
+    <w:p>
+      <w:pPr>
+        <w:pStyle w:val="Listenabsatz"/>
+      </w:pPr>
+      <w:r>
+        <w:tab/>
+        <w:t xml:space="preserve">- </w:t>
+      </w:r>
+      <w:r>
+        <w:t>Befinden sich meist bei y = 30</w:t>
+      </w:r>
+    </w:p>
+    <w:p>
+      <w:pPr>
+        <w:pStyle w:val="Listenabsatz"/>
+      </w:pPr>
+      <w:r>
+        <w:lastRenderedPageBreak/>
+        <w:tab/>
+        <w:t xml:space="preserve">- Enden mit Doppelpunkt ":", wenn sie sich auf ein </w:t>
+      </w:r>
+      <w:proofErr w:type="spellStart"/>
+      <w:r>
+        <w:t>JTextField</w:t>
+      </w:r>
+      <w:proofErr w:type="spellEnd"/>
+      <w:r>
+        <w:t xml:space="preserve">, </w:t>
+      </w:r>
+      <w:proofErr w:type="spellStart"/>
+      <w:r>
+        <w:t>JButton</w:t>
+      </w:r>
+      <w:proofErr w:type="spellEnd"/>
+      <w:r>
+        <w:t xml:space="preserve"> usw. beziehen</w:t>
+      </w:r>
+    </w:p>
+    <w:p>
+      <w:pPr>
+        <w:pStyle w:val="Listenabsatz"/>
+      </w:pPr>
+    </w:p>
+    <w:p>
+      <w:pPr>
+        <w:pStyle w:val="Listenabsatz"/>
+      </w:pPr>
+      <w:r>
+        <w:t>Textfelder (</w:t>
+      </w:r>
+      <w:proofErr w:type="spellStart"/>
+      <w:r>
+        <w:t>JTextField</w:t>
+      </w:r>
+      <w:proofErr w:type="spellEnd"/>
+      <w:r>
+        <w:t>):</w:t>
+      </w:r>
+    </w:p>
+    <w:p>
+      <w:pPr>
+        <w:pStyle w:val="Listenabsatz"/>
+      </w:pPr>
+      <w:r>
+        <w:tab/>
+        <w:t xml:space="preserve">- Größe: </w:t>
+      </w:r>
+      <w:r>
+        <w:t>30 Hoch; Breite angepasst, sodass 30 zum rechten Rand bleiben (meist 390)</w:t>
+      </w:r>
+    </w:p>
+    <w:p>
+      <w:pPr>
+        <w:pStyle w:val="Listenabsatz"/>
+      </w:pPr>
+      <w:r>
+        <w:tab/>
+        <w:t>- Keine Hintergrundfarbe</w:t>
+      </w:r>
+      <w:r>
+        <w:t xml:space="preserve"> (Standard)</w:t>
+      </w:r>
+    </w:p>
+    <w:p>
+      <w:pPr>
+        <w:pStyle w:val="Listenabsatz"/>
+      </w:pPr>
+    </w:p>
+    <w:p>
+      <w:pPr>
+        <w:pStyle w:val="Listenabsatz"/>
+      </w:pPr>
+      <w:r>
+        <w:t>Passwortfeld (</w:t>
+      </w:r>
+      <w:proofErr w:type="spellStart"/>
+      <w:r>
+        <w:t>JPassword</w:t>
+      </w:r>
+      <w:r>
+        <w:t>Field</w:t>
+      </w:r>
+      <w:proofErr w:type="spellEnd"/>
+      <w:r>
+        <w:t>):</w:t>
+      </w:r>
+    </w:p>
+    <w:p>
+      <w:pPr>
+        <w:pStyle w:val="Listenabsatz"/>
+      </w:pPr>
+      <w:r>
+        <w:tab/>
+        <w:t xml:space="preserve">- siehe </w:t>
+      </w:r>
+      <w:proofErr w:type="spellStart"/>
+      <w:r>
+        <w:t>JTextField</w:t>
+      </w:r>
+      <w:proofErr w:type="spellEnd"/>
+    </w:p>
+    <w:p>
+      <w:pPr>
+        <w:pStyle w:val="Listenabsatz"/>
+      </w:pPr>
+      <w:r>
+        <w:tab/>
+        <w:t>- Eingegebener Text wird verschlüsselt angezeigt</w:t>
+      </w:r>
+    </w:p>
+    <w:p>
+      <w:pPr>
+        <w:pStyle w:val="Listenabsatz"/>
+      </w:pPr>
+    </w:p>
+    <w:p>
+      <w:pPr>
+        <w:pStyle w:val="Listenabsatz"/>
+      </w:pPr>
+      <w:r>
+        <w:t>Auswahlliste (</w:t>
+      </w:r>
+      <w:proofErr w:type="spellStart"/>
+      <w:r>
+        <w:t>JComboBox</w:t>
+      </w:r>
+      <w:proofErr w:type="spellEnd"/>
+      <w:r>
+        <w:t>):</w:t>
+      </w:r>
+    </w:p>
+    <w:p>
+      <w:pPr>
+        <w:pStyle w:val="Listenabsatz"/>
+      </w:pPr>
+      <w:r>
+        <w:tab/>
+        <w:t xml:space="preserve">- Größe: 30 Hoch; Breite angepasst, </w:t>
+      </w:r>
+      <w:r>
+        <w:t>sodass 30 zum rechten Rand bleiben (meist 390)</w:t>
+      </w:r>
+    </w:p>
+    <w:p>
+      <w:pPr>
+        <w:pStyle w:val="Listenabsatz"/>
+      </w:pPr>
+      <w:r>
+        <w:tab/>
+        <w:t xml:space="preserve">- </w:t>
+      </w:r>
+      <w:r>
+        <w:t>Hintergrundfarbe (Standard)</w:t>
+      </w:r>
+    </w:p>
+    <w:p>
+      <w:pPr>
+        <w:pStyle w:val="Listenabsatz"/>
+      </w:pPr>
+    </w:p>
+    <w:p>
+      <w:pPr>
+        <w:pStyle w:val="Listenabsatz"/>
+      </w:pPr>
+      <w:r>
+        <w:t>Wochenauswahl (</w:t>
+      </w:r>
+      <w:proofErr w:type="spellStart"/>
+      <w:r>
+        <w:t>JRadioButton</w:t>
+      </w:r>
+      <w:proofErr w:type="spellEnd"/>
+      <w:r>
+        <w:t>):</w:t>
+      </w:r>
+    </w:p>
+    <w:p>
+      <w:pPr>
+        <w:pStyle w:val="Listenabsatz"/>
+      </w:pPr>
+      <w:r>
+        <w:tab/>
+        <w:t>- Größe: 70*30</w:t>
+      </w:r>
+    </w:p>
+    <w:p>
+      <w:pPr>
+        <w:pStyle w:val="Listenabsatz"/>
+      </w:pPr>
+      <w:r>
+        <w:tab/>
+        <w:t>- Keine Hintergrundfarbe</w:t>
+      </w:r>
+      <w:r>
+        <w:t xml:space="preserve"> (Standard)</w:t>
+      </w:r>
+    </w:p>
+    <w:p>
+      <w:pPr>
+        <w:pStyle w:val="Listenabsatz"/>
+      </w:pPr>
+      <w:r>
+        <w:tab/>
+        <w:t>- Text steht hinter den Buttons</w:t>
+      </w:r>
+    </w:p>
+    <w:p>
+      <w:pPr>
+        <w:pStyle w:val="Listenabsatz"/>
+      </w:pPr>
+    </w:p>
+    <w:p>
+      <w:pPr>
+        <w:pStyle w:val="Listenabsatz"/>
+      </w:pPr>
+      <w:proofErr w:type="spellStart"/>
+      <w:r>
+        <w:t>Scrollbarer</w:t>
+      </w:r>
+      <w:proofErr w:type="spellEnd"/>
+      <w:r>
+        <w:t xml:space="preserve"> Teil (</w:t>
+      </w:r>
+      <w:proofErr w:type="spellStart"/>
+      <w:r>
+        <w:t>JScrollPane</w:t>
+      </w:r>
+      <w:proofErr w:type="spellEnd"/>
+      <w:r>
+        <w:t>):</w:t>
+      </w:r>
+    </w:p>
+    <w:p>
+      <w:pPr>
+        <w:pStyle w:val="Listenabsatz"/>
+      </w:pPr>
+      <w:r>
+        <w:tab/>
+        <w:t>- wird bei der Einsicht der Daten benötigt (Damit man die Tabelle scrollen kann)</w:t>
+      </w:r>
+    </w:p>
+    <w:p>
+      <w:pPr>
+        <w:pStyle w:val="Listenabsatz"/>
+      </w:pPr>
+      <w:r>
+        <w:tab/>
+        <w:t>- Größe: 560*540</w:t>
+      </w:r>
+    </w:p>
+    <w:p>
+      <w:pPr>
+        <w:pStyle w:val="Listenabsatz"/>
+      </w:pPr>
+      <w:r>
+        <w:tab/>
+        <w:t xml:space="preserve">- Schrift: </w:t>
+      </w:r>
+      <w:proofErr w:type="spellStart"/>
+      <w:r>
+        <w:t>Tahoma</w:t>
+      </w:r>
+      <w:proofErr w:type="spellEnd"/>
+      <w:r>
+        <w:t xml:space="preserve"> 11</w:t>
+      </w:r>
+    </w:p>
+    <w:p>
+      <w:pPr>
+        <w:pStyle w:val="Listenabsatz"/>
+      </w:pPr>
+      <w:r>
+        <w:tab/>
+        <w:t>-</w:t>
+      </w:r>
+      <w:r>
+        <w:t xml:space="preserve"> </w:t>
+      </w:r>
+      <w:r>
+        <w:t>Hintergrundfarbe (Standard)</w:t>
+      </w:r>
+    </w:p>
+    <w:p>
+      <w:pPr>
+        <w:pStyle w:val="Listenabsatz"/>
+      </w:pPr>
+      <w:r>
+        <w:tab/>
+        <w:t>- Die Tabellen werden hier eingefügt</w:t>
+      </w:r>
+    </w:p>
+    <w:p>
+      <w:pPr>
+        <w:pStyle w:val="Listenabsatz"/>
+      </w:pPr>
+    </w:p>
+    <w:p>
+      <w:pPr>
+        <w:pStyle w:val="Listenabsatz"/>
+      </w:pPr>
+    </w:p>
+    <w:p>
+      <w:pPr>
+        <w:pStyle w:val="Listenabsatz"/>
+      </w:pPr>
+    </w:p>
+    <w:p>
+      <w:pPr>
+        <w:pStyle w:val="Listenabsatz"/>
+      </w:pPr>
+    </w:p>
+    <w:p>
+      <w:pPr>
+        <w:pStyle w:val="Listenabsatz"/>
+      </w:pPr>
+    </w:p>
+    <w:p>
+      <w:pPr>
+        <w:rPr>
+          <w:sz w:val="28"/>
+          <w:szCs w:val="28"/>
+          <w:u w:val="single"/>
+        </w:rPr>
+      </w:pPr>
+      <w:r>
+        <w:rPr>
+          <w:sz w:val="28"/>
+          <w:szCs w:val="28"/>
+          <w:u w:val="single"/>
+        </w:rPr>
+        <w:br w:type="page"/>
+      </w:r>
+    </w:p>
+    <w:p>
+      <w:pPr>
+        <w:pStyle w:val="Listenabsatz"/>
+        <w:jc w:val="center"/>
+        <w:rPr>
+          <w:sz w:val="28"/>
+          <w:szCs w:val="28"/>
+          <w:u w:val="single"/>
+        </w:rPr>
+      </w:pPr>
+      <w:proofErr w:type="spellStart"/>
+      <w:r>
+        <w:rPr>
+          <w:sz w:val="28"/>
+          <w:szCs w:val="28"/>
+          <w:u w:val="single"/>
+        </w:rPr>
+        <w:lastRenderedPageBreak/>
+        <w:t>JDialog</w:t>
+      </w:r>
+      <w:proofErr w:type="spellEnd"/>
+      <w:r>
+        <w:rPr>
+          <w:sz w:val="28"/>
+          <w:szCs w:val="28"/>
+          <w:u w:val="single"/>
+        </w:rPr>
+        <w:t xml:space="preserve"> (Popup)</w:t>
+      </w:r>
+    </w:p>
+    <w:p>
+      <w:pPr>
+        <w:pStyle w:val="Listenabsatz"/>
+      </w:pPr>
+    </w:p>
+    <w:p>
+      <w:pPr>
+        <w:pStyle w:val="Listenabsatz"/>
+      </w:pPr>
+      <w:r>
+        <w:tab/>
+        <w:t>- Größe: passt sich an</w:t>
+      </w:r>
+    </w:p>
+    <w:p>
+      <w:pPr>
+        <w:pStyle w:val="Listenabsatz"/>
+      </w:pPr>
+      <w:r>
+        <w:tab/>
+        <w:t xml:space="preserve">- Schrift: </w:t>
+      </w:r>
+      <w:proofErr w:type="spellStart"/>
+      <w:r>
+        <w:t>Tahoma</w:t>
+      </w:r>
+      <w:proofErr w:type="spellEnd"/>
+      <w:r>
+        <w:t xml:space="preserve"> 11</w:t>
+      </w:r>
+    </w:p>
+    <w:p>
+      <w:pPr>
+        <w:pStyle w:val="Listenabsatz"/>
+      </w:pPr>
+      <w:r>
+        <w:tab/>
+        <w:t xml:space="preserve">- </w:t>
+      </w:r>
+      <w:r>
+        <w:t>Hintergrundfarbe (Standard)</w:t>
+      </w:r>
+    </w:p>
+    <w:p>
+      <w:pPr>
+        <w:pStyle w:val="Listenabsatz"/>
+      </w:pPr>
+      <w:r>
+        <w:tab/>
+        <w:t xml:space="preserve">- Nur Bestätigung in den </w:t>
+      </w:r>
+      <w:proofErr w:type="spellStart"/>
+      <w:r>
+        <w:t>Popups</w:t>
+      </w:r>
+      <w:proofErr w:type="spellEnd"/>
+      <w:r>
+        <w:t>. Keine eigenen Eingaben</w:t>
+      </w:r>
+    </w:p>
+    <w:p>
+      <w:pPr>
+        <w:pStyle w:val="Listenabsatz"/>
+      </w:pPr>
+    </w:p>
+    <w:p>
+      <w:pPr>
+        <w:pStyle w:val="Listenabsatz"/>
+      </w:pPr>
+      <w:r>
+        <w:t xml:space="preserve">Es gibt zwei Arten von </w:t>
+      </w:r>
+      <w:proofErr w:type="spellStart"/>
+      <w:r>
+        <w:t>Popups</w:t>
+      </w:r>
+      <w:proofErr w:type="spellEnd"/>
+      <w:r>
+        <w:t>:</w:t>
+      </w:r>
+    </w:p>
+    <w:p>
+      <w:pPr>
+        <w:pStyle w:val="Listenabsatz"/>
+      </w:pPr>
+      <w:r>
         <w:rPr>
           <w:noProof/>
           <w:lang w:eastAsia="de-DE"/>
         </w:rPr>
+        <w:drawing>
+          <wp:inline distT="0" distB="0" distL="0" distR="0">
+            <wp:extent cx="4848225" cy="2486025"/>
+            <wp:effectExtent l="19050" t="0" r="9525" b="0"/>
+            <wp:docPr id="4" name="Bild 2" descr="C:\Users\nat\Desktop\DHBW\fallstudie\screenshots fuer styleguide\schliessenpopup.jpg"/>
+            <wp:cNvGraphicFramePr>
+              <a:graphicFrameLocks xmlns:a="http://schemas.openxmlformats.org/drawingml/2006/main" noChangeAspect="1"/>
+            </wp:cNvGraphicFramePr>
+            <a:graphic xmlns:a="http://schemas.openxmlformats.org/drawingml/2006/main">
+              <a:graphicData uri="http://schemas.openxmlformats.org/drawingml/2006/picture">
+                <pic:pic xmlns:pic="http://schemas.openxmlformats.org/drawingml/2006/picture">
+                  <pic:nvPicPr>
+                    <pic:cNvPr id="0" name="Picture 2" descr="C:\Users\nat\Desktop\DHBW\fallstudie\screenshots fuer styleguide\schliessenpopup.jpg"/>
+                    <pic:cNvPicPr>
+                      <a:picLocks noChangeAspect="1" noChangeArrowheads="1"/>
+                    </pic:cNvPicPr>
+                  </pic:nvPicPr>
+                  <pic:blipFill>
+                    <a:blip r:embed="rId8"/>
+                    <a:srcRect/>
+                    <a:stretch>
+                      <a:fillRect/>
+                    </a:stretch>
+                  </pic:blipFill>
+                  <pic:spPr bwMode="auto">
+                    <a:xfrm>
+                      <a:off x="0" y="0"/>
+                      <a:ext cx="4848225" cy="2486025"/>
+                    </a:xfrm>
+                    <a:prstGeom prst="rect">
+                      <a:avLst/>
+                    </a:prstGeom>
+                    <a:noFill/>
+                    <a:ln w="9525">
+                      <a:noFill/>
+                      <a:miter lim="800000"/>
+                      <a:headEnd/>
+                      <a:tailEnd/>
+                    </a:ln>
+                  </pic:spPr>
+                </pic:pic>
+              </a:graphicData>
+            </a:graphic>
+          </wp:inline>
+        </w:drawing>
+      </w:r>
+    </w:p>
+    <w:p>
+      <w:pPr>
+        <w:pStyle w:val="Listenabsatz"/>
+      </w:pPr>
+      <w:r>
+        <w:tab/>
+        <w:t>- Zum Schließen: Nur angezeigte Option möglich</w:t>
+      </w:r>
+    </w:p>
+    <w:p>
+      <w:pPr>
+        <w:pStyle w:val="Listenabsatz"/>
+      </w:pPr>
+      <w:r>
+        <w:t>Dieses Popup ist</w:t>
+      </w:r>
+      <w:r>
+        <w:t xml:space="preserve"> folgendermaßen aufgebaut:</w:t>
+      </w:r>
+    </w:p>
+    <w:p>
+      <w:pPr>
+        <w:pStyle w:val="Listenabsatz"/>
+      </w:pPr>
+      <w:r>
+        <w:tab/>
+      </w:r>
+      <w:proofErr w:type="spellStart"/>
+      <w:r>
+        <w:t>getContentPane</w:t>
+      </w:r>
+      <w:proofErr w:type="spellEnd"/>
+      <w:r>
+        <w:t>() (Container)</w:t>
+      </w:r>
+    </w:p>
+    <w:p>
+      <w:pPr>
+        <w:pStyle w:val="Listenabsatz"/>
+      </w:pPr>
+      <w:r>
+        <w:tab/>
+      </w:r>
+      <w:r>
+        <w:tab/>
+      </w:r>
+      <w:proofErr w:type="spellStart"/>
+      <w:r>
+        <w:t>contentPanel</w:t>
+      </w:r>
+      <w:proofErr w:type="spellEnd"/>
+      <w:r>
+        <w:t xml:space="preserve"> (</w:t>
+      </w:r>
+      <w:proofErr w:type="spellStart"/>
+      <w:r>
+        <w:t>JPanel</w:t>
+      </w:r>
+      <w:proofErr w:type="spellEnd"/>
+      <w:r>
+        <w:t>)</w:t>
+      </w:r>
+    </w:p>
+    <w:p>
+      <w:pPr>
+        <w:pStyle w:val="Listenabsatz"/>
+      </w:pPr>
+      <w:r>
+        <w:tab/>
+      </w:r>
+      <w:r>
+        <w:tab/>
+      </w:r>
+      <w:r>
+        <w:tab/>
+      </w:r>
+      <w:proofErr w:type="spellStart"/>
+      <w:r>
+        <w:t>T_Hinweis</w:t>
+      </w:r>
+      <w:proofErr w:type="spellEnd"/>
+      <w:r>
+        <w:t xml:space="preserve"> (</w:t>
+      </w:r>
+      <w:proofErr w:type="spellStart"/>
+      <w:r>
+        <w:t>JTextPane</w:t>
+      </w:r>
+      <w:proofErr w:type="spellEnd"/>
+      <w:r>
+        <w:t>): Hier wird der Hinweis angezeigt</w:t>
+      </w:r>
+    </w:p>
+    <w:p>
+      <w:pPr>
+        <w:pStyle w:val="Listenabsatz"/>
+      </w:pPr>
+      <w:r>
+        <w:tab/>
+      </w:r>
+      <w:r>
+        <w:tab/>
+      </w:r>
+      <w:proofErr w:type="spellStart"/>
+      <w:r>
+        <w:t>buttonPane</w:t>
+      </w:r>
+      <w:proofErr w:type="spellEnd"/>
+      <w:r>
+        <w:t xml:space="preserve"> (</w:t>
+      </w:r>
+      <w:proofErr w:type="spellStart"/>
+      <w:r>
+        <w:t>JPanel</w:t>
+      </w:r>
+      <w:proofErr w:type="spellEnd"/>
+      <w:r>
+        <w:t>)</w:t>
+      </w:r>
+    </w:p>
+    <w:p>
+      <w:pPr>
+        <w:pStyle w:val="Listenabsatz"/>
+      </w:pPr>
+      <w:r>
+        <w:tab/>
+      </w:r>
+      <w:r>
+        <w:tab/>
+      </w:r>
+      <w:r>
+        <w:tab/>
+      </w:r>
+      <w:proofErr w:type="spellStart"/>
+      <w:r>
+        <w:t>B_ok</w:t>
+      </w:r>
+      <w:proofErr w:type="spellEnd"/>
+      <w:r>
+        <w:t xml:space="preserve"> (</w:t>
+      </w:r>
+      <w:proofErr w:type="spellStart"/>
+      <w:r>
+        <w:t>JButton</w:t>
+      </w:r>
+      <w:proofErr w:type="spellEnd"/>
+      <w:r>
+        <w:t>): Button zum Schließen</w:t>
+      </w:r>
+    </w:p>
+    <w:p>
+      <w:pPr>
+        <w:pStyle w:val="Listenabsatz"/>
+      </w:pPr>
+    </w:p>
+    <w:p>
+      <w:pPr>
+        <w:pStyle w:val="Listenabsatz"/>
       </w:pPr>
       <w:r>
         <w:rPr>
           <w:noProof/>
           <w:lang w:eastAsia="de-DE"/>
         </w:rPr>
-        <w:t>Bei einem Panel:</w:t>
-      </w:r>
-    </w:p>
-    <w:p>
-      <w:pPr>
-        <w:rPr>
-          <w:noProof/>
-          <w:lang w:eastAsia="de-DE"/>
-        </w:rPr>
-      </w:pPr>
-      <w:r>
-        <w:rPr>
-          <w:noProof/>
-          <w:lang w:eastAsia="de-DE"/>
-        </w:rPr>
-        <w:t xml:space="preserve">Abstände des Inhaltes zum Rand: 30 Pixel. Abstände von </w:t>
-      </w:r>
-      <w:r>
-        <w:rPr>
-          <w:noProof/>
-          <w:lang w:eastAsia="de-DE"/>
-        </w:rPr>
-        <w:t>zwei Teilen im Panel: 20 Pixel.</w:t>
-      </w:r>
-    </w:p>
-    <w:p>
-      <w:r>
-        <w:rPr>
-          <w:noProof/>
-          <w:lang w:eastAsia="de-DE"/>
-        </w:rPr>
-        <w:t>Wenn das Panel</w:t>
-      </w:r>
-      <w:r>
-        <w:rPr>
-          <w:noProof/>
-          <w:lang w:eastAsia="de-DE"/>
-        </w:rPr>
-        <w:t xml:space="preserve"> nur 1 Feld hat</w:t>
-      </w:r>
-      <w:r>
-        <w:rPr>
-          <w:noProof/>
-          <w:lang w:eastAsia="de-DE"/>
-        </w:rPr>
-        <w:t>,</w:t>
-      </w:r>
-      <w:r>
-        <w:rPr>
-          <w:noProof/>
-          <w:lang w:eastAsia="de-DE"/>
-        </w:rPr>
-        <w:t xml:space="preserve"> dann wird das in das Zentrum gesetzt. Ansonsten Abstand von </w:t>
-      </w:r>
-      <w:r>
-        <w:rPr>
-          <w:noProof/>
-          <w:lang w:eastAsia="de-DE"/>
-        </w:rPr>
-        <w:t>oben 100 Pixel. Wenn es eine Überschrift ist: 50 Pixel. Sonst immer Abstand von 50Pixel zur nächsten Zeile bzw. 20 aber durch die Höhe von 30 Pixel -&gt;50Pixel</w:t>
-      </w:r>
-      <w:r>
-        <w:t xml:space="preserve">              </w:t>
+        <w:drawing>
+          <wp:inline distT="0" distB="0" distL="0" distR="0">
+            <wp:extent cx="4419600" cy="1714500"/>
+            <wp:effectExtent l="19050" t="0" r="0" b="0"/>
+            <wp:docPr id="5" name="Bild 3" descr="C:\Users\nat\Desktop\DHBW\fallstudie\screenshots fuer styleguide\bestaetigenpopup.jpg"/>
+            <wp:cNvGraphicFramePr>
+              <a:graphicFrameLocks xmlns:a="http://schemas.openxmlformats.org/drawingml/2006/main" noChangeAspect="1"/>
+            </wp:cNvGraphicFramePr>
+            <a:graphic xmlns:a="http://schemas.openxmlformats.org/drawingml/2006/main">
+              <a:graphicData uri="http://schemas.openxmlformats.org/drawingml/2006/picture">
+                <pic:pic xmlns:pic="http://schemas.openxmlformats.org/drawingml/2006/picture">
+                  <pic:nvPicPr>
+                    <pic:cNvPr id="0" name="Picture 3" descr="C:\Users\nat\Desktop\DHBW\fallstudie\screenshots fuer styleguide\bestaetigenpopup.jpg"/>
+                    <pic:cNvPicPr>
+                      <a:picLocks noChangeAspect="1" noChangeArrowheads="1"/>
+                    </pic:cNvPicPr>
+                  </pic:nvPicPr>
+                  <pic:blipFill>
+                    <a:blip r:embed="rId9"/>
+                    <a:srcRect/>
+                    <a:stretch>
+                      <a:fillRect/>
+                    </a:stretch>
+                  </pic:blipFill>
+                  <pic:spPr bwMode="auto">
+                    <a:xfrm>
+                      <a:off x="0" y="0"/>
+                      <a:ext cx="4419600" cy="1714500"/>
+                    </a:xfrm>
+                    <a:prstGeom prst="rect">
+                      <a:avLst/>
+                    </a:prstGeom>
+                    <a:noFill/>
+                    <a:ln w="9525">
+                      <a:noFill/>
+                      <a:miter lim="800000"/>
+                      <a:headEnd/>
+                      <a:tailEnd/>
+                    </a:ln>
+                  </pic:spPr>
+                </pic:pic>
+              </a:graphicData>
+            </a:graphic>
+          </wp:inline>
+        </w:drawing>
+      </w:r>
+    </w:p>
+    <w:p>
+      <w:pPr>
+        <w:pStyle w:val="Listenabsatz"/>
+      </w:pPr>
+      <w:r>
+        <w:tab/>
+        <w:t>- Bestätigung: Bestätigung oder Ablehnung der Aktion möglich</w:t>
+      </w:r>
+    </w:p>
+    <w:p>
+      <w:pPr>
+        <w:pStyle w:val="Listenabsatz"/>
+      </w:pPr>
+      <w:r>
+        <w:t>Dieses Popup ist folgendermaßen aufgebaut:</w:t>
+      </w:r>
+    </w:p>
+    <w:p>
+      <w:pPr>
+        <w:pStyle w:val="Listenabsatz"/>
+      </w:pPr>
+      <w:proofErr w:type="spellStart"/>
+      <w:r>
+        <w:t>getContentPane</w:t>
+      </w:r>
+      <w:proofErr w:type="spellEnd"/>
+      <w:r>
+        <w:t>() (Container)</w:t>
+      </w:r>
+    </w:p>
+    <w:p>
+      <w:pPr>
+        <w:pStyle w:val="Listenabsatz"/>
+      </w:pPr>
+      <w:r>
+        <w:tab/>
+      </w:r>
+      <w:r>
+        <w:tab/>
+      </w:r>
+      <w:proofErr w:type="spellStart"/>
+      <w:r>
+        <w:t>contentPanel</w:t>
+      </w:r>
+      <w:proofErr w:type="spellEnd"/>
+      <w:r>
+        <w:t xml:space="preserve"> (</w:t>
+      </w:r>
+      <w:proofErr w:type="spellStart"/>
+      <w:r>
+        <w:t>JPanel</w:t>
+      </w:r>
+      <w:proofErr w:type="spellEnd"/>
+      <w:r>
+        <w:t>)</w:t>
+      </w:r>
+    </w:p>
+    <w:p>
+      <w:pPr>
+        <w:pStyle w:val="Listenabsatz"/>
+      </w:pPr>
+      <w:r>
+        <w:tab/>
+      </w:r>
+      <w:r>
+        <w:tab/>
+      </w:r>
+      <w:r>
+        <w:tab/>
+      </w:r>
+      <w:proofErr w:type="spellStart"/>
+      <w:r>
+        <w:t>txtrWollenSieWirklich</w:t>
+      </w:r>
+      <w:proofErr w:type="spellEnd"/>
+      <w:r>
+        <w:t xml:space="preserve"> </w:t>
+      </w:r>
+      <w:r>
+        <w:t>(</w:t>
+      </w:r>
+      <w:proofErr w:type="spellStart"/>
+      <w:r>
+        <w:t>JTextArea</w:t>
+      </w:r>
+      <w:proofErr w:type="spellEnd"/>
+      <w:r>
+        <w:t>): Hier wird der Hinweis angezeigt</w:t>
+      </w:r>
+    </w:p>
+    <w:p>
+      <w:pPr>
+        <w:pStyle w:val="Listenabsatz"/>
+      </w:pPr>
+      <w:r>
+        <w:tab/>
+      </w:r>
+      <w:r>
+        <w:tab/>
+      </w:r>
+      <w:proofErr w:type="spellStart"/>
+      <w:r>
+        <w:t>buttonPane</w:t>
+      </w:r>
+      <w:proofErr w:type="spellEnd"/>
+      <w:r>
+        <w:t xml:space="preserve"> (</w:t>
+      </w:r>
+      <w:proofErr w:type="spellStart"/>
+      <w:r>
+        <w:t>JPanel</w:t>
+      </w:r>
+      <w:proofErr w:type="spellEnd"/>
+      <w:r>
+        <w:t>)</w:t>
+      </w:r>
+    </w:p>
+    <w:p>
+      <w:pPr>
+        <w:pStyle w:val="Listenabsatz"/>
+      </w:pPr>
+      <w:r>
+        <w:tab/>
+      </w:r>
+      <w:r>
+        <w:tab/>
+      </w:r>
+      <w:r>
+        <w:tab/>
+      </w:r>
+      <w:proofErr w:type="spellStart"/>
+      <w:r>
+        <w:t>B_speichern</w:t>
+      </w:r>
+      <w:proofErr w:type="spellEnd"/>
+      <w:r>
+        <w:t xml:space="preserve"> (</w:t>
+      </w:r>
+      <w:proofErr w:type="spellStart"/>
+      <w:r>
+        <w:t>JButton</w:t>
+      </w:r>
+      <w:proofErr w:type="spellEnd"/>
+      <w:r>
+        <w:t xml:space="preserve">): Button zum </w:t>
+      </w:r>
+      <w:r>
+        <w:t>Bestätigen</w:t>
+      </w:r>
+    </w:p>
+    <w:p>
+      <w:pPr>
+        <w:pStyle w:val="Listenabsatz"/>
+      </w:pPr>
+      <w:r>
+        <w:tab/>
+      </w:r>
+      <w:r>
+        <w:tab/>
+      </w:r>
+      <w:r>
+        <w:tab/>
+      </w:r>
+      <w:proofErr w:type="spellStart"/>
+      <w:r>
+        <w:t>B_abbrechen</w:t>
+      </w:r>
+      <w:proofErr w:type="spellEnd"/>
+      <w:r>
+        <w:t>(</w:t>
+      </w:r>
+      <w:proofErr w:type="spellStart"/>
+      <w:r>
+        <w:t>JButton</w:t>
+      </w:r>
+      <w:proofErr w:type="spellEnd"/>
+      <w:r>
+        <w:t>)</w:t>
+      </w:r>
+      <w:r>
+        <w:t xml:space="preserve"> </w:t>
+      </w:r>
+      <w:r>
+        <w:t>: Button zum Abbrechen</w:t>
       </w:r>
     </w:p>
     <w:sectPr>
@@ -1483,6 +3080,15 @@
       <w:sz w:val="16"/>
       <w:szCs w:val="16"/>
     </w:rPr>
+  </w:style>
+  <w:style w:type="paragraph" w:styleId="KeinLeerraum">
+    <w:name w:val="No Spacing"/>
+    <w:uiPriority w:val="1"/>
+    <w:qFormat/>
+    <w:rsid w:val="00D602F0"/>
+    <w:pPr>
+      <w:spacing w:after="0" w:line="240" w:lineRule="auto"/>
+    </w:pPr>
   </w:style>
 </w:styles>
 </file>

--- a/Entwurfsphase/Styleguide.docx
+++ b/Entwurfsphase/Styleguide.docx
@@ -501,32 +501,296 @@
       </w:pPr>
       <w:r>
         <w:tab/>
-        <w:t xml:space="preserve">- Navigationsbaum selbst besteht aus zwei Ebenen. Oberste Ebene immer "Aktionen" </w:t>
-      </w:r>
-      <w:r>
-        <w:tab/>
-        <w:t xml:space="preserve">  und darunter folgen die Aktionen</w:t>
-      </w:r>
-    </w:p>
-    <w:p>
-      <w:pPr>
-        <w:pStyle w:val="Listenabsatz"/>
-      </w:pPr>
-      <w:r>
-        <w:tab/>
-      </w:r>
-    </w:p>
-    <w:p>
-      <w:pPr>
-        <w:pStyle w:val="Listenabsatz"/>
-      </w:pPr>
-    </w:p>
-    <w:p>
-      <w:pPr>
-        <w:pStyle w:val="Listenabsatz"/>
-      </w:pPr>
-      <w:proofErr w:type="spellStart"/>
-      <w:r>
+        <w:t>- Navigationsbaum selbst besteht aus zwei Ebenen</w:t>
+      </w:r>
+      <w:r>
+        <w:t xml:space="preserve"> (Ausnahme </w:t>
+      </w:r>
+      <w:proofErr w:type="spellStart"/>
+      <w:r>
+        <w:t>Fachbereichsorg</w:t>
+      </w:r>
+      <w:proofErr w:type="spellEnd"/>
+      <w:r>
+        <w:t>.)</w:t>
+      </w:r>
+    </w:p>
+    <w:p>
+      <w:pPr>
+        <w:pStyle w:val="Listenabsatz"/>
+      </w:pPr>
+      <w:r>
+        <w:tab/>
+        <w:t xml:space="preserve">  </w:t>
+      </w:r>
+      <w:r>
+        <w:tab/>
+        <w:t xml:space="preserve">- </w:t>
+      </w:r>
+      <w:r>
+        <w:t xml:space="preserve">Die oberste </w:t>
+      </w:r>
+      <w:r>
+        <w:t xml:space="preserve">Ebene </w:t>
+      </w:r>
+      <w:r>
+        <w:t>heißt immer "Ak</w:t>
+      </w:r>
+      <w:r>
+        <w:t>tionen"</w:t>
+      </w:r>
+    </w:p>
+    <w:p>
+      <w:pPr>
+        <w:pStyle w:val="Listenabsatz"/>
+      </w:pPr>
+      <w:r>
+        <w:tab/>
+        <w:t xml:space="preserve">  </w:t>
+      </w:r>
+      <w:r>
+        <w:tab/>
+        <w:t xml:space="preserve">- </w:t>
+      </w:r>
+      <w:r>
+        <w:t>die darunter folgende Ebene beschr</w:t>
+      </w:r>
+      <w:r>
+        <w:t>e</w:t>
+      </w:r>
+      <w:r>
+        <w:t>i</w:t>
+      </w:r>
+      <w:r>
+        <w:t xml:space="preserve">ben die </w:t>
+      </w:r>
+      <w:r>
+        <w:t xml:space="preserve">für die Rolle möglichen </w:t>
+      </w:r>
+      <w:r>
+        <w:tab/>
+      </w:r>
+      <w:r>
+        <w:tab/>
+      </w:r>
+      <w:r>
+        <w:tab/>
+        <w:t xml:space="preserve">   </w:t>
+      </w:r>
+      <w:r>
+        <w:t>Aktionen</w:t>
+      </w:r>
+    </w:p>
+    <w:p>
+      <w:pPr>
+        <w:pStyle w:val="Listenabsatz"/>
+      </w:pPr>
+      <w:r>
+        <w:tab/>
+      </w:r>
+      <w:r>
+        <w:t xml:space="preserve">   </w:t>
+      </w:r>
+      <w:r>
+        <w:tab/>
+        <w:t xml:space="preserve">- </w:t>
+      </w:r>
+      <w:r>
+        <w:t xml:space="preserve">Der Navigationsbaum der </w:t>
+      </w:r>
+      <w:r>
+        <w:t>Fachbereichs</w:t>
+      </w:r>
+      <w:r>
+        <w:t xml:space="preserve">organisation besitzt </w:t>
+      </w:r>
+      <w:r>
+        <w:t xml:space="preserve">zur </w:t>
+      </w:r>
+      <w:r>
+        <w:tab/>
+      </w:r>
+      <w:r>
+        <w:tab/>
+      </w:r>
+      <w:r>
+        <w:tab/>
+        <w:t xml:space="preserve">   S</w:t>
+      </w:r>
+      <w:r>
+        <w:t>trukturierung drei</w:t>
+      </w:r>
+      <w:r>
+        <w:t xml:space="preserve"> </w:t>
+      </w:r>
+      <w:r>
+        <w:t>Ebenen</w:t>
+      </w:r>
+    </w:p>
+    <w:p>
+      <w:pPr>
+        <w:pStyle w:val="Listenabsatz"/>
+      </w:pPr>
+    </w:p>
+    <w:p>
+      <w:pPr>
+        <w:pStyle w:val="Listenabsatz"/>
+      </w:pPr>
+      <w:r>
+        <w:t>Zwei Beispiele (links für Fachbereichsorganisation, rechts für Bereichsleiter):</w:t>
+      </w:r>
+    </w:p>
+    <w:p>
+      <w:pPr>
+        <w:pStyle w:val="Listenabsatz"/>
+      </w:pPr>
+      <w:r>
+        <w:rPr>
+          <w:noProof/>
+          <w:lang w:eastAsia="de-DE"/>
+        </w:rPr>
+        <w:drawing>
+          <wp:anchor distT="0" distB="0" distL="114300" distR="114300" simplePos="0" relativeHeight="251658240" behindDoc="1" locked="0" layoutInCell="1" allowOverlap="1">
+            <wp:simplePos x="0" y="0"/>
+            <wp:positionH relativeFrom="column">
+              <wp:posOffset>3053080</wp:posOffset>
+            </wp:positionH>
+            <wp:positionV relativeFrom="paragraph">
+              <wp:posOffset>140970</wp:posOffset>
+            </wp:positionV>
+            <wp:extent cx="1905000" cy="1762125"/>
+            <wp:effectExtent l="19050" t="0" r="0" b="0"/>
+            <wp:wrapTight wrapText="bothSides">
+              <wp:wrapPolygon edited="0">
+                <wp:start x="-216" y="0"/>
+                <wp:lineTo x="-216" y="21483"/>
+                <wp:lineTo x="21600" y="21483"/>
+                <wp:lineTo x="21600" y="0"/>
+                <wp:lineTo x="-216" y="0"/>
+              </wp:wrapPolygon>
+            </wp:wrapTight>
+            <wp:docPr id="6" name="Bild 2" descr="C:\Users\nat\Desktop\DHBW\fallstudie\screenshots fuer styleguide\navtree2.jpg"/>
+            <wp:cNvGraphicFramePr>
+              <a:graphicFrameLocks xmlns:a="http://schemas.openxmlformats.org/drawingml/2006/main" noChangeAspect="1"/>
+            </wp:cNvGraphicFramePr>
+            <a:graphic xmlns:a="http://schemas.openxmlformats.org/drawingml/2006/main">
+              <a:graphicData uri="http://schemas.openxmlformats.org/drawingml/2006/picture">
+                <pic:pic xmlns:pic="http://schemas.openxmlformats.org/drawingml/2006/picture">
+                  <pic:nvPicPr>
+                    <pic:cNvPr id="0" name="Picture 2" descr="C:\Users\nat\Desktop\DHBW\fallstudie\screenshots fuer styleguide\navtree2.jpg"/>
+                    <pic:cNvPicPr>
+                      <a:picLocks noChangeAspect="1" noChangeArrowheads="1"/>
+                    </pic:cNvPicPr>
+                  </pic:nvPicPr>
+                  <pic:blipFill>
+                    <a:blip r:embed="rId7"/>
+                    <a:srcRect/>
+                    <a:stretch>
+                      <a:fillRect/>
+                    </a:stretch>
+                  </pic:blipFill>
+                  <pic:spPr bwMode="auto">
+                    <a:xfrm>
+                      <a:off x="0" y="0"/>
+                      <a:ext cx="1905000" cy="1762125"/>
+                    </a:xfrm>
+                    <a:prstGeom prst="rect">
+                      <a:avLst/>
+                    </a:prstGeom>
+                    <a:noFill/>
+                    <a:ln w="9525">
+                      <a:noFill/>
+                      <a:miter lim="800000"/>
+                      <a:headEnd/>
+                      <a:tailEnd/>
+                    </a:ln>
+                  </pic:spPr>
+                </pic:pic>
+              </a:graphicData>
+            </a:graphic>
+          </wp:anchor>
+        </w:drawing>
+      </w:r>
+      <w:r>
+        <w:rPr>
+          <w:noProof/>
+          <w:lang w:eastAsia="de-DE"/>
+        </w:rPr>
+        <w:drawing>
+          <wp:inline distT="0" distB="0" distL="0" distR="0">
+            <wp:extent cx="1750858" cy="6162675"/>
+            <wp:effectExtent l="19050" t="0" r="1742" b="0"/>
+            <wp:docPr id="2" name="Bild 1" descr="C:\Users\nat\Desktop\DHBW\fallstudie\screenshots fuer styleguide\navtree.jpg"/>
+            <wp:cNvGraphicFramePr>
+              <a:graphicFrameLocks xmlns:a="http://schemas.openxmlformats.org/drawingml/2006/main" noChangeAspect="1"/>
+            </wp:cNvGraphicFramePr>
+            <a:graphic xmlns:a="http://schemas.openxmlformats.org/drawingml/2006/main">
+              <a:graphicData uri="http://schemas.openxmlformats.org/drawingml/2006/picture">
+                <pic:pic xmlns:pic="http://schemas.openxmlformats.org/drawingml/2006/picture">
+                  <pic:nvPicPr>
+                    <pic:cNvPr id="0" name="Picture 1" descr="C:\Users\nat\Desktop\DHBW\fallstudie\screenshots fuer styleguide\navtree.jpg"/>
+                    <pic:cNvPicPr>
+                      <a:picLocks noChangeAspect="1" noChangeArrowheads="1"/>
+                    </pic:cNvPicPr>
+                  </pic:nvPicPr>
+                  <pic:blipFill>
+                    <a:blip r:embed="rId8"/>
+                    <a:srcRect/>
+                    <a:stretch>
+                      <a:fillRect/>
+                    </a:stretch>
+                  </pic:blipFill>
+                  <pic:spPr bwMode="auto">
+                    <a:xfrm>
+                      <a:off x="0" y="0"/>
+                      <a:ext cx="1751330" cy="6162675"/>
+                    </a:xfrm>
+                    <a:prstGeom prst="rect">
+                      <a:avLst/>
+                    </a:prstGeom>
+                    <a:noFill/>
+                    <a:ln w="9525">
+                      <a:noFill/>
+                      <a:miter lim="800000"/>
+                      <a:headEnd/>
+                      <a:tailEnd/>
+                    </a:ln>
+                  </pic:spPr>
+                </pic:pic>
+              </a:graphicData>
+            </a:graphic>
+          </wp:inline>
+        </w:drawing>
+      </w:r>
+    </w:p>
+    <w:p>
+      <w:pPr>
+        <w:pStyle w:val="Listenabsatz"/>
+      </w:pPr>
+      <w:r>
+        <w:tab/>
+      </w:r>
+    </w:p>
+    <w:p>
+      <w:pPr>
+        <w:pStyle w:val="Listenabsatz"/>
+      </w:pPr>
+      <w:r>
+        <w:tab/>
+      </w:r>
+    </w:p>
+    <w:p>
+      <w:pPr>
+        <w:pStyle w:val="Listenabsatz"/>
+      </w:pPr>
+    </w:p>
+    <w:p>
+      <w:pPr>
+        <w:pStyle w:val="Listenabsatz"/>
+      </w:pPr>
+      <w:proofErr w:type="spellStart"/>
+      <w:r>
+        <w:lastRenderedPageBreak/>
         <w:t>L_Ueberschrift</w:t>
       </w:r>
       <w:proofErr w:type="spellEnd"/>
@@ -861,7 +1125,12 @@
       </w:pPr>
       <w:r>
         <w:tab/>
-        <w:t>- Hintergrundfarbe Standard</w:t>
+      </w:r>
+      <w:r>
+        <w:t>- Hintergrundfarbe</w:t>
+      </w:r>
+      <w:r>
+        <w:t>: Standard</w:t>
       </w:r>
     </w:p>
     <w:p>
@@ -1396,7 +1665,7 @@
                     </pic:cNvPicPr>
                   </pic:nvPicPr>
                   <pic:blipFill>
-                    <a:blip r:embed="rId7"/>
+                    <a:blip r:embed="rId9"/>
                     <a:srcRect/>
                     <a:stretch>
                       <a:fillRect/>
@@ -1480,175 +1749,173 @@
     <w:p>
       <w:pPr>
         <w:pStyle w:val="Listenabsatz"/>
-        <w:rPr>
-          <w:lang w:val="en-US"/>
-        </w:rPr>
-      </w:pPr>
-      <w:r>
-        <w:tab/>
-      </w:r>
-      <w:r>
-        <w:tab/>
-      </w:r>
-      <w:r>
-        <w:rPr>
-          <w:lang w:val="en-US"/>
-        </w:rPr>
+      </w:pPr>
+      <w:r>
+        <w:tab/>
+      </w:r>
+      <w:r>
+        <w:tab/>
+      </w:r>
+      <w:r>
         <w:t xml:space="preserve"> "+" Button → 70 </w:t>
       </w:r>
-      <w:proofErr w:type="spellStart"/>
-      <w:r>
-        <w:rPr>
-          <w:lang w:val="en-US"/>
-        </w:rPr>
+      <w:r>
         <w:t>breit</w:t>
       </w:r>
-      <w:proofErr w:type="spellEnd"/>
-    </w:p>
-    <w:p>
-      <w:pPr>
-        <w:pStyle w:val="Listenabsatz"/>
-        <w:rPr>
-          <w:lang w:val="en-US"/>
-        </w:rPr>
-      </w:pPr>
-      <w:r>
-        <w:rPr>
-          <w:lang w:val="en-US"/>
-        </w:rPr>
-        <w:tab/>
-      </w:r>
-      <w:r>
-        <w:rPr>
-          <w:lang w:val="en-US"/>
-        </w:rPr>
-        <w:tab/>
-        <w:t xml:space="preserve">"-" Button → 70 </w:t>
-      </w:r>
-      <w:proofErr w:type="spellStart"/>
-      <w:r>
-        <w:rPr>
-          <w:lang w:val="en-US"/>
-        </w:rPr>
-        <w:t>breit</w:t>
-      </w:r>
-      <w:proofErr w:type="spellEnd"/>
-    </w:p>
-    <w:p>
-      <w:pPr>
-        <w:pStyle w:val="Listenabsatz"/>
-        <w:rPr>
-          <w:lang w:val="en-US"/>
-        </w:rPr>
-      </w:pPr>
-      <w:r>
-        <w:rPr>
-          <w:lang w:val="en-US"/>
-        </w:rPr>
-        <w:tab/>
-      </w:r>
-      <w:r>
-        <w:rPr>
-          <w:lang w:val="en-US"/>
-        </w:rPr>
-        <w:tab/>
-      </w:r>
-      <w:r>
-        <w:rPr>
-          <w:lang w:val="en-US"/>
-        </w:rPr>
+    </w:p>
+    <w:p>
+      <w:pPr>
+        <w:pStyle w:val="Listenabsatz"/>
+      </w:pPr>
+      <w:r>
+        <w:tab/>
+      </w:r>
+      <w:r>
+        <w:tab/>
+        <w:t>"-" Button → 70 breit</w:t>
+      </w:r>
+    </w:p>
+    <w:p>
+      <w:pPr>
+        <w:pStyle w:val="Listenabsatz"/>
+      </w:pPr>
+      <w:r>
+        <w:tab/>
+      </w:r>
+      <w:r>
+        <w:tab/>
+      </w:r>
+      <w:r>
         <w:t>"</w:t>
       </w:r>
       <w:proofErr w:type="spellStart"/>
       <w:r>
-        <w:rPr>
-          <w:lang w:val="en-US"/>
-        </w:rPr>
         <w:t>DrillDown"Button</w:t>
       </w:r>
       <w:proofErr w:type="spellEnd"/>
       <w:r>
-        <w:rPr>
-          <w:lang w:val="en-US"/>
-        </w:rPr>
-        <w:t xml:space="preserve"> </w:t>
-      </w:r>
-      <w:r>
-        <w:rPr>
-          <w:lang w:val="en-US"/>
-        </w:rPr>
-        <w:t xml:space="preserve">→ 90 </w:t>
-      </w:r>
-      <w:proofErr w:type="spellStart"/>
-      <w:r>
-        <w:rPr>
-          <w:lang w:val="en-US"/>
-        </w:rPr>
-        <w:t>breit</w:t>
-      </w:r>
-      <w:proofErr w:type="spellEnd"/>
-    </w:p>
-    <w:p>
-      <w:pPr>
-        <w:pStyle w:val="Listenabsatz"/>
-        <w:rPr>
-          <w:lang w:val="en-US"/>
-        </w:rPr>
-      </w:pPr>
-      <w:r>
-        <w:rPr>
-          <w:lang w:val="en-US"/>
-        </w:rPr>
+        <w:t xml:space="preserve"> → 90 breit</w:t>
+      </w:r>
+    </w:p>
+    <w:p>
+      <w:pPr>
+        <w:pStyle w:val="Listenabsatz"/>
+      </w:pPr>
+      <w:r>
+        <w:tab/>
+        <w:t>- Hintergrundfarbe</w:t>
+      </w:r>
+      <w:r>
+        <w:t xml:space="preserve">: Standard </w:t>
+      </w:r>
+    </w:p>
+    <w:p>
+      <w:pPr>
+        <w:pStyle w:val="Listenabsatz"/>
+      </w:pPr>
+    </w:p>
+    <w:p>
+      <w:pPr>
+        <w:pStyle w:val="Listenabsatz"/>
+      </w:pPr>
+      <w:r>
+        <w:t>Labels (</w:t>
+      </w:r>
+      <w:proofErr w:type="spellStart"/>
+      <w:r>
+        <w:t>JLabel</w:t>
+      </w:r>
+      <w:proofErr w:type="spellEnd"/>
+      <w:r>
+        <w:t>):</w:t>
+      </w:r>
+    </w:p>
+    <w:p>
+      <w:pPr>
+        <w:pStyle w:val="Listenabsatz"/>
+      </w:pPr>
+      <w:r>
+        <w:tab/>
+        <w:t>- Größe: 30 Hoch; Breite: Meist 150</w:t>
+      </w:r>
+    </w:p>
+    <w:p>
+      <w:pPr>
+        <w:pStyle w:val="Listenabsatz"/>
+      </w:pPr>
+      <w:r>
+        <w:tab/>
+        <w:t>-</w:t>
+      </w:r>
+      <w:r>
+        <w:t xml:space="preserve"> Hintergrundfarbe</w:t>
+      </w:r>
+      <w:r>
+        <w:t>: Standard</w:t>
+      </w:r>
+    </w:p>
+    <w:p>
+      <w:pPr>
+        <w:pStyle w:val="Listenabsatz"/>
+      </w:pPr>
+      <w:r>
+        <w:tab/>
+        <w:t>- Besitzt keine Umrandung</w:t>
+      </w:r>
+    </w:p>
+    <w:p>
+      <w:pPr>
+        <w:pStyle w:val="Listenabsatz"/>
+      </w:pPr>
+      <w:r>
         <w:tab/>
         <w:t xml:space="preserve">- </w:t>
       </w:r>
-      <w:proofErr w:type="spellStart"/>
-      <w:r>
-        <w:rPr>
-          <w:lang w:val="en-US"/>
-        </w:rPr>
-        <w:t>Keine</w:t>
-      </w:r>
-      <w:proofErr w:type="spellEnd"/>
-      <w:r>
-        <w:rPr>
-          <w:lang w:val="en-US"/>
-        </w:rPr>
-        <w:t xml:space="preserve"> </w:t>
-      </w:r>
-      <w:proofErr w:type="spellStart"/>
-      <w:r>
-        <w:rPr>
-          <w:lang w:val="en-US"/>
-        </w:rPr>
-        <w:t>Hintergrundfarbe</w:t>
-      </w:r>
-      <w:proofErr w:type="spellEnd"/>
-      <w:r>
-        <w:rPr>
-          <w:lang w:val="en-US"/>
-        </w:rPr>
-        <w:t xml:space="preserve"> (Standard)</w:t>
-      </w:r>
-    </w:p>
-    <w:p>
-      <w:pPr>
-        <w:pStyle w:val="Listenabsatz"/>
-        <w:rPr>
-          <w:lang w:val="en-US"/>
-        </w:rPr>
-      </w:pPr>
-    </w:p>
-    <w:p>
-      <w:pPr>
-        <w:pStyle w:val="Listenabsatz"/>
-      </w:pPr>
-      <w:r>
-        <w:t>Labels (</w:t>
-      </w:r>
-      <w:proofErr w:type="spellStart"/>
-      <w:r>
-        <w:t>JLabel</w:t>
+      <w:r>
+        <w:t>Befinden sich meist bei y = 30</w:t>
+      </w:r>
+    </w:p>
+    <w:p>
+      <w:pPr>
+        <w:pStyle w:val="Listenabsatz"/>
+      </w:pPr>
+      <w:r>
+        <w:lastRenderedPageBreak/>
+        <w:tab/>
+        <w:t xml:space="preserve">- Enden mit Doppelpunkt ":", wenn sie sich auf ein </w:t>
+      </w:r>
+      <w:proofErr w:type="spellStart"/>
+      <w:r>
+        <w:t>JTextField</w:t>
+      </w:r>
+      <w:proofErr w:type="spellEnd"/>
+      <w:r>
+        <w:t xml:space="preserve">, </w:t>
+      </w:r>
+      <w:proofErr w:type="spellStart"/>
+      <w:r>
+        <w:t>JButton</w:t>
+      </w:r>
+      <w:proofErr w:type="spellEnd"/>
+      <w:r>
+        <w:t xml:space="preserve"> usw. beziehen</w:t>
+      </w:r>
+    </w:p>
+    <w:p>
+      <w:pPr>
+        <w:pStyle w:val="Listenabsatz"/>
+      </w:pPr>
+    </w:p>
+    <w:p>
+      <w:pPr>
+        <w:pStyle w:val="Listenabsatz"/>
+      </w:pPr>
+      <w:r>
+        <w:t>Textfelder (</w:t>
+      </w:r>
+      <w:proofErr w:type="spellStart"/>
+      <w:r>
+        <w:t>JTextField</w:t>
       </w:r>
       <w:proofErr w:type="spellEnd"/>
       <w:r>
@@ -1661,86 +1928,88 @@
       </w:pPr>
       <w:r>
         <w:tab/>
-        <w:t>- Größe: 30 Hoch; Breite: Meist 150</w:t>
-      </w:r>
-    </w:p>
-    <w:p>
-      <w:pPr>
-        <w:pStyle w:val="Listenabsatz"/>
-      </w:pPr>
-      <w:r>
-        <w:tab/>
-        <w:t xml:space="preserve">- </w:t>
-      </w:r>
-      <w:r>
-        <w:t>Hintergrundfarbe</w:t>
-      </w:r>
-      <w:r>
-        <w:t xml:space="preserve"> (Standard)</w:t>
-      </w:r>
-    </w:p>
-    <w:p>
-      <w:pPr>
-        <w:pStyle w:val="Listenabsatz"/>
-      </w:pPr>
-      <w:r>
-        <w:tab/>
-        <w:t>- Besitzt keine Umrandung</w:t>
-      </w:r>
-    </w:p>
-    <w:p>
-      <w:pPr>
-        <w:pStyle w:val="Listenabsatz"/>
-      </w:pPr>
-      <w:r>
-        <w:tab/>
-        <w:t xml:space="preserve">- </w:t>
-      </w:r>
-      <w:r>
-        <w:t>Befinden sich meist bei y = 30</w:t>
-      </w:r>
-    </w:p>
-    <w:p>
-      <w:pPr>
-        <w:pStyle w:val="Listenabsatz"/>
-      </w:pPr>
-      <w:r>
-        <w:lastRenderedPageBreak/>
-        <w:tab/>
-        <w:t xml:space="preserve">- Enden mit Doppelpunkt ":", wenn sie sich auf ein </w:t>
+        <w:t xml:space="preserve">- Größe: </w:t>
+      </w:r>
+      <w:r>
+        <w:t>30 Hoch; Breite angepasst, sodass 30 zum rechten Rand bleiben (meist 390)</w:t>
+      </w:r>
+    </w:p>
+    <w:p>
+      <w:pPr>
+        <w:pStyle w:val="Listenabsatz"/>
+      </w:pPr>
+      <w:r>
+        <w:tab/>
+      </w:r>
+      <w:r>
+        <w:t>- Hintergrundfarbe</w:t>
+      </w:r>
+      <w:r>
+        <w:t>: Standard</w:t>
+      </w:r>
+    </w:p>
+    <w:p>
+      <w:pPr>
+        <w:pStyle w:val="Listenabsatz"/>
+      </w:pPr>
+    </w:p>
+    <w:p>
+      <w:pPr>
+        <w:pStyle w:val="Listenabsatz"/>
+      </w:pPr>
+      <w:r>
+        <w:t>Passwortfeld (</w:t>
+      </w:r>
+      <w:proofErr w:type="spellStart"/>
+      <w:r>
+        <w:t>JPassword</w:t>
+      </w:r>
+      <w:r>
+        <w:t>Field</w:t>
+      </w:r>
+      <w:proofErr w:type="spellEnd"/>
+      <w:r>
+        <w:t>):</w:t>
+      </w:r>
+    </w:p>
+    <w:p>
+      <w:pPr>
+        <w:pStyle w:val="Listenabsatz"/>
+      </w:pPr>
+      <w:r>
+        <w:tab/>
+        <w:t xml:space="preserve">- siehe </w:t>
       </w:r>
       <w:proofErr w:type="spellStart"/>
       <w:r>
         <w:t>JTextField</w:t>
       </w:r>
       <w:proofErr w:type="spellEnd"/>
-      <w:r>
-        <w:t xml:space="preserve">, </w:t>
-      </w:r>
-      <w:proofErr w:type="spellStart"/>
-      <w:r>
-        <w:t>JButton</w:t>
-      </w:r>
-      <w:proofErr w:type="spellEnd"/>
-      <w:r>
-        <w:t xml:space="preserve"> usw. beziehen</w:t>
-      </w:r>
-    </w:p>
-    <w:p>
-      <w:pPr>
-        <w:pStyle w:val="Listenabsatz"/>
-      </w:pPr>
-    </w:p>
-    <w:p>
-      <w:pPr>
-        <w:pStyle w:val="Listenabsatz"/>
-      </w:pPr>
-      <w:r>
-        <w:t>Textfelder (</w:t>
-      </w:r>
-      <w:proofErr w:type="spellStart"/>
-      <w:r>
-        <w:t>JTextField</w:t>
+    </w:p>
+    <w:p>
+      <w:pPr>
+        <w:pStyle w:val="Listenabsatz"/>
+      </w:pPr>
+      <w:r>
+        <w:tab/>
+        <w:t>- Eingegebener Text wird verschlüsselt angezeigt</w:t>
+      </w:r>
+    </w:p>
+    <w:p>
+      <w:pPr>
+        <w:pStyle w:val="Listenabsatz"/>
+      </w:pPr>
+    </w:p>
+    <w:p>
+      <w:pPr>
+        <w:pStyle w:val="Listenabsatz"/>
+      </w:pPr>
+      <w:r>
+        <w:t>Auswahlliste (</w:t>
+      </w:r>
+      <w:proofErr w:type="spellStart"/>
+      <w:r>
+        <w:t>JComboBox</w:t>
       </w:r>
       <w:proofErr w:type="spellEnd"/>
       <w:r>
@@ -1753,42 +2022,41 @@
       </w:pPr>
       <w:r>
         <w:tab/>
-        <w:t xml:space="preserve">- Größe: </w:t>
-      </w:r>
-      <w:r>
-        <w:t>30 Hoch; Breite angepasst, sodass 30 zum rechten Rand bleiben (meist 390)</w:t>
-      </w:r>
-    </w:p>
-    <w:p>
-      <w:pPr>
-        <w:pStyle w:val="Listenabsatz"/>
-      </w:pPr>
-      <w:r>
-        <w:tab/>
-        <w:t>- Keine Hintergrundfarbe</w:t>
-      </w:r>
-      <w:r>
-        <w:t xml:space="preserve"> (Standard)</w:t>
-      </w:r>
-    </w:p>
-    <w:p>
-      <w:pPr>
-        <w:pStyle w:val="Listenabsatz"/>
-      </w:pPr>
-    </w:p>
-    <w:p>
-      <w:pPr>
-        <w:pStyle w:val="Listenabsatz"/>
-      </w:pPr>
-      <w:r>
-        <w:t>Passwortfeld (</w:t>
-      </w:r>
-      <w:proofErr w:type="spellStart"/>
-      <w:r>
-        <w:t>JPassword</w:t>
-      </w:r>
-      <w:r>
-        <w:t>Field</w:t>
+        <w:t xml:space="preserve">- Größe: 30 Hoch; Breite angepasst, </w:t>
+      </w:r>
+      <w:r>
+        <w:t>sodass 30 zum rechten Rand bleiben (meist 390)</w:t>
+      </w:r>
+    </w:p>
+    <w:p>
+      <w:pPr>
+        <w:pStyle w:val="Listenabsatz"/>
+      </w:pPr>
+      <w:r>
+        <w:tab/>
+      </w:r>
+      <w:r>
+        <w:t>- Hintergrundfarbe</w:t>
+      </w:r>
+      <w:r>
+        <w:t>: Standard</w:t>
+      </w:r>
+    </w:p>
+    <w:p>
+      <w:pPr>
+        <w:pStyle w:val="Listenabsatz"/>
+      </w:pPr>
+    </w:p>
+    <w:p>
+      <w:pPr>
+        <w:pStyle w:val="Listenabsatz"/>
+      </w:pPr>
+      <w:r>
+        <w:t>Wochenauswahl (</w:t>
+      </w:r>
+      <w:proofErr w:type="spellStart"/>
+      <w:r>
+        <w:t>JRadioButton</w:t>
       </w:r>
       <w:proofErr w:type="spellEnd"/>
       <w:r>
@@ -1801,38 +2069,52 @@
       </w:pPr>
       <w:r>
         <w:tab/>
-        <w:t xml:space="preserve">- siehe </w:t>
-      </w:r>
-      <w:proofErr w:type="spellStart"/>
-      <w:r>
-        <w:t>JTextField</w:t>
-      </w:r>
-      <w:proofErr w:type="spellEnd"/>
-    </w:p>
-    <w:p>
-      <w:pPr>
-        <w:pStyle w:val="Listenabsatz"/>
-      </w:pPr>
-      <w:r>
-        <w:tab/>
-        <w:t>- Eingegebener Text wird verschlüsselt angezeigt</w:t>
-      </w:r>
-    </w:p>
-    <w:p>
-      <w:pPr>
-        <w:pStyle w:val="Listenabsatz"/>
-      </w:pPr>
-    </w:p>
-    <w:p>
-      <w:pPr>
-        <w:pStyle w:val="Listenabsatz"/>
-      </w:pPr>
-      <w:r>
-        <w:t>Auswahlliste (</w:t>
-      </w:r>
-      <w:proofErr w:type="spellStart"/>
-      <w:r>
-        <w:t>JComboBox</w:t>
+        <w:t>- Größe: 70*30</w:t>
+      </w:r>
+    </w:p>
+    <w:p>
+      <w:pPr>
+        <w:pStyle w:val="Listenabsatz"/>
+      </w:pPr>
+      <w:r>
+        <w:tab/>
+      </w:r>
+      <w:r>
+        <w:t>- Hintergrundfarbe</w:t>
+      </w:r>
+      <w:r>
+        <w:t>: Standard</w:t>
+      </w:r>
+    </w:p>
+    <w:p>
+      <w:pPr>
+        <w:pStyle w:val="Listenabsatz"/>
+      </w:pPr>
+      <w:r>
+        <w:tab/>
+        <w:t>- Text steht hinter den Buttons</w:t>
+      </w:r>
+    </w:p>
+    <w:p>
+      <w:pPr>
+        <w:pStyle w:val="Listenabsatz"/>
+      </w:pPr>
+    </w:p>
+    <w:p>
+      <w:pPr>
+        <w:pStyle w:val="Listenabsatz"/>
+      </w:pPr>
+      <w:proofErr w:type="spellStart"/>
+      <w:r>
+        <w:t>Scrollbarer</w:t>
+      </w:r>
+      <w:proofErr w:type="spellEnd"/>
+      <w:r>
+        <w:t xml:space="preserve"> Teil (</w:t>
+      </w:r>
+      <w:proofErr w:type="spellStart"/>
+      <w:r>
+        <w:t>JScrollPane</w:t>
       </w:r>
       <w:proofErr w:type="spellEnd"/>
       <w:r>
@@ -1845,107 +2127,6 @@
       </w:pPr>
       <w:r>
         <w:tab/>
-        <w:t xml:space="preserve">- Größe: 30 Hoch; Breite angepasst, </w:t>
-      </w:r>
-      <w:r>
-        <w:t>sodass 30 zum rechten Rand bleiben (meist 390)</w:t>
-      </w:r>
-    </w:p>
-    <w:p>
-      <w:pPr>
-        <w:pStyle w:val="Listenabsatz"/>
-      </w:pPr>
-      <w:r>
-        <w:tab/>
-        <w:t xml:space="preserve">- </w:t>
-      </w:r>
-      <w:r>
-        <w:t>Hintergrundfarbe (Standard)</w:t>
-      </w:r>
-    </w:p>
-    <w:p>
-      <w:pPr>
-        <w:pStyle w:val="Listenabsatz"/>
-      </w:pPr>
-    </w:p>
-    <w:p>
-      <w:pPr>
-        <w:pStyle w:val="Listenabsatz"/>
-      </w:pPr>
-      <w:r>
-        <w:t>Wochenauswahl (</w:t>
-      </w:r>
-      <w:proofErr w:type="spellStart"/>
-      <w:r>
-        <w:t>JRadioButton</w:t>
-      </w:r>
-      <w:proofErr w:type="spellEnd"/>
-      <w:r>
-        <w:t>):</w:t>
-      </w:r>
-    </w:p>
-    <w:p>
-      <w:pPr>
-        <w:pStyle w:val="Listenabsatz"/>
-      </w:pPr>
-      <w:r>
-        <w:tab/>
-        <w:t>- Größe: 70*30</w:t>
-      </w:r>
-    </w:p>
-    <w:p>
-      <w:pPr>
-        <w:pStyle w:val="Listenabsatz"/>
-      </w:pPr>
-      <w:r>
-        <w:tab/>
-        <w:t>- Keine Hintergrundfarbe</w:t>
-      </w:r>
-      <w:r>
-        <w:t xml:space="preserve"> (Standard)</w:t>
-      </w:r>
-    </w:p>
-    <w:p>
-      <w:pPr>
-        <w:pStyle w:val="Listenabsatz"/>
-      </w:pPr>
-      <w:r>
-        <w:tab/>
-        <w:t>- Text steht hinter den Buttons</w:t>
-      </w:r>
-    </w:p>
-    <w:p>
-      <w:pPr>
-        <w:pStyle w:val="Listenabsatz"/>
-      </w:pPr>
-    </w:p>
-    <w:p>
-      <w:pPr>
-        <w:pStyle w:val="Listenabsatz"/>
-      </w:pPr>
-      <w:proofErr w:type="spellStart"/>
-      <w:r>
-        <w:t>Scrollbarer</w:t>
-      </w:r>
-      <w:proofErr w:type="spellEnd"/>
-      <w:r>
-        <w:t xml:space="preserve"> Teil (</w:t>
-      </w:r>
-      <w:proofErr w:type="spellStart"/>
-      <w:r>
-        <w:t>JScrollPane</w:t>
-      </w:r>
-      <w:proofErr w:type="spellEnd"/>
-      <w:r>
-        <w:t>):</w:t>
-      </w:r>
-    </w:p>
-    <w:p>
-      <w:pPr>
-        <w:pStyle w:val="Listenabsatz"/>
-      </w:pPr>
-      <w:r>
-        <w:tab/>
         <w:t>- wird bei der Einsicht der Daten benötigt (Damit man die Tabelle scrollen kann)</w:t>
       </w:r>
     </w:p>
@@ -1981,13 +2162,12 @@
       </w:pPr>
       <w:r>
         <w:tab/>
-        <w:t>-</w:t>
-      </w:r>
-      <w:r>
-        <w:t xml:space="preserve"> </w:t>
-      </w:r>
-      <w:r>
-        <w:t>Hintergrundfarbe (Standard)</w:t>
+      </w:r>
+      <w:r>
+        <w:t>- Hintergrundfarbe</w:t>
+      </w:r>
+      <w:r>
+        <w:t>: Standard</w:t>
       </w:r>
     </w:p>
     <w:p>
@@ -2108,10 +2288,12 @@
       </w:pPr>
       <w:r>
         <w:tab/>
-        <w:t xml:space="preserve">- </w:t>
-      </w:r>
-      <w:r>
-        <w:t>Hintergrundfarbe (Standard)</w:t>
+      </w:r>
+      <w:r>
+        <w:t>- Hintergrundfarbe</w:t>
+      </w:r>
+      <w:r>
+        <w:t>: Standard</w:t>
       </w:r>
     </w:p>
     <w:p>
@@ -2179,7 +2361,7 @@
                     </pic:cNvPicPr>
                   </pic:nvPicPr>
                   <pic:blipFill>
-                    <a:blip r:embed="rId8"/>
+                    <a:blip r:embed="rId10"/>
                     <a:srcRect/>
                     <a:stretch>
                       <a:fillRect/>
@@ -2390,7 +2572,7 @@
                     </pic:cNvPicPr>
                   </pic:nvPicPr>
                   <pic:blipFill>
-                    <a:blip r:embed="rId9"/>
+                    <a:blip r:embed="rId11"/>
                     <a:srcRect/>
                     <a:stretch>
                       <a:fillRect/>
